--- a/PDF-das-materias 6 semestre/Matemática e Lógica/Resumo-tema-2.docx
+++ b/PDF-das-materias 6 semestre/Matemática e Lógica/Resumo-tema-2.docx
@@ -3,13 +3,8 @@
 <w:document xmlns:wpc="http://schemas.microsoft.com/office/word/2010/wordprocessingCanvas" xmlns:cx="http://schemas.microsoft.com/office/drawing/2014/chartex" xmlns:cx1="http://schemas.microsoft.com/office/drawing/2015/9/8/chartex" xmlns:cx2="http://schemas.microsoft.com/office/drawing/2015/10/21/chartex" xmlns:cx3="http://schemas.microsoft.com/office/drawing/2016/5/9/chartex" xmlns:cx4="http://schemas.microsoft.com/office/drawing/2016/5/10/chartex" xmlns:cx5="http://schemas.microsoft.com/office/drawing/2016/5/11/chartex" xmlns:cx6="http://schemas.microsoft.com/office/drawing/2016/5/12/chartex" xmlns:cx7="http://schemas.microsoft.com/office/drawing/2016/5/13/chartex" xmlns:cx8="http://schemas.microsoft.com/office/drawing/2016/5/14/chartex" xmlns:mc="http://schemas.openxmlformats.org/markup-compatibility/2006" xmlns:aink="http://schemas.microsoft.com/office/drawing/2016/ink" xmlns:am3d="http://schemas.microsoft.com/office/drawing/2017/model3d" xmlns:o="urn:schemas-microsoft-com:office:office" xmlns:oel="http://schemas.microsoft.com/office/2019/extlst" xmlns:r="http://schemas.openxmlformats.org/officeDocument/2006/relationships" xmlns:m="http://schemas.openxmlformats.org/officeDocument/2006/math" xmlns:v="urn:schemas-microsoft-com:vml" xmlns:wp14="http://schemas.microsoft.com/office/word/2010/wordprocessingDrawing" xmlns:wp="http://schemas.openxmlformats.org/drawingml/2006/wordprocessingDrawing" xmlns:w10="urn:schemas-microsoft-com:office:word" xmlns:w="http://schemas.openxmlformats.org/wordprocessingml/2006/main" xmlns:w14="http://schemas.microsoft.com/office/word/2010/wordml" xmlns:w15="http://schemas.microsoft.com/office/word/2012/wordml" xmlns:w16cex="http://schemas.microsoft.com/office/word/2018/wordml/cex" xmlns:w16cid="http://schemas.microsoft.com/office/word/2016/wordml/cid" xmlns:w16="http://schemas.microsoft.com/office/word/2018/wordml" xmlns:w16du="http://schemas.microsoft.com/office/word/2023/wordml/word16du" xmlns:w16sdtdh="http://schemas.microsoft.com/office/word/2020/wordml/sdtdatahash" xmlns:w16sdtfl="http://schemas.microsoft.com/office/word/2024/wordml/sdtformatlock" xmlns:w16se="http://schemas.microsoft.com/office/word/2015/wordml/symex" xmlns:wpg="http://schemas.microsoft.com/office/word/2010/wordprocessingGroup" xmlns:wpi="http://schemas.microsoft.com/office/word/2010/wordprocessingInk" xmlns:wne="http://schemas.microsoft.com/office/word/2006/wordml" xmlns:wps="http://schemas.microsoft.com/office/word/2010/wordprocessingShape" mc:Ignorable="w14 w15 w16se w16cid w16 w16cex w16sdtdh w16sdtfl w16du wp14">
   <w:body>
     <w:p>
-      <w:proofErr w:type="spellStart"/>
-      <w:r>
-        <w:t>Módulo</w:t>
-      </w:r>
-      <w:proofErr w:type="spellEnd"/>
-      <w:r>
-        <w:t xml:space="preserve"> 1:</w:t>
+      <w:r>
+        <w:t>Módulo 1:</w:t>
       </w:r>
       <w:r>
         <w:br/>
@@ -43,14 +38,9 @@
     <w:p/>
     <w:p/>
     <w:p>
-      <w:proofErr w:type="spellStart"/>
       <w:r>
         <w:lastRenderedPageBreak/>
-        <w:t>Exercícios</w:t>
-      </w:r>
-      <w:proofErr w:type="spellEnd"/>
-      <w:r>
-        <w:t>:</w:t>
+        <w:t>Exercícios:</w:t>
       </w:r>
       <w:r>
         <w:br/>
@@ -217,47 +207,7 @@
         <w:t xml:space="preserve"> (A={1},B={2},C={3}A=\{1\}, B=\{2\}, C=\{3\}A={1},B={2},C={3}) e testa na mão. </w:t>
       </w:r>
       <w:r>
-        <w:t xml:space="preserve">É </w:t>
-      </w:r>
-      <w:proofErr w:type="spellStart"/>
-      <w:r>
-        <w:t>como</w:t>
-      </w:r>
-      <w:proofErr w:type="spellEnd"/>
-      <w:r>
-        <w:t xml:space="preserve"> “</w:t>
-      </w:r>
-      <w:proofErr w:type="spellStart"/>
-      <w:r>
-        <w:t>testar</w:t>
-      </w:r>
-      <w:proofErr w:type="spellEnd"/>
-      <w:r>
-        <w:t xml:space="preserve"> </w:t>
-      </w:r>
-      <w:proofErr w:type="spellStart"/>
-      <w:r>
-        <w:t>contraexemplo</w:t>
-      </w:r>
-      <w:proofErr w:type="spellEnd"/>
-      <w:r>
-        <w:t xml:space="preserve">” </w:t>
-      </w:r>
-      <w:proofErr w:type="spellStart"/>
-      <w:r>
-        <w:t>em</w:t>
-      </w:r>
-      <w:proofErr w:type="spellEnd"/>
-      <w:r>
-        <w:t xml:space="preserve"> </w:t>
-      </w:r>
-      <w:proofErr w:type="spellStart"/>
-      <w:r>
-        <w:t>matemática</w:t>
-      </w:r>
-      <w:proofErr w:type="spellEnd"/>
-      <w:r>
-        <w:t>.</w:t>
+        <w:t>É como “testar contraexemplo” em matemática.</w:t>
       </w:r>
     </w:p>
     <w:p/>
@@ -313,13 +263,8 @@
       </w:r>
     </w:p>
     <w:p>
-      <w:proofErr w:type="spellStart"/>
-      <w:r>
-        <w:t>Temos</w:t>
-      </w:r>
-      <w:proofErr w:type="spellEnd"/>
-      <w:r>
-        <w:t>:</w:t>
+      <w:r>
+        <w:t>Temos:</w:t>
       </w:r>
     </w:p>
     <w:p>
@@ -351,15 +296,7 @@
         <w:t>−</w:t>
       </w:r>
       <w:r>
-        <w:t>4&gt;3}X = \{ x \in \</w:t>
-      </w:r>
-      <w:proofErr w:type="spellStart"/>
-      <w:r>
-        <w:t>mathbb</w:t>
-      </w:r>
-      <w:proofErr w:type="spellEnd"/>
-      <w:r>
-        <w:t>{Z} \mid 2x - 4 &gt; 3 \} X={x</w:t>
+        <w:t>4&gt;3}X = \{ x \in \mathbb{Z} \mid 2x - 4 &gt; 3 \} X={x</w:t>
       </w:r>
       <w:r>
         <w:rPr>
@@ -404,15 +341,7 @@
         <w:t>−</w:t>
       </w:r>
       <w:r>
-        <w:t>5&lt;11}Y = \{ x \in \</w:t>
-      </w:r>
-      <w:proofErr w:type="spellStart"/>
-      <w:r>
-        <w:t>mathbb</w:t>
-      </w:r>
-      <w:proofErr w:type="spellEnd"/>
-      <w:r>
-        <w:t>{Z} \mid 3x - 5 &lt; 11 \} Y={x</w:t>
+        <w:t>5&lt;11}Y = \{ x \in \mathbb{Z} \mid 3x - 5 &lt; 11 \} Y={x</w:t>
       </w:r>
       <w:r>
         <w:rPr>
@@ -454,17 +383,8 @@
           <w:bCs/>
         </w:rPr>
         <w:lastRenderedPageBreak/>
-        <w:t xml:space="preserve">Passo 1: Resolver as </w:t>
-      </w:r>
-      <w:proofErr w:type="spellStart"/>
-      <w:r>
-        <w:rPr>
-          <w:b/>
-          <w:bCs/>
-        </w:rPr>
-        <w:t>inequações</w:t>
-      </w:r>
-      <w:proofErr w:type="spellEnd"/>
+        <w:t>Passo 1: Resolver as inequações</w:t>
+      </w:r>
     </w:p>
     <w:p>
       <w:pPr>
@@ -532,35 +452,7 @@
         <w:rPr>
           <w:lang w:val="pt-BR"/>
         </w:rPr>
-        <w:t>x&gt;7/2=3,52x - 4 &gt; 3 \</w:t>
-      </w:r>
-      <w:proofErr w:type="spellStart"/>
-      <w:r>
-        <w:rPr>
-          <w:lang w:val="pt-BR"/>
-        </w:rPr>
-        <w:t>implies</w:t>
-      </w:r>
-      <w:proofErr w:type="spellEnd"/>
-      <w:r>
-        <w:rPr>
-          <w:lang w:val="pt-BR"/>
-        </w:rPr>
-        <w:t xml:space="preserve"> 2x &gt; 7 \</w:t>
-      </w:r>
-      <w:proofErr w:type="spellStart"/>
-      <w:r>
-        <w:rPr>
-          <w:lang w:val="pt-BR"/>
-        </w:rPr>
-        <w:t>implies</w:t>
-      </w:r>
-      <w:proofErr w:type="spellEnd"/>
-      <w:r>
-        <w:rPr>
-          <w:lang w:val="pt-BR"/>
-        </w:rPr>
-        <w:t xml:space="preserve"> x &gt; 7/2 = 3,52x−4&gt;3</w:t>
+        <w:t>x&gt;7/2=3,52x - 4 &gt; 3 \implies 2x &gt; 7 \implies x &gt; 7/2 = 3,52x−4&gt;3</w:t>
       </w:r>
       <w:r>
         <w:rPr>
@@ -696,15 +588,7 @@
         <w:t>  </w:t>
       </w:r>
       <w:r>
-        <w:t>x&lt;16/3≈5,333...3x - 5 &lt; 11 \implies 3x &lt; 16 \implies x &lt; 16/3 \</w:t>
-      </w:r>
-      <w:proofErr w:type="spellStart"/>
-      <w:r>
-        <w:t>approx</w:t>
-      </w:r>
-      <w:proofErr w:type="spellEnd"/>
-      <w:r>
-        <w:t xml:space="preserve"> 5,333...3x−5&lt;11</w:t>
+        <w:t>x&lt;16/3≈5,333...3x - 5 &lt; 11 \implies 3x &lt; 16 \implies x &lt; 16/3 \approx 5,333...3x−5&lt;11</w:t>
       </w:r>
       <w:r>
         <w:rPr>
@@ -726,24 +610,8 @@
       </w:r>
       <w:r>
         <w:br/>
-      </w:r>
-      <w:proofErr w:type="spellStart"/>
-      <w:r>
-        <w:t>Então</w:t>
-      </w:r>
-      <w:proofErr w:type="spellEnd"/>
-      <w:r>
-        <w:t xml:space="preserve"> </w:t>
-      </w:r>
-      <w:proofErr w:type="spellStart"/>
-      <w:r>
-        <w:t>os</w:t>
-      </w:r>
-      <w:proofErr w:type="spellEnd"/>
-      <w:r>
-        <w:t xml:space="preserve"> </w:t>
-      </w:r>
-      <w:proofErr w:type="spellStart"/>
+        <w:t xml:space="preserve">Então os </w:t>
+      </w:r>
       <w:r>
         <w:rPr>
           <w:b/>
@@ -751,25 +619,8 @@
         </w:rPr>
         <w:t>inteiros</w:t>
       </w:r>
-      <w:proofErr w:type="spellEnd"/>
-      <w:r>
-        <w:t xml:space="preserve"> </w:t>
-      </w:r>
-      <w:proofErr w:type="spellStart"/>
-      <w:r>
-        <w:t>menores</w:t>
-      </w:r>
-      <w:proofErr w:type="spellEnd"/>
-      <w:r>
-        <w:t xml:space="preserve"> que 5,333 </w:t>
-      </w:r>
-      <w:proofErr w:type="spellStart"/>
-      <w:r>
-        <w:t>são</w:t>
-      </w:r>
-      <w:proofErr w:type="spellEnd"/>
-      <w:r>
-        <w:t>:</w:t>
+      <w:r>
+        <w:t xml:space="preserve"> menores que 5,333 são:</w:t>
       </w:r>
     </w:p>
     <w:p>
@@ -847,21 +698,7 @@
         <w:rPr>
           <w:lang w:val="pt-BR"/>
         </w:rPr>
-        <w:t xml:space="preserve">como se fosse uma equação, ou seja, jogue os números sem x pra um lado e some, </w:t>
-      </w:r>
-      <w:proofErr w:type="spellStart"/>
-      <w:r>
-        <w:rPr>
-          <w:lang w:val="pt-BR"/>
-        </w:rPr>
-        <w:t>dps</w:t>
-      </w:r>
-      <w:proofErr w:type="spellEnd"/>
-      <w:r>
-        <w:rPr>
-          <w:lang w:val="pt-BR"/>
-        </w:rPr>
-        <w:t xml:space="preserve"> que fizer a conta divida pelo x, dai é só fazer os conjuntos normalmente</w:t>
+        <w:t>como se fosse uma equação, ou seja, jogue os números sem x pra um lado e some, dps que fizer a conta divida pelo x, dai é só fazer os conjuntos normalmente</w:t>
       </w:r>
     </w:p>
     <w:p>
@@ -1028,21 +865,7 @@
         <w:rPr>
           <w:lang w:val="pt-BR"/>
         </w:rPr>
-        <w:t xml:space="preserve"># Aqui é pegadinha, </w:t>
-      </w:r>
-      <w:proofErr w:type="spellStart"/>
-      <w:r>
-        <w:rPr>
-          <w:lang w:val="pt-BR"/>
-        </w:rPr>
-        <w:t>pq</w:t>
-      </w:r>
-      <w:proofErr w:type="spellEnd"/>
-      <w:r>
-        <w:rPr>
-          <w:lang w:val="pt-BR"/>
-        </w:rPr>
-        <w:t xml:space="preserve"> quando x2 fica uma parábola e o número passa por 0, se for 2x ou meio que divide ai é suave e ficaria o dobro ou a metade, assim, podendo fazer direto.</w:t>
+        <w:t># Aqui é pegadinha, pq quando x2 fica uma parábola e o número passa por 0, se for 2x ou meio que divide ai é suave e ficaria o dobro ou a metade, assim, podendo fazer direto.</w:t>
       </w:r>
     </w:p>
     <w:p>
@@ -1441,21 +1264,7 @@
         <w:rPr>
           <w:lang w:val="pt-BR"/>
         </w:rPr>
-        <w:t>B&lt;A&lt;B|A| &lt; B \</w:t>
-      </w:r>
-      <w:proofErr w:type="spellStart"/>
-      <w:r>
-        <w:rPr>
-          <w:lang w:val="pt-BR"/>
-        </w:rPr>
-        <w:t>implies</w:t>
-      </w:r>
-      <w:proofErr w:type="spellEnd"/>
-      <w:r>
-        <w:rPr>
-          <w:lang w:val="pt-BR"/>
-        </w:rPr>
-        <w:t xml:space="preserve"> -B &lt; A &lt; B</w:t>
+        <w:t>B&lt;A&lt;B|A| &lt; B \implies -B &lt; A &lt; B</w:t>
       </w:r>
       <w:r>
         <w:rPr>
@@ -1552,21 +1361,7 @@
         <w:rPr>
           <w:lang w:val="pt-BR"/>
         </w:rPr>
-        <w:t>5&lt;x−3&lt;5-(5) &lt; x - 3 &lt; 5 \</w:t>
-      </w:r>
-      <w:proofErr w:type="spellStart"/>
-      <w:r>
-        <w:rPr>
-          <w:lang w:val="pt-BR"/>
-        </w:rPr>
-        <w:t>implies</w:t>
-      </w:r>
-      <w:proofErr w:type="spellEnd"/>
-      <w:r>
-        <w:rPr>
-          <w:lang w:val="pt-BR"/>
-        </w:rPr>
-        <w:t xml:space="preserve"> -5 &lt; x - 3 &lt; 5−(5)&lt;x−3&lt;5</w:t>
+        <w:t>5&lt;x−3&lt;5-(5) &lt; x - 3 &lt; 5 \implies -5 &lt; x - 3 &lt; 5−(5)&lt;x−3&lt;5</w:t>
       </w:r>
       <w:r>
         <w:rPr>
@@ -1602,18 +1397,8 @@
           <w:bCs/>
           <w:lang w:val="pt-BR"/>
         </w:rPr>
-        <w:t xml:space="preserve">Passo 2: Isolar o </w:t>
-      </w:r>
-      <w:proofErr w:type="spellStart"/>
-      <w:r>
-        <w:rPr>
-          <w:b/>
-          <w:bCs/>
-          <w:lang w:val="pt-BR"/>
-        </w:rPr>
-        <w:t>xxx</w:t>
-      </w:r>
-      <w:proofErr w:type="spellEnd"/>
+        <w:t>Passo 2: Isolar o xxx</w:t>
+      </w:r>
     </w:p>
     <w:p>
       <w:pPr>
@@ -2592,6 +2377,922 @@
           <w:lang w:val="pt-BR"/>
         </w:rPr>
         <w:t>x &lt; -8</w:t>
+      </w:r>
+    </w:p>
+    <w:p>
+      <w:pPr>
+        <w:rPr>
+          <w:lang w:val="pt-BR"/>
+        </w:rPr>
+      </w:pPr>
+    </w:p>
+    <w:p>
+      <w:pPr>
+        <w:rPr>
+          <w:lang w:val="pt-BR"/>
+        </w:rPr>
+      </w:pPr>
+      <w:r>
+        <w:rPr>
+          <w:lang w:val="pt-BR"/>
+        </w:rPr>
+        <w:lastRenderedPageBreak/>
+        <w:drawing>
+          <wp:inline distT="0" distB="0" distL="0" distR="0" wp14:anchorId="07925CC9" wp14:editId="21EE3A4E">
+            <wp:extent cx="5943600" cy="4698365"/>
+            <wp:effectExtent l="0" t="0" r="0" b="6985"/>
+            <wp:docPr id="1108449748" name="Imagem 1" descr="Interface gráfica do usuário, Texto, Aplicativo, Email&#10;&#10;O conteúdo gerado por IA pode estar incorreto."/>
+            <wp:cNvGraphicFramePr>
+              <a:graphicFrameLocks xmlns:a="http://schemas.openxmlformats.org/drawingml/2006/main" noChangeAspect="1"/>
+            </wp:cNvGraphicFramePr>
+            <a:graphic xmlns:a="http://schemas.openxmlformats.org/drawingml/2006/main">
+              <a:graphicData uri="http://schemas.openxmlformats.org/drawingml/2006/picture">
+                <pic:pic xmlns:pic="http://schemas.openxmlformats.org/drawingml/2006/picture">
+                  <pic:nvPicPr>
+                    <pic:cNvPr id="1108449748" name="Imagem 1" descr="Interface gráfica do usuário, Texto, Aplicativo, Email&#10;&#10;O conteúdo gerado por IA pode estar incorreto."/>
+                    <pic:cNvPicPr/>
+                  </pic:nvPicPr>
+                  <pic:blipFill>
+                    <a:blip r:embed="rId16"/>
+                    <a:stretch>
+                      <a:fillRect/>
+                    </a:stretch>
+                  </pic:blipFill>
+                  <pic:spPr>
+                    <a:xfrm>
+                      <a:off x="0" y="0"/>
+                      <a:ext cx="5943600" cy="4698365"/>
+                    </a:xfrm>
+                    <a:prstGeom prst="rect">
+                      <a:avLst/>
+                    </a:prstGeom>
+                  </pic:spPr>
+                </pic:pic>
+              </a:graphicData>
+            </a:graphic>
+          </wp:inline>
+        </w:drawing>
+      </w:r>
+    </w:p>
+    <w:p>
+      <w:pPr>
+        <w:rPr>
+          <w:lang w:val="pt-BR"/>
+        </w:rPr>
+      </w:pPr>
+    </w:p>
+    <w:p>
+      <w:pPr>
+        <w:rPr>
+          <w:lang w:val="pt-BR"/>
+        </w:rPr>
+      </w:pPr>
+    </w:p>
+    <w:p>
+      <w:pPr>
+        <w:rPr>
+          <w:lang w:val="pt-BR"/>
+        </w:rPr>
+      </w:pPr>
+    </w:p>
+    <w:p>
+      <w:pPr>
+        <w:rPr>
+          <w:lang w:val="pt-BR"/>
+        </w:rPr>
+      </w:pPr>
+    </w:p>
+    <w:p>
+      <w:pPr>
+        <w:rPr>
+          <w:lang w:val="pt-BR"/>
+        </w:rPr>
+      </w:pPr>
+    </w:p>
+    <w:p>
+      <w:pPr>
+        <w:rPr>
+          <w:lang w:val="pt-BR"/>
+        </w:rPr>
+      </w:pPr>
+    </w:p>
+    <w:p>
+      <w:pPr>
+        <w:rPr>
+          <w:lang w:val="pt-BR"/>
+        </w:rPr>
+      </w:pPr>
+    </w:p>
+    <w:p>
+      <w:pPr>
+        <w:rPr>
+          <w:lang w:val="pt-BR"/>
+        </w:rPr>
+      </w:pPr>
+    </w:p>
+    <w:p>
+      <w:pPr>
+        <w:rPr>
+          <w:lang w:val="pt-BR"/>
+        </w:rPr>
+      </w:pPr>
+    </w:p>
+    <w:p>
+      <w:pPr>
+        <w:rPr>
+          <w:lang w:val="pt-BR"/>
+        </w:rPr>
+      </w:pPr>
+    </w:p>
+    <w:p>
+      <w:pPr>
+        <w:rPr>
+          <w:lang w:val="pt-BR"/>
+        </w:rPr>
+      </w:pPr>
+    </w:p>
+    <w:p>
+      <w:pPr>
+        <w:rPr>
+          <w:lang w:val="pt-BR"/>
+        </w:rPr>
+      </w:pPr>
+      <w:r>
+        <w:rPr>
+          <w:lang w:val="pt-BR"/>
+        </w:rPr>
+        <w:lastRenderedPageBreak/>
+        <w:drawing>
+          <wp:inline distT="0" distB="0" distL="0" distR="0" wp14:anchorId="43EE8159" wp14:editId="6014572D">
+            <wp:extent cx="5943600" cy="4751705"/>
+            <wp:effectExtent l="0" t="0" r="0" b="0"/>
+            <wp:docPr id="1252779966" name="Imagem 1" descr="Interface gráfica do usuário, Texto, Aplicativo, Email&#10;&#10;O conteúdo gerado por IA pode estar incorreto."/>
+            <wp:cNvGraphicFramePr>
+              <a:graphicFrameLocks xmlns:a="http://schemas.openxmlformats.org/drawingml/2006/main" noChangeAspect="1"/>
+            </wp:cNvGraphicFramePr>
+            <a:graphic xmlns:a="http://schemas.openxmlformats.org/drawingml/2006/main">
+              <a:graphicData uri="http://schemas.openxmlformats.org/drawingml/2006/picture">
+                <pic:pic xmlns:pic="http://schemas.openxmlformats.org/drawingml/2006/picture">
+                  <pic:nvPicPr>
+                    <pic:cNvPr id="1252779966" name="Imagem 1" descr="Interface gráfica do usuário, Texto, Aplicativo, Email&#10;&#10;O conteúdo gerado por IA pode estar incorreto."/>
+                    <pic:cNvPicPr/>
+                  </pic:nvPicPr>
+                  <pic:blipFill>
+                    <a:blip r:embed="rId17"/>
+                    <a:stretch>
+                      <a:fillRect/>
+                    </a:stretch>
+                  </pic:blipFill>
+                  <pic:spPr>
+                    <a:xfrm>
+                      <a:off x="0" y="0"/>
+                      <a:ext cx="5943600" cy="4751705"/>
+                    </a:xfrm>
+                    <a:prstGeom prst="rect">
+                      <a:avLst/>
+                    </a:prstGeom>
+                  </pic:spPr>
+                </pic:pic>
+              </a:graphicData>
+            </a:graphic>
+          </wp:inline>
+        </w:drawing>
+      </w:r>
+    </w:p>
+    <w:p>
+      <w:pPr>
+        <w:rPr>
+          <w:lang w:val="pt-BR"/>
+        </w:rPr>
+      </w:pPr>
+    </w:p>
+    <w:p>
+      <w:pPr>
+        <w:rPr>
+          <w:lang w:val="pt-BR"/>
+        </w:rPr>
+      </w:pPr>
+    </w:p>
+    <w:p>
+      <w:pPr>
+        <w:rPr>
+          <w:lang w:val="pt-BR"/>
+        </w:rPr>
+      </w:pPr>
+    </w:p>
+    <w:p>
+      <w:pPr>
+        <w:rPr>
+          <w:lang w:val="pt-BR"/>
+        </w:rPr>
+      </w:pPr>
+    </w:p>
+    <w:p>
+      <w:pPr>
+        <w:rPr>
+          <w:lang w:val="pt-BR"/>
+        </w:rPr>
+      </w:pPr>
+    </w:p>
+    <w:p>
+      <w:pPr>
+        <w:rPr>
+          <w:lang w:val="pt-BR"/>
+        </w:rPr>
+      </w:pPr>
+    </w:p>
+    <w:p>
+      <w:pPr>
+        <w:rPr>
+          <w:lang w:val="pt-BR"/>
+        </w:rPr>
+      </w:pPr>
+    </w:p>
+    <w:p>
+      <w:pPr>
+        <w:rPr>
+          <w:lang w:val="pt-BR"/>
+        </w:rPr>
+      </w:pPr>
+    </w:p>
+    <w:p>
+      <w:pPr>
+        <w:rPr>
+          <w:lang w:val="pt-BR"/>
+        </w:rPr>
+      </w:pPr>
+    </w:p>
+    <w:p>
+      <w:pPr>
+        <w:rPr>
+          <w:lang w:val="pt-BR"/>
+        </w:rPr>
+      </w:pPr>
+    </w:p>
+    <w:p>
+      <w:pPr>
+        <w:rPr>
+          <w:lang w:val="pt-BR"/>
+        </w:rPr>
+      </w:pPr>
+      <w:r>
+        <w:rPr>
+          <w:lang w:val="pt-BR"/>
+        </w:rPr>
+        <w:lastRenderedPageBreak/>
+        <w:drawing>
+          <wp:inline distT="0" distB="0" distL="0" distR="0" wp14:anchorId="015E2AB3" wp14:editId="457E0730">
+            <wp:extent cx="5943600" cy="5034280"/>
+            <wp:effectExtent l="0" t="0" r="0" b="0"/>
+            <wp:docPr id="2048969430" name="Imagem 1" descr="Interface gráfica do usuário, Texto, Aplicativo, Email&#10;&#10;O conteúdo gerado por IA pode estar incorreto."/>
+            <wp:cNvGraphicFramePr>
+              <a:graphicFrameLocks xmlns:a="http://schemas.openxmlformats.org/drawingml/2006/main" noChangeAspect="1"/>
+            </wp:cNvGraphicFramePr>
+            <a:graphic xmlns:a="http://schemas.openxmlformats.org/drawingml/2006/main">
+              <a:graphicData uri="http://schemas.openxmlformats.org/drawingml/2006/picture">
+                <pic:pic xmlns:pic="http://schemas.openxmlformats.org/drawingml/2006/picture">
+                  <pic:nvPicPr>
+                    <pic:cNvPr id="2048969430" name="Imagem 1" descr="Interface gráfica do usuário, Texto, Aplicativo, Email&#10;&#10;O conteúdo gerado por IA pode estar incorreto."/>
+                    <pic:cNvPicPr/>
+                  </pic:nvPicPr>
+                  <pic:blipFill>
+                    <a:blip r:embed="rId18"/>
+                    <a:stretch>
+                      <a:fillRect/>
+                    </a:stretch>
+                  </pic:blipFill>
+                  <pic:spPr>
+                    <a:xfrm>
+                      <a:off x="0" y="0"/>
+                      <a:ext cx="5943600" cy="5034280"/>
+                    </a:xfrm>
+                    <a:prstGeom prst="rect">
+                      <a:avLst/>
+                    </a:prstGeom>
+                  </pic:spPr>
+                </pic:pic>
+              </a:graphicData>
+            </a:graphic>
+          </wp:inline>
+        </w:drawing>
+      </w:r>
+    </w:p>
+    <w:p>
+      <w:pPr>
+        <w:rPr>
+          <w:lang w:val="pt-BR"/>
+        </w:rPr>
+      </w:pPr>
+    </w:p>
+    <w:p>
+      <w:pPr>
+        <w:rPr>
+          <w:lang w:val="pt-BR"/>
+        </w:rPr>
+      </w:pPr>
+    </w:p>
+    <w:p>
+      <w:pPr>
+        <w:rPr>
+          <w:lang w:val="pt-BR"/>
+        </w:rPr>
+      </w:pPr>
+    </w:p>
+    <w:p>
+      <w:pPr>
+        <w:rPr>
+          <w:lang w:val="pt-BR"/>
+        </w:rPr>
+      </w:pPr>
+    </w:p>
+    <w:p>
+      <w:pPr>
+        <w:rPr>
+          <w:lang w:val="pt-BR"/>
+        </w:rPr>
+      </w:pPr>
+    </w:p>
+    <w:p>
+      <w:pPr>
+        <w:rPr>
+          <w:lang w:val="pt-BR"/>
+        </w:rPr>
+      </w:pPr>
+    </w:p>
+    <w:p>
+      <w:pPr>
+        <w:rPr>
+          <w:lang w:val="pt-BR"/>
+        </w:rPr>
+      </w:pPr>
+    </w:p>
+    <w:p>
+      <w:pPr>
+        <w:rPr>
+          <w:lang w:val="pt-BR"/>
+        </w:rPr>
+      </w:pPr>
+    </w:p>
+    <w:p>
+      <w:pPr>
+        <w:rPr>
+          <w:lang w:val="pt-BR"/>
+        </w:rPr>
+      </w:pPr>
+    </w:p>
+    <w:p>
+      <w:pPr>
+        <w:rPr>
+          <w:lang w:val="pt-BR"/>
+        </w:rPr>
+      </w:pPr>
+    </w:p>
+    <w:p>
+      <w:pPr>
+        <w:rPr>
+          <w:lang w:val="pt-BR"/>
+        </w:rPr>
+      </w:pPr>
+      <w:r>
+        <w:rPr>
+          <w:lang w:val="pt-BR"/>
+        </w:rPr>
+        <w:lastRenderedPageBreak/>
+        <w:drawing>
+          <wp:inline distT="0" distB="0" distL="0" distR="0" wp14:anchorId="18A45E25" wp14:editId="36E92156">
+            <wp:extent cx="5943600" cy="5269230"/>
+            <wp:effectExtent l="0" t="0" r="0" b="7620"/>
+            <wp:docPr id="1622939050" name="Imagem 1" descr="Interface gráfica do usuário, Texto, Aplicativo, Email&#10;&#10;O conteúdo gerado por IA pode estar incorreto."/>
+            <wp:cNvGraphicFramePr>
+              <a:graphicFrameLocks xmlns:a="http://schemas.openxmlformats.org/drawingml/2006/main" noChangeAspect="1"/>
+            </wp:cNvGraphicFramePr>
+            <a:graphic xmlns:a="http://schemas.openxmlformats.org/drawingml/2006/main">
+              <a:graphicData uri="http://schemas.openxmlformats.org/drawingml/2006/picture">
+                <pic:pic xmlns:pic="http://schemas.openxmlformats.org/drawingml/2006/picture">
+                  <pic:nvPicPr>
+                    <pic:cNvPr id="1622939050" name="Imagem 1" descr="Interface gráfica do usuário, Texto, Aplicativo, Email&#10;&#10;O conteúdo gerado por IA pode estar incorreto."/>
+                    <pic:cNvPicPr/>
+                  </pic:nvPicPr>
+                  <pic:blipFill>
+                    <a:blip r:embed="rId19"/>
+                    <a:stretch>
+                      <a:fillRect/>
+                    </a:stretch>
+                  </pic:blipFill>
+                  <pic:spPr>
+                    <a:xfrm>
+                      <a:off x="0" y="0"/>
+                      <a:ext cx="5943600" cy="5269230"/>
+                    </a:xfrm>
+                    <a:prstGeom prst="rect">
+                      <a:avLst/>
+                    </a:prstGeom>
+                  </pic:spPr>
+                </pic:pic>
+              </a:graphicData>
+            </a:graphic>
+          </wp:inline>
+        </w:drawing>
+      </w:r>
+    </w:p>
+    <w:p>
+      <w:pPr>
+        <w:rPr>
+          <w:lang w:val="pt-BR"/>
+        </w:rPr>
+      </w:pPr>
+    </w:p>
+    <w:p>
+      <w:pPr>
+        <w:rPr>
+          <w:lang w:val="pt-BR"/>
+        </w:rPr>
+      </w:pPr>
+    </w:p>
+    <w:p>
+      <w:pPr>
+        <w:rPr>
+          <w:lang w:val="pt-BR"/>
+        </w:rPr>
+      </w:pPr>
+    </w:p>
+    <w:p>
+      <w:pPr>
+        <w:rPr>
+          <w:lang w:val="pt-BR"/>
+        </w:rPr>
+      </w:pPr>
+    </w:p>
+    <w:p>
+      <w:pPr>
+        <w:rPr>
+          <w:lang w:val="pt-BR"/>
+        </w:rPr>
+      </w:pPr>
+    </w:p>
+    <w:p>
+      <w:pPr>
+        <w:rPr>
+          <w:lang w:val="pt-BR"/>
+        </w:rPr>
+      </w:pPr>
+    </w:p>
+    <w:p>
+      <w:pPr>
+        <w:rPr>
+          <w:lang w:val="pt-BR"/>
+        </w:rPr>
+      </w:pPr>
+    </w:p>
+    <w:p>
+      <w:pPr>
+        <w:rPr>
+          <w:lang w:val="pt-BR"/>
+        </w:rPr>
+      </w:pPr>
+    </w:p>
+    <w:p>
+      <w:pPr>
+        <w:rPr>
+          <w:lang w:val="pt-BR"/>
+        </w:rPr>
+      </w:pPr>
+    </w:p>
+    <w:p>
+      <w:pPr>
+        <w:rPr>
+          <w:lang w:val="pt-BR"/>
+        </w:rPr>
+      </w:pPr>
+      <w:r>
+        <w:rPr>
+          <w:lang w:val="pt-BR"/>
+        </w:rPr>
+        <w:lastRenderedPageBreak/>
+        <w:drawing>
+          <wp:inline distT="0" distB="0" distL="0" distR="0" wp14:anchorId="33C83244" wp14:editId="67690B64">
+            <wp:extent cx="5943600" cy="3345180"/>
+            <wp:effectExtent l="0" t="0" r="0" b="7620"/>
+            <wp:docPr id="1973930994" name="Imagem 1" descr="Interface gráfica do usuário, Texto, Aplicativo, Email&#10;&#10;O conteúdo gerado por IA pode estar incorreto."/>
+            <wp:cNvGraphicFramePr>
+              <a:graphicFrameLocks xmlns:a="http://schemas.openxmlformats.org/drawingml/2006/main" noChangeAspect="1"/>
+            </wp:cNvGraphicFramePr>
+            <a:graphic xmlns:a="http://schemas.openxmlformats.org/drawingml/2006/main">
+              <a:graphicData uri="http://schemas.openxmlformats.org/drawingml/2006/picture">
+                <pic:pic xmlns:pic="http://schemas.openxmlformats.org/drawingml/2006/picture">
+                  <pic:nvPicPr>
+                    <pic:cNvPr id="1973930994" name="Imagem 1" descr="Interface gráfica do usuário, Texto, Aplicativo, Email&#10;&#10;O conteúdo gerado por IA pode estar incorreto."/>
+                    <pic:cNvPicPr/>
+                  </pic:nvPicPr>
+                  <pic:blipFill>
+                    <a:blip r:embed="rId20"/>
+                    <a:stretch>
+                      <a:fillRect/>
+                    </a:stretch>
+                  </pic:blipFill>
+                  <pic:spPr>
+                    <a:xfrm>
+                      <a:off x="0" y="0"/>
+                      <a:ext cx="5943600" cy="3345180"/>
+                    </a:xfrm>
+                    <a:prstGeom prst="rect">
+                      <a:avLst/>
+                    </a:prstGeom>
+                  </pic:spPr>
+                </pic:pic>
+              </a:graphicData>
+            </a:graphic>
+          </wp:inline>
+        </w:drawing>
+      </w:r>
+    </w:p>
+    <w:p>
+      <w:pPr>
+        <w:rPr>
+          <w:lang w:val="pt-BR"/>
+        </w:rPr>
+      </w:pPr>
+    </w:p>
+    <w:p>
+      <w:pPr>
+        <w:rPr>
+          <w:lang w:val="pt-BR"/>
+        </w:rPr>
+      </w:pPr>
+    </w:p>
+    <w:p>
+      <w:pPr>
+        <w:rPr>
+          <w:lang w:val="pt-BR"/>
+        </w:rPr>
+      </w:pPr>
+    </w:p>
+    <w:p>
+      <w:pPr>
+        <w:rPr>
+          <w:lang w:val="pt-BR"/>
+        </w:rPr>
+      </w:pPr>
+    </w:p>
+    <w:p>
+      <w:pPr>
+        <w:rPr>
+          <w:lang w:val="pt-BR"/>
+        </w:rPr>
+      </w:pPr>
+    </w:p>
+    <w:p>
+      <w:pPr>
+        <w:rPr>
+          <w:lang w:val="pt-BR"/>
+        </w:rPr>
+      </w:pPr>
+    </w:p>
+    <w:p>
+      <w:pPr>
+        <w:rPr>
+          <w:lang w:val="pt-BR"/>
+        </w:rPr>
+      </w:pPr>
+    </w:p>
+    <w:p>
+      <w:pPr>
+        <w:rPr>
+          <w:lang w:val="pt-BR"/>
+        </w:rPr>
+      </w:pPr>
+    </w:p>
+    <w:p>
+      <w:pPr>
+        <w:rPr>
+          <w:lang w:val="pt-BR"/>
+        </w:rPr>
+      </w:pPr>
+    </w:p>
+    <w:p>
+      <w:pPr>
+        <w:rPr>
+          <w:lang w:val="pt-BR"/>
+        </w:rPr>
+      </w:pPr>
+    </w:p>
+    <w:p>
+      <w:pPr>
+        <w:rPr>
+          <w:lang w:val="pt-BR"/>
+        </w:rPr>
+      </w:pPr>
+    </w:p>
+    <w:p>
+      <w:pPr>
+        <w:rPr>
+          <w:lang w:val="pt-BR"/>
+        </w:rPr>
+      </w:pPr>
+    </w:p>
+    <w:p>
+      <w:pPr>
+        <w:rPr>
+          <w:lang w:val="pt-BR"/>
+        </w:rPr>
+      </w:pPr>
+    </w:p>
+    <w:p>
+      <w:pPr>
+        <w:rPr>
+          <w:lang w:val="pt-BR"/>
+        </w:rPr>
+      </w:pPr>
+    </w:p>
+    <w:p>
+      <w:pPr>
+        <w:rPr>
+          <w:lang w:val="pt-BR"/>
+        </w:rPr>
+      </w:pPr>
+    </w:p>
+    <w:p>
+      <w:pPr>
+        <w:rPr>
+          <w:lang w:val="pt-BR"/>
+        </w:rPr>
+      </w:pPr>
+      <w:r>
+        <w:rPr>
+          <w:lang w:val="pt-BR"/>
+        </w:rPr>
+        <w:lastRenderedPageBreak/>
+        <w:drawing>
+          <wp:inline distT="0" distB="0" distL="0" distR="0" wp14:anchorId="1DBC865C" wp14:editId="65C71894">
+            <wp:extent cx="5943600" cy="4979035"/>
+            <wp:effectExtent l="0" t="0" r="0" b="0"/>
+            <wp:docPr id="10559868" name="Imagem 1" descr="Interface gráfica do usuário, Texto, Aplicativo, Email&#10;&#10;O conteúdo gerado por IA pode estar incorreto."/>
+            <wp:cNvGraphicFramePr>
+              <a:graphicFrameLocks xmlns:a="http://schemas.openxmlformats.org/drawingml/2006/main" noChangeAspect="1"/>
+            </wp:cNvGraphicFramePr>
+            <a:graphic xmlns:a="http://schemas.openxmlformats.org/drawingml/2006/main">
+              <a:graphicData uri="http://schemas.openxmlformats.org/drawingml/2006/picture">
+                <pic:pic xmlns:pic="http://schemas.openxmlformats.org/drawingml/2006/picture">
+                  <pic:nvPicPr>
+                    <pic:cNvPr id="10559868" name="Imagem 1" descr="Interface gráfica do usuário, Texto, Aplicativo, Email&#10;&#10;O conteúdo gerado por IA pode estar incorreto."/>
+                    <pic:cNvPicPr/>
+                  </pic:nvPicPr>
+                  <pic:blipFill>
+                    <a:blip r:embed="rId21"/>
+                    <a:stretch>
+                      <a:fillRect/>
+                    </a:stretch>
+                  </pic:blipFill>
+                  <pic:spPr>
+                    <a:xfrm>
+                      <a:off x="0" y="0"/>
+                      <a:ext cx="5943600" cy="4979035"/>
+                    </a:xfrm>
+                    <a:prstGeom prst="rect">
+                      <a:avLst/>
+                    </a:prstGeom>
+                  </pic:spPr>
+                </pic:pic>
+              </a:graphicData>
+            </a:graphic>
+          </wp:inline>
+        </w:drawing>
+      </w:r>
+    </w:p>
+    <w:p>
+      <w:pPr>
+        <w:rPr>
+          <w:lang w:val="pt-BR"/>
+        </w:rPr>
+      </w:pPr>
+    </w:p>
+    <w:p>
+      <w:pPr>
+        <w:rPr>
+          <w:lang w:val="pt-BR"/>
+        </w:rPr>
+      </w:pPr>
+    </w:p>
+    <w:p>
+      <w:pPr>
+        <w:rPr>
+          <w:lang w:val="pt-BR"/>
+        </w:rPr>
+      </w:pPr>
+    </w:p>
+    <w:p>
+      <w:pPr>
+        <w:rPr>
+          <w:lang w:val="pt-BR"/>
+        </w:rPr>
+      </w:pPr>
+    </w:p>
+    <w:p>
+      <w:pPr>
+        <w:rPr>
+          <w:lang w:val="pt-BR"/>
+        </w:rPr>
+      </w:pPr>
+    </w:p>
+    <w:p>
+      <w:pPr>
+        <w:rPr>
+          <w:lang w:val="pt-BR"/>
+        </w:rPr>
+      </w:pPr>
+    </w:p>
+    <w:p>
+      <w:pPr>
+        <w:rPr>
+          <w:lang w:val="pt-BR"/>
+        </w:rPr>
+      </w:pPr>
+    </w:p>
+    <w:p>
+      <w:pPr>
+        <w:rPr>
+          <w:lang w:val="pt-BR"/>
+        </w:rPr>
+      </w:pPr>
+    </w:p>
+    <w:p>
+      <w:pPr>
+        <w:rPr>
+          <w:lang w:val="pt-BR"/>
+        </w:rPr>
+      </w:pPr>
+    </w:p>
+    <w:p>
+      <w:pPr>
+        <w:rPr>
+          <w:lang w:val="pt-BR"/>
+        </w:rPr>
+      </w:pPr>
+    </w:p>
+    <w:p>
+      <w:pPr>
+        <w:rPr>
+          <w:lang w:val="pt-BR"/>
+        </w:rPr>
+      </w:pPr>
+      <w:r>
+        <w:rPr>
+          <w:lang w:val="pt-BR"/>
+        </w:rPr>
+        <w:lastRenderedPageBreak/>
+        <w:drawing>
+          <wp:inline distT="0" distB="0" distL="0" distR="0" wp14:anchorId="2DAFD7D0" wp14:editId="054C4D48">
+            <wp:extent cx="5943600" cy="4946015"/>
+            <wp:effectExtent l="0" t="0" r="0" b="6985"/>
+            <wp:docPr id="1600067463" name="Imagem 1" descr="Interface gráfica do usuário, Texto, Aplicativo, Email&#10;&#10;O conteúdo gerado por IA pode estar incorreto."/>
+            <wp:cNvGraphicFramePr>
+              <a:graphicFrameLocks xmlns:a="http://schemas.openxmlformats.org/drawingml/2006/main" noChangeAspect="1"/>
+            </wp:cNvGraphicFramePr>
+            <a:graphic xmlns:a="http://schemas.openxmlformats.org/drawingml/2006/main">
+              <a:graphicData uri="http://schemas.openxmlformats.org/drawingml/2006/picture">
+                <pic:pic xmlns:pic="http://schemas.openxmlformats.org/drawingml/2006/picture">
+                  <pic:nvPicPr>
+                    <pic:cNvPr id="1600067463" name="Imagem 1" descr="Interface gráfica do usuário, Texto, Aplicativo, Email&#10;&#10;O conteúdo gerado por IA pode estar incorreto."/>
+                    <pic:cNvPicPr/>
+                  </pic:nvPicPr>
+                  <pic:blipFill>
+                    <a:blip r:embed="rId22"/>
+                    <a:stretch>
+                      <a:fillRect/>
+                    </a:stretch>
+                  </pic:blipFill>
+                  <pic:spPr>
+                    <a:xfrm>
+                      <a:off x="0" y="0"/>
+                      <a:ext cx="5943600" cy="4946015"/>
+                    </a:xfrm>
+                    <a:prstGeom prst="rect">
+                      <a:avLst/>
+                    </a:prstGeom>
+                  </pic:spPr>
+                </pic:pic>
+              </a:graphicData>
+            </a:graphic>
+          </wp:inline>
+        </w:drawing>
+      </w:r>
+    </w:p>
+    <w:p>
+      <w:pPr>
+        <w:rPr>
+          <w:lang w:val="pt-BR"/>
+        </w:rPr>
+      </w:pPr>
+    </w:p>
+    <w:p>
+      <w:pPr>
+        <w:rPr>
+          <w:lang w:val="pt-BR"/>
+        </w:rPr>
+      </w:pPr>
+    </w:p>
+    <w:p>
+      <w:pPr>
+        <w:rPr>
+          <w:lang w:val="pt-BR"/>
+        </w:rPr>
+      </w:pPr>
+    </w:p>
+    <w:p>
+      <w:pPr>
+        <w:rPr>
+          <w:lang w:val="pt-BR"/>
+        </w:rPr>
+      </w:pPr>
+    </w:p>
+    <w:p>
+      <w:pPr>
+        <w:rPr>
+          <w:lang w:val="pt-BR"/>
+        </w:rPr>
+      </w:pPr>
+    </w:p>
+    <w:p>
+      <w:pPr>
+        <w:rPr>
+          <w:lang w:val="pt-BR"/>
+        </w:rPr>
+      </w:pPr>
+    </w:p>
+    <w:p>
+      <w:pPr>
+        <w:rPr>
+          <w:lang w:val="pt-BR"/>
+        </w:rPr>
+      </w:pPr>
+    </w:p>
+    <w:p>
+      <w:pPr>
+        <w:rPr>
+          <w:lang w:val="pt-BR"/>
+        </w:rPr>
+      </w:pPr>
+    </w:p>
+    <w:p>
+      <w:pPr>
+        <w:rPr>
+          <w:lang w:val="pt-BR"/>
+        </w:rPr>
+      </w:pPr>
+    </w:p>
+    <w:p>
+      <w:pPr>
+        <w:rPr>
+          <w:lang w:val="pt-BR"/>
+        </w:rPr>
+      </w:pPr>
+    </w:p>
+    <w:p>
+      <w:pPr>
+        <w:rPr>
+          <w:lang w:val="pt-BR"/>
+        </w:rPr>
+      </w:pPr>
+      <w:r>
+        <w:rPr>
+          <w:lang w:val="pt-BR"/>
+        </w:rPr>
+        <w:lastRenderedPageBreak/>
+        <w:drawing>
+          <wp:inline distT="0" distB="0" distL="0" distR="0" wp14:anchorId="10A8552E" wp14:editId="499D4B69">
+            <wp:extent cx="5943600" cy="4809490"/>
+            <wp:effectExtent l="0" t="0" r="0" b="0"/>
+            <wp:docPr id="134342915" name="Imagem 1" descr="Interface gráfica do usuário, Texto, Aplicativo, Email&#10;&#10;O conteúdo gerado por IA pode estar incorreto."/>
+            <wp:cNvGraphicFramePr>
+              <a:graphicFrameLocks xmlns:a="http://schemas.openxmlformats.org/drawingml/2006/main" noChangeAspect="1"/>
+            </wp:cNvGraphicFramePr>
+            <a:graphic xmlns:a="http://schemas.openxmlformats.org/drawingml/2006/main">
+              <a:graphicData uri="http://schemas.openxmlformats.org/drawingml/2006/picture">
+                <pic:pic xmlns:pic="http://schemas.openxmlformats.org/drawingml/2006/picture">
+                  <pic:nvPicPr>
+                    <pic:cNvPr id="134342915" name="Imagem 1" descr="Interface gráfica do usuário, Texto, Aplicativo, Email&#10;&#10;O conteúdo gerado por IA pode estar incorreto."/>
+                    <pic:cNvPicPr/>
+                  </pic:nvPicPr>
+                  <pic:blipFill>
+                    <a:blip r:embed="rId23"/>
+                    <a:stretch>
+                      <a:fillRect/>
+                    </a:stretch>
+                  </pic:blipFill>
+                  <pic:spPr>
+                    <a:xfrm>
+                      <a:off x="0" y="0"/>
+                      <a:ext cx="5943600" cy="4809490"/>
+                    </a:xfrm>
+                    <a:prstGeom prst="rect">
+                      <a:avLst/>
+                    </a:prstGeom>
+                  </pic:spPr>
+                </pic:pic>
+              </a:graphicData>
+            </a:graphic>
+          </wp:inline>
+        </w:drawing>
       </w:r>
     </w:p>
     <w:sectPr>

--- a/PDF-das-materias 6 semestre/Matemática e Lógica/Resumo-tema-2.docx
+++ b/PDF-das-materias 6 semestre/Matemática e Lógica/Resumo-tema-2.docx
@@ -3,44 +3,3795 @@
 <w:document xmlns:wpc="http://schemas.microsoft.com/office/word/2010/wordprocessingCanvas" xmlns:cx="http://schemas.microsoft.com/office/drawing/2014/chartex" xmlns:cx1="http://schemas.microsoft.com/office/drawing/2015/9/8/chartex" xmlns:cx2="http://schemas.microsoft.com/office/drawing/2015/10/21/chartex" xmlns:cx3="http://schemas.microsoft.com/office/drawing/2016/5/9/chartex" xmlns:cx4="http://schemas.microsoft.com/office/drawing/2016/5/10/chartex" xmlns:cx5="http://schemas.microsoft.com/office/drawing/2016/5/11/chartex" xmlns:cx6="http://schemas.microsoft.com/office/drawing/2016/5/12/chartex" xmlns:cx7="http://schemas.microsoft.com/office/drawing/2016/5/13/chartex" xmlns:cx8="http://schemas.microsoft.com/office/drawing/2016/5/14/chartex" xmlns:mc="http://schemas.openxmlformats.org/markup-compatibility/2006" xmlns:aink="http://schemas.microsoft.com/office/drawing/2016/ink" xmlns:am3d="http://schemas.microsoft.com/office/drawing/2017/model3d" xmlns:o="urn:schemas-microsoft-com:office:office" xmlns:oel="http://schemas.microsoft.com/office/2019/extlst" xmlns:r="http://schemas.openxmlformats.org/officeDocument/2006/relationships" xmlns:m="http://schemas.openxmlformats.org/officeDocument/2006/math" xmlns:v="urn:schemas-microsoft-com:vml" xmlns:wp14="http://schemas.microsoft.com/office/word/2010/wordprocessingDrawing" xmlns:wp="http://schemas.openxmlformats.org/drawingml/2006/wordprocessingDrawing" xmlns:w10="urn:schemas-microsoft-com:office:word" xmlns:w="http://schemas.openxmlformats.org/wordprocessingml/2006/main" xmlns:w14="http://schemas.microsoft.com/office/word/2010/wordml" xmlns:w15="http://schemas.microsoft.com/office/word/2012/wordml" xmlns:w16cex="http://schemas.microsoft.com/office/word/2018/wordml/cex" xmlns:w16cid="http://schemas.microsoft.com/office/word/2016/wordml/cid" xmlns:w16="http://schemas.microsoft.com/office/word/2018/wordml" xmlns:w16du="http://schemas.microsoft.com/office/word/2023/wordml/word16du" xmlns:w16sdtdh="http://schemas.microsoft.com/office/word/2020/wordml/sdtdatahash" xmlns:w16sdtfl="http://schemas.microsoft.com/office/word/2024/wordml/sdtformatlock" xmlns:w16se="http://schemas.microsoft.com/office/word/2015/wordml/symex" xmlns:wpg="http://schemas.microsoft.com/office/word/2010/wordprocessingGroup" xmlns:wpi="http://schemas.microsoft.com/office/word/2010/wordprocessingInk" xmlns:wne="http://schemas.microsoft.com/office/word/2006/wordml" xmlns:wps="http://schemas.microsoft.com/office/word/2010/wordprocessingShape" mc:Ignorable="w14 w15 w16se w16cid w16 w16cex w16sdtdh w16sdtfl w16du wp14">
   <w:body>
     <w:p>
-      <w:r>
-        <w:t>Módulo 1:</w:t>
-      </w:r>
-      <w:r>
+      <w:pPr>
+        <w:rPr>
+          <w:lang w:val="pt-BR"/>
+        </w:rPr>
+      </w:pPr>
+      <w:r>
+        <w:rPr>
+          <w:lang w:val="pt-BR"/>
+        </w:rPr>
+        <w:t xml:space="preserve">-------------------------------------------------------------------------------- </w:t>
+      </w:r>
+    </w:p>
+    <w:p>
+      <w:pPr>
+        <w:rPr>
+          <w:lang w:val="pt-BR"/>
+        </w:rPr>
+      </w:pPr>
+      <w:r>
+        <w:rPr>
+          <w:lang w:val="pt-BR"/>
+        </w:rPr>
+        <w:t>Módulo 1: Teoria dos Conjuntos (A Linguagem da Matemática)</w:t>
+      </w:r>
+    </w:p>
+    <w:p>
+      <w:pPr>
+        <w:rPr>
+          <w:lang w:val="pt-BR"/>
+        </w:rPr>
+      </w:pPr>
+      <w:r>
+        <w:rPr>
+          <w:lang w:val="pt-BR"/>
+        </w:rPr>
+        <w:t xml:space="preserve">A teoria dos conjuntos é como uma </w:t>
+      </w:r>
+      <w:r>
+        <w:rPr>
+          <w:b/>
+          <w:bCs/>
+          <w:lang w:val="pt-BR"/>
+        </w:rPr>
+        <w:t>linguagem para descrever grupos de coisas</w:t>
+      </w:r>
+      <w:r>
+        <w:rPr>
+          <w:lang w:val="pt-BR"/>
+        </w:rPr>
+        <w:t>. Desde crianças, nós já usamos a ideia de conjunto, como "o conjunto dos meus brinquedos" ou "o conjunto das pessoas da minha família". Conforme crescemos, lidamos com grupos mais abstratos, como os números.</w:t>
+      </w:r>
+    </w:p>
+    <w:p>
+      <w:pPr>
+        <w:rPr>
+          <w:lang w:val="pt-BR"/>
+        </w:rPr>
+      </w:pPr>
+      <w:r>
+        <w:rPr>
+          <w:b/>
+          <w:bCs/>
+          <w:lang w:val="pt-BR"/>
+        </w:rPr>
+        <w:t>Como Representar um Conjunto?</w:t>
+      </w:r>
+    </w:p>
+    <w:p>
+      <w:pPr>
+        <w:rPr>
+          <w:lang w:val="pt-BR"/>
+        </w:rPr>
+      </w:pPr>
+      <w:r>
+        <w:rPr>
+          <w:lang w:val="pt-BR"/>
+        </w:rPr>
+        <w:t xml:space="preserve">• </w:t>
+      </w:r>
+      <w:r>
+        <w:rPr>
+          <w:b/>
+          <w:bCs/>
+          <w:lang w:val="pt-BR"/>
+        </w:rPr>
+        <w:t>Listando os elementos (Representação Explícita):</w:t>
+      </w:r>
+      <w:r>
+        <w:rPr>
+          <w:lang w:val="pt-BR"/>
+        </w:rPr>
+        <w:t xml:space="preserve"> Você simplesmente lista os objetos dentro de chaves {} e os separa por ponto e vírgula (;). Usamos ponto e vírgula para não confundir com as vírgulas usadas em números decimais.</w:t>
+      </w:r>
+    </w:p>
+    <w:p>
+      <w:pPr>
+        <w:rPr>
+          <w:lang w:val="pt-BR"/>
+        </w:rPr>
+      </w:pPr>
+      <w:r>
+        <w:rPr>
+          <w:lang w:val="pt-BR"/>
+        </w:rPr>
+        <w:t xml:space="preserve">    ◦ </w:t>
+      </w:r>
+      <w:r>
+        <w:rPr>
+          <w:b/>
+          <w:bCs/>
+          <w:lang w:val="pt-BR"/>
+        </w:rPr>
+        <w:t>Exemplo:</w:t>
+      </w:r>
+      <w:r>
+        <w:rPr>
+          <w:lang w:val="pt-BR"/>
+        </w:rPr>
+        <w:t xml:space="preserve"> O conjunto B = {1; 3; 9; 7; 5} contém números ímpares entre 0 e 10. A ordem em que você lista os elementos não importa, é como se estivessem todos dentro de uma caixa.</w:t>
+      </w:r>
+    </w:p>
+    <w:p>
+      <w:pPr>
+        <w:rPr>
+          <w:lang w:val="pt-BR"/>
+        </w:rPr>
+      </w:pPr>
+      <w:r>
+        <w:rPr>
+          <w:lang w:val="pt-BR"/>
+        </w:rPr>
+        <w:t xml:space="preserve">• </w:t>
+      </w:r>
+      <w:r>
+        <w:rPr>
+          <w:b/>
+          <w:bCs/>
+          <w:lang w:val="pt-BR"/>
+        </w:rPr>
+        <w:t>Descrevendo uma característica (Representação Implícita):</w:t>
+      </w:r>
+      <w:r>
+        <w:rPr>
+          <w:lang w:val="pt-BR"/>
+        </w:rPr>
+        <w:t xml:space="preserve"> Você descreve uma regra ou propriedade que os elementos do conjunto devem ter.</w:t>
+      </w:r>
+    </w:p>
+    <w:p>
+      <w:pPr>
+        <w:rPr>
+          <w:lang w:val="pt-BR"/>
+        </w:rPr>
+      </w:pPr>
+      <w:r>
+        <w:rPr>
+          <w:lang w:val="pt-BR"/>
+        </w:rPr>
+        <w:t xml:space="preserve">    ◦ </w:t>
+      </w:r>
+      <w:r>
+        <w:rPr>
+          <w:b/>
+          <w:bCs/>
+          <w:lang w:val="pt-BR"/>
+        </w:rPr>
+        <w:t>Exemplo:</w:t>
+      </w:r>
+      <w:r>
+        <w:rPr>
+          <w:lang w:val="pt-BR"/>
+        </w:rPr>
+        <w:t xml:space="preserve"> F = {x | x² = 9}. Lemos "o conjunto dos objetos x tal que o quadrado de x é igual a 9". Isso significa que os números que satisfazem essa regra são 3 e -3.</w:t>
+      </w:r>
+    </w:p>
+    <w:p>
+      <w:pPr>
+        <w:rPr>
+          <w:lang w:val="pt-BR"/>
+        </w:rPr>
+      </w:pPr>
+      <w:r>
+        <w:rPr>
+          <w:b/>
+          <w:bCs/>
+          <w:lang w:val="pt-BR"/>
+        </w:rPr>
+        <w:t>O que os Elementos e Conjuntos Podem Fazer?</w:t>
+      </w:r>
+    </w:p>
+    <w:p>
+      <w:pPr>
+        <w:rPr>
+          <w:lang w:val="pt-BR"/>
+        </w:rPr>
+      </w:pPr>
+      <w:r>
+        <w:rPr>
+          <w:lang w:val="pt-BR"/>
+        </w:rPr>
+        <w:t xml:space="preserve">• </w:t>
+      </w:r>
+      <w:r>
+        <w:rPr>
+          <w:b/>
+          <w:bCs/>
+          <w:lang w:val="pt-BR"/>
+        </w:rPr>
+        <w:t>Pertinência (Estar ou Não em um Conjunto):</w:t>
+      </w:r>
+    </w:p>
+    <w:p>
+      <w:pPr>
+        <w:rPr>
+          <w:lang w:val="pt-BR"/>
+        </w:rPr>
+      </w:pPr>
+      <w:r>
+        <w:rPr>
+          <w:lang w:val="pt-BR"/>
+        </w:rPr>
+        <w:t xml:space="preserve">    ◦ Se um objeto a está em um conjunto A, dizemos que a pertence a </w:t>
+      </w:r>
+      <w:proofErr w:type="spellStart"/>
+      <w:r>
+        <w:rPr>
+          <w:lang w:val="pt-BR"/>
+        </w:rPr>
+        <w:t>A</w:t>
+      </w:r>
+      <w:proofErr w:type="spellEnd"/>
+      <w:r>
+        <w:rPr>
+          <w:lang w:val="pt-BR"/>
+        </w:rPr>
+        <w:t xml:space="preserve"> e escrevemos a </w:t>
+      </w:r>
+      <w:r>
+        <w:rPr>
+          <w:rFonts w:ascii="Cambria Math" w:hAnsi="Cambria Math" w:cs="Cambria Math"/>
+          <w:lang w:val="pt-BR"/>
+        </w:rPr>
+        <w:t>∈</w:t>
+      </w:r>
+      <w:r>
+        <w:rPr>
+          <w:lang w:val="pt-BR"/>
+        </w:rPr>
+        <w:t xml:space="preserve"> A.</w:t>
+      </w:r>
+    </w:p>
+    <w:p>
+      <w:pPr>
+        <w:rPr>
+          <w:lang w:val="pt-BR"/>
+        </w:rPr>
+      </w:pPr>
+      <w:r>
+        <w:rPr>
+          <w:lang w:val="pt-BR"/>
+        </w:rPr>
+        <w:t xml:space="preserve">    ◦ Se a não está em A, dizemos que a não pertence a </w:t>
+      </w:r>
+      <w:proofErr w:type="spellStart"/>
+      <w:r>
+        <w:rPr>
+          <w:lang w:val="pt-BR"/>
+        </w:rPr>
+        <w:t>A</w:t>
+      </w:r>
+      <w:proofErr w:type="spellEnd"/>
+      <w:r>
+        <w:rPr>
+          <w:lang w:val="pt-BR"/>
+        </w:rPr>
+        <w:t xml:space="preserve"> e escrevemos a </w:t>
+      </w:r>
+      <w:r>
+        <w:rPr>
+          <w:rFonts w:ascii="Cambria Math" w:hAnsi="Cambria Math" w:cs="Cambria Math"/>
+          <w:lang w:val="pt-BR"/>
+        </w:rPr>
+        <w:t>∉</w:t>
+      </w:r>
+      <w:r>
+        <w:rPr>
+          <w:lang w:val="pt-BR"/>
+        </w:rPr>
+        <w:t xml:space="preserve"> A.</w:t>
+      </w:r>
+    </w:p>
+    <w:p>
+      <w:pPr>
+        <w:rPr>
+          <w:lang w:val="pt-BR"/>
+        </w:rPr>
+      </w:pPr>
+      <w:r>
+        <w:rPr>
+          <w:lang w:val="pt-BR"/>
+        </w:rPr>
+        <w:t xml:space="preserve">    ◦ </w:t>
+      </w:r>
+      <w:r>
+        <w:rPr>
+          <w:b/>
+          <w:bCs/>
+          <w:lang w:val="pt-BR"/>
+        </w:rPr>
+        <w:t>Exemplo:</w:t>
+      </w:r>
+      <w:r>
+        <w:rPr>
+          <w:lang w:val="pt-BR"/>
+        </w:rPr>
+        <w:t xml:space="preserve"> Se A = {1; 2; {3, 4}; 5; 6}, então 1 </w:t>
+      </w:r>
+      <w:r>
+        <w:rPr>
+          <w:rFonts w:ascii="Cambria Math" w:hAnsi="Cambria Math" w:cs="Cambria Math"/>
+          <w:lang w:val="pt-BR"/>
+        </w:rPr>
+        <w:t>∈</w:t>
+      </w:r>
+      <w:r>
+        <w:rPr>
+          <w:lang w:val="pt-BR"/>
+        </w:rPr>
+        <w:t xml:space="preserve"> A é verdadeiro, mas {3, 4} </w:t>
+      </w:r>
+      <w:r>
+        <w:rPr>
+          <w:rFonts w:ascii="Cambria Math" w:hAnsi="Cambria Math" w:cs="Cambria Math"/>
+          <w:lang w:val="pt-BR"/>
+        </w:rPr>
+        <w:t>∈</w:t>
+      </w:r>
+      <w:r>
+        <w:rPr>
+          <w:lang w:val="pt-BR"/>
+        </w:rPr>
+        <w:t xml:space="preserve"> A também é verdadeiro, porque o conjunto {3, 4} é visto como um único objeto dentro de A.</w:t>
+      </w:r>
+    </w:p>
+    <w:p>
+      <w:pPr>
+        <w:rPr>
+          <w:lang w:val="pt-BR"/>
+        </w:rPr>
+      </w:pPr>
+    </w:p>
+    <w:p>
+      <w:pPr>
+        <w:rPr>
+          <w:lang w:val="pt-BR"/>
+        </w:rPr>
+      </w:pPr>
+    </w:p>
+    <w:p>
+      <w:pPr>
+        <w:rPr>
+          <w:lang w:val="pt-BR"/>
+        </w:rPr>
+      </w:pPr>
+    </w:p>
+    <w:p>
+      <w:pPr>
+        <w:rPr>
+          <w:lang w:val="pt-BR"/>
+        </w:rPr>
+      </w:pPr>
+    </w:p>
+    <w:p>
+      <w:pPr>
+        <w:rPr>
+          <w:lang w:val="pt-BR"/>
+        </w:rPr>
+      </w:pPr>
+    </w:p>
+    <w:p>
+      <w:pPr>
+        <w:rPr>
+          <w:lang w:val="pt-BR"/>
+        </w:rPr>
+      </w:pPr>
+      <w:r>
+        <w:rPr>
+          <w:lang w:val="pt-BR"/>
+        </w:rPr>
+        <w:lastRenderedPageBreak/>
+        <w:t xml:space="preserve">• </w:t>
+      </w:r>
+      <w:r>
+        <w:rPr>
+          <w:b/>
+          <w:bCs/>
+          <w:lang w:val="pt-BR"/>
+        </w:rPr>
+        <w:t>Inclusão (Um Conjunto Dentro do Outro):</w:t>
+      </w:r>
+    </w:p>
+    <w:p>
+      <w:pPr>
+        <w:rPr>
+          <w:lang w:val="pt-BR"/>
+        </w:rPr>
+      </w:pPr>
+      <w:r>
+        <w:rPr>
+          <w:lang w:val="pt-BR"/>
+        </w:rPr>
+        <w:t xml:space="preserve">    ◦ Se todos os elementos de um conjunto Y também são elementos de um conjunto X, dizemos que Y está contido em X (Y </w:t>
+      </w:r>
+      <w:r>
+        <w:rPr>
+          <w:rFonts w:ascii="Cambria Math" w:hAnsi="Cambria Math" w:cs="Cambria Math"/>
+          <w:lang w:val="pt-BR"/>
+        </w:rPr>
+        <w:t>⊂</w:t>
+      </w:r>
+      <w:r>
+        <w:rPr>
+          <w:lang w:val="pt-BR"/>
+        </w:rPr>
+        <w:t xml:space="preserve"> X) ou X contém Y (X </w:t>
+      </w:r>
+      <w:r>
+        <w:rPr>
+          <w:rFonts w:ascii="Cambria Math" w:hAnsi="Cambria Math" w:cs="Cambria Math"/>
+          <w:lang w:val="pt-BR"/>
+        </w:rPr>
+        <w:t>⊃</w:t>
+      </w:r>
+      <w:r>
+        <w:rPr>
+          <w:lang w:val="pt-BR"/>
+        </w:rPr>
+        <w:t xml:space="preserve"> Y).</w:t>
+      </w:r>
+    </w:p>
+    <w:p>
+      <w:pPr>
+        <w:rPr>
+          <w:lang w:val="pt-BR"/>
+        </w:rPr>
+      </w:pPr>
+      <w:r>
+        <w:rPr>
+          <w:lang w:val="pt-BR"/>
+        </w:rPr>
+        <w:t xml:space="preserve">    ◦ </w:t>
+      </w:r>
+      <w:r>
+        <w:rPr>
+          <w:b/>
+          <w:bCs/>
+          <w:lang w:val="pt-BR"/>
+        </w:rPr>
+        <w:t>Exemplo:</w:t>
+      </w:r>
+      <w:r>
+        <w:rPr>
+          <w:lang w:val="pt-BR"/>
+        </w:rPr>
+        <w:t xml:space="preserve"> Se X = {1; 2; 3; 4; 5} e Y = {1; 2}, então Y </w:t>
+      </w:r>
+      <w:r>
+        <w:rPr>
+          <w:rFonts w:ascii="Cambria Math" w:hAnsi="Cambria Math" w:cs="Cambria Math"/>
+          <w:lang w:val="pt-BR"/>
+        </w:rPr>
+        <w:t>⊂</w:t>
+      </w:r>
+      <w:r>
+        <w:rPr>
+          <w:lang w:val="pt-BR"/>
+        </w:rPr>
+        <w:t xml:space="preserve"> X é verdadeiro.</w:t>
+      </w:r>
+    </w:p>
+    <w:p>
+      <w:pPr>
+        <w:rPr>
+          <w:lang w:val="pt-BR"/>
+        </w:rPr>
+      </w:pPr>
+      <w:r>
+        <w:rPr>
+          <w:lang w:val="pt-BR"/>
+        </w:rPr>
+        <w:t xml:space="preserve">    ◦ </w:t>
+      </w:r>
+      <w:r>
+        <w:rPr>
+          <w:b/>
+          <w:bCs/>
+          <w:lang w:val="pt-BR"/>
+        </w:rPr>
+        <w:t>Conjunto Vazio (</w:t>
+      </w:r>
+      <w:r>
+        <w:rPr>
+          <w:rFonts w:ascii="Cambria Math" w:hAnsi="Cambria Math" w:cs="Cambria Math"/>
+          <w:b/>
+          <w:bCs/>
+          <w:lang w:val="pt-BR"/>
+        </w:rPr>
+        <w:t>∅</w:t>
+      </w:r>
+      <w:r>
+        <w:rPr>
+          <w:b/>
+          <w:bCs/>
+          <w:lang w:val="pt-BR"/>
+        </w:rPr>
+        <w:t xml:space="preserve"> ou {}):</w:t>
+      </w:r>
+      <w:r>
+        <w:rPr>
+          <w:lang w:val="pt-BR"/>
+        </w:rPr>
+        <w:t xml:space="preserve"> É um conjunto que </w:t>
+      </w:r>
+      <w:r>
+        <w:rPr>
+          <w:b/>
+          <w:bCs/>
+          <w:lang w:val="pt-BR"/>
+        </w:rPr>
+        <w:t>não tem nenhum elemento</w:t>
+      </w:r>
+      <w:r>
+        <w:rPr>
+          <w:lang w:val="pt-BR"/>
+        </w:rPr>
+        <w:t>. Pense nele como uma sacola de compras vazia. O conjunto vazio é considerado subconjunto de qualquer outro conjunto.</w:t>
+      </w:r>
+    </w:p>
+    <w:p>
+      <w:pPr>
+        <w:rPr>
+          <w:lang w:val="pt-BR"/>
+        </w:rPr>
+      </w:pPr>
+      <w:r>
+        <w:rPr>
+          <w:b/>
+          <w:bCs/>
+          <w:lang w:val="pt-BR"/>
+        </w:rPr>
+        <w:t>Conjuntos de Números Comuns:</w:t>
+      </w:r>
+    </w:p>
+    <w:p>
+      <w:pPr>
+        <w:rPr>
+          <w:lang w:val="pt-BR"/>
+        </w:rPr>
+      </w:pPr>
+      <w:r>
+        <w:rPr>
+          <w:lang w:val="pt-BR"/>
+        </w:rPr>
+        <w:t xml:space="preserve">• </w:t>
+      </w:r>
+      <w:r>
+        <w:rPr>
+          <w:b/>
+          <w:bCs/>
+          <w:lang w:val="pt-BR"/>
+        </w:rPr>
+        <w:t>Números Naturais (</w:t>
+      </w:r>
+      <w:r>
+        <w:rPr>
+          <w:rFonts w:ascii="Cambria Math" w:hAnsi="Cambria Math" w:cs="Cambria Math"/>
+          <w:b/>
+          <w:bCs/>
+          <w:lang w:val="pt-BR"/>
+        </w:rPr>
+        <w:t>ℕ</w:t>
+      </w:r>
+      <w:r>
+        <w:rPr>
+          <w:b/>
+          <w:bCs/>
+          <w:lang w:val="pt-BR"/>
+        </w:rPr>
+        <w:t>):</w:t>
+      </w:r>
+      <w:r>
+        <w:rPr>
+          <w:lang w:val="pt-BR"/>
+        </w:rPr>
+        <w:t xml:space="preserve"> São os números que usamos para contar: </w:t>
+      </w:r>
+      <w:r>
+        <w:rPr>
+          <w:b/>
+          <w:bCs/>
+          <w:lang w:val="pt-BR"/>
+        </w:rPr>
+        <w:t>0, 1, 2, 3, ...</w:t>
+      </w:r>
+      <w:r>
+        <w:rPr>
+          <w:lang w:val="pt-BR"/>
+        </w:rPr>
+        <w:t xml:space="preserve"> (alguns autores não incluem o zero).</w:t>
+      </w:r>
+    </w:p>
+    <w:p>
+      <w:pPr>
+        <w:rPr>
+          <w:lang w:val="pt-BR"/>
+        </w:rPr>
+      </w:pPr>
+      <w:r>
+        <w:rPr>
+          <w:lang w:val="pt-BR"/>
+        </w:rPr>
+        <w:t xml:space="preserve">• </w:t>
+      </w:r>
+      <w:r>
+        <w:rPr>
+          <w:b/>
+          <w:bCs/>
+          <w:lang w:val="pt-BR"/>
+        </w:rPr>
+        <w:t>Números Inteiros (</w:t>
+      </w:r>
+      <w:r>
+        <w:rPr>
+          <w:rFonts w:ascii="Cambria Math" w:hAnsi="Cambria Math" w:cs="Cambria Math"/>
+          <w:b/>
+          <w:bCs/>
+          <w:lang w:val="pt-BR"/>
+        </w:rPr>
+        <w:t>ℤ</w:t>
+      </w:r>
+      <w:r>
+        <w:rPr>
+          <w:b/>
+          <w:bCs/>
+          <w:lang w:val="pt-BR"/>
+        </w:rPr>
+        <w:t>):</w:t>
+      </w:r>
+      <w:r>
+        <w:rPr>
+          <w:lang w:val="pt-BR"/>
+        </w:rPr>
+        <w:t xml:space="preserve"> Incluem os números naturais, o zero e os números negativos: </w:t>
+      </w:r>
+      <w:r>
+        <w:rPr>
+          <w:b/>
+          <w:bCs/>
+          <w:lang w:val="pt-BR"/>
+        </w:rPr>
+        <w:t>..., -2, -1, 0, 1, 2, ...</w:t>
+      </w:r>
+      <w:r>
+        <w:rPr>
+          <w:lang w:val="pt-BR"/>
+        </w:rPr>
+        <w:t>.</w:t>
+      </w:r>
+    </w:p>
+    <w:p>
+      <w:pPr>
+        <w:rPr>
+          <w:lang w:val="pt-BR"/>
+        </w:rPr>
+      </w:pPr>
+      <w:r>
+        <w:rPr>
+          <w:lang w:val="pt-BR"/>
+        </w:rPr>
+        <w:t xml:space="preserve">• </w:t>
+      </w:r>
+      <w:r>
+        <w:rPr>
+          <w:b/>
+          <w:bCs/>
+          <w:lang w:val="pt-BR"/>
+        </w:rPr>
+        <w:t>Números Racionais (</w:t>
+      </w:r>
+      <w:r>
+        <w:rPr>
+          <w:rFonts w:ascii="Cambria Math" w:hAnsi="Cambria Math" w:cs="Cambria Math"/>
+          <w:b/>
+          <w:bCs/>
+          <w:lang w:val="pt-BR"/>
+        </w:rPr>
+        <w:t>ℚ</w:t>
+      </w:r>
+      <w:r>
+        <w:rPr>
+          <w:b/>
+          <w:bCs/>
+          <w:lang w:val="pt-BR"/>
+        </w:rPr>
+        <w:t>):</w:t>
+      </w:r>
+      <w:r>
+        <w:rPr>
+          <w:lang w:val="pt-BR"/>
+        </w:rPr>
+        <w:t xml:space="preserve"> São os números que podem ser escritos como uma fração de dois números inteiros. Incluem os inteiros, decimais exatos (como 0,5) e dízimas periódicas (como 0,333...).</w:t>
+      </w:r>
+    </w:p>
+    <w:p>
+      <w:pPr>
+        <w:rPr>
+          <w:lang w:val="pt-BR"/>
+        </w:rPr>
+      </w:pPr>
+      <w:r>
+        <w:rPr>
+          <w:lang w:val="pt-BR"/>
+        </w:rPr>
+        <w:t xml:space="preserve">• </w:t>
+      </w:r>
+      <w:r>
+        <w:rPr>
+          <w:b/>
+          <w:bCs/>
+          <w:lang w:val="pt-BR"/>
+        </w:rPr>
+        <w:t>Números Reais (</w:t>
+      </w:r>
+      <w:r>
+        <w:rPr>
+          <w:rFonts w:ascii="Cambria Math" w:hAnsi="Cambria Math" w:cs="Cambria Math"/>
+          <w:b/>
+          <w:bCs/>
+          <w:lang w:val="pt-BR"/>
+        </w:rPr>
+        <w:t>ℝ</w:t>
+      </w:r>
+      <w:r>
+        <w:rPr>
+          <w:b/>
+          <w:bCs/>
+          <w:lang w:val="pt-BR"/>
+        </w:rPr>
+        <w:t>):</w:t>
+      </w:r>
+      <w:r>
+        <w:rPr>
+          <w:lang w:val="pt-BR"/>
+        </w:rPr>
+        <w:t xml:space="preserve"> É o conjunto de </w:t>
+      </w:r>
+      <w:r>
+        <w:rPr>
+          <w:b/>
+          <w:bCs/>
+          <w:lang w:val="pt-BR"/>
+        </w:rPr>
+        <w:t>todos os números racionais e irracionais</w:t>
+      </w:r>
+      <w:r>
+        <w:rPr>
+          <w:lang w:val="pt-BR"/>
+        </w:rPr>
+        <w:t>, representados em uma linha contínua chamada reta real.</w:t>
+      </w:r>
+    </w:p>
+    <w:p>
+      <w:pPr>
+        <w:rPr>
+          <w:lang w:val="pt-BR"/>
+        </w:rPr>
+      </w:pPr>
+      <w:r>
+        <w:rPr>
+          <w:b/>
+          <w:bCs/>
+          <w:lang w:val="pt-BR"/>
+        </w:rPr>
+        <w:t>Intervalos na Reta Numérica (Partes da Reta Real):</w:t>
+      </w:r>
+    </w:p>
+    <w:p>
+      <w:pPr>
+        <w:rPr>
+          <w:lang w:val="pt-BR"/>
+        </w:rPr>
+      </w:pPr>
+      <w:r>
+        <w:rPr>
+          <w:lang w:val="pt-BR"/>
+        </w:rPr>
+        <w:t>São conjuntos de números reais que representam um pedaço da reta.</w:t>
+      </w:r>
+    </w:p>
+    <w:p>
+      <w:pPr>
+        <w:rPr>
+          <w:lang w:val="pt-BR"/>
+        </w:rPr>
+      </w:pPr>
+      <w:r>
+        <w:rPr>
+          <w:lang w:val="pt-BR"/>
+        </w:rPr>
+        <w:t xml:space="preserve">• </w:t>
+      </w:r>
+      <w:r>
+        <w:rPr>
+          <w:b/>
+          <w:bCs/>
+          <w:lang w:val="pt-BR"/>
+        </w:rPr>
+        <w:t>Extremidade Incluída:</w:t>
+      </w:r>
+      <w:r>
+        <w:rPr>
+          <w:lang w:val="pt-BR"/>
+        </w:rPr>
+        <w:t xml:space="preserve"> Usamos um </w:t>
+      </w:r>
+      <w:r>
+        <w:rPr>
+          <w:b/>
+          <w:bCs/>
+          <w:lang w:val="pt-BR"/>
+        </w:rPr>
+        <w:t>círculo cheio</w:t>
+      </w:r>
+      <w:r>
+        <w:rPr>
+          <w:lang w:val="pt-BR"/>
+        </w:rPr>
+        <w:t xml:space="preserve"> no gráfico e </w:t>
+      </w:r>
+      <w:r>
+        <w:rPr>
+          <w:b/>
+          <w:bCs/>
+          <w:lang w:val="pt-BR"/>
+        </w:rPr>
+        <w:t>colchetes [ ou ]</w:t>
+      </w:r>
+      <w:r>
+        <w:rPr>
+          <w:lang w:val="pt-BR"/>
+        </w:rPr>
+        <w:t xml:space="preserve"> na notação escrita.</w:t>
+      </w:r>
+    </w:p>
+    <w:p>
+      <w:pPr>
+        <w:rPr>
+          <w:lang w:val="pt-BR"/>
+        </w:rPr>
+      </w:pPr>
+      <w:r>
+        <w:rPr>
+          <w:lang w:val="pt-BR"/>
+        </w:rPr>
+        <w:t xml:space="preserve">• </w:t>
+      </w:r>
+      <w:r>
+        <w:rPr>
+          <w:b/>
+          <w:bCs/>
+          <w:lang w:val="pt-BR"/>
+        </w:rPr>
+        <w:t>Extremidade Excluída:</w:t>
+      </w:r>
+      <w:r>
+        <w:rPr>
+          <w:lang w:val="pt-BR"/>
+        </w:rPr>
+        <w:t xml:space="preserve"> Usamos um </w:t>
+      </w:r>
+      <w:r>
+        <w:rPr>
+          <w:b/>
+          <w:bCs/>
+          <w:lang w:val="pt-BR"/>
+        </w:rPr>
+        <w:t>círculo vazado</w:t>
+      </w:r>
+      <w:r>
+        <w:rPr>
+          <w:lang w:val="pt-BR"/>
+        </w:rPr>
+        <w:t xml:space="preserve"> no gráfico e </w:t>
+      </w:r>
+      <w:r>
+        <w:rPr>
+          <w:b/>
+          <w:bCs/>
+          <w:lang w:val="pt-BR"/>
+        </w:rPr>
+        <w:t>parênteses ( ou )</w:t>
+      </w:r>
+      <w:r>
+        <w:rPr>
+          <w:lang w:val="pt-BR"/>
+        </w:rPr>
+        <w:t xml:space="preserve"> ou </w:t>
+      </w:r>
+      <w:r>
+        <w:rPr>
+          <w:b/>
+          <w:bCs/>
+          <w:lang w:val="pt-BR"/>
+        </w:rPr>
+        <w:t>colchetes invertidos ] ou [</w:t>
+      </w:r>
+      <w:r>
+        <w:rPr>
+          <w:lang w:val="pt-BR"/>
+        </w:rPr>
+        <w:t xml:space="preserve"> na notação escrita.</w:t>
+      </w:r>
+    </w:p>
+    <w:p>
+      <w:pPr>
+        <w:rPr>
+          <w:lang w:val="pt-BR"/>
+        </w:rPr>
+      </w:pPr>
+      <w:r>
+        <w:rPr>
+          <w:lang w:val="pt-BR"/>
+        </w:rPr>
+        <w:t xml:space="preserve">    ◦ </w:t>
+      </w:r>
+      <w:r>
+        <w:rPr>
+          <w:b/>
+          <w:bCs/>
+          <w:lang w:val="pt-BR"/>
+        </w:rPr>
+        <w:t>Exemplo:</w:t>
+      </w:r>
+      <w:r>
+        <w:rPr>
+          <w:lang w:val="pt-BR"/>
+        </w:rPr>
+        <w:t xml:space="preserve"> O intervalo [2, 5) inclui o 2, mas não inclui o 5.</w:t>
+      </w:r>
+    </w:p>
+    <w:p>
+      <w:pPr>
+        <w:rPr>
+          <w:lang w:val="pt-BR"/>
+        </w:rPr>
+      </w:pPr>
+      <w:r>
+        <w:rPr>
+          <w:b/>
+          <w:bCs/>
+          <w:lang w:val="pt-BR"/>
+        </w:rPr>
+        <w:t>Valor Absoluto (Distância):</w:t>
+      </w:r>
+    </w:p>
+    <w:p>
+      <w:pPr>
+        <w:rPr>
+          <w:lang w:val="pt-BR"/>
+        </w:rPr>
+      </w:pPr>
+      <w:r>
+        <w:rPr>
+          <w:lang w:val="pt-BR"/>
+        </w:rPr>
+        <w:t xml:space="preserve">O valor absoluto de um número x, escrito como |x|, representa a </w:t>
+      </w:r>
+      <w:r>
+        <w:rPr>
+          <w:b/>
+          <w:bCs/>
+          <w:lang w:val="pt-BR"/>
+        </w:rPr>
+        <w:t>distância desse número até o zero</w:t>
+      </w:r>
+      <w:r>
+        <w:rPr>
+          <w:lang w:val="pt-BR"/>
+        </w:rPr>
+        <w:t xml:space="preserve"> na reta real. Uma distância é sempre um valor positivo.</w:t>
+      </w:r>
+    </w:p>
+    <w:p>
+      <w:pPr>
+        <w:rPr>
+          <w:lang w:val="pt-BR"/>
+        </w:rPr>
+      </w:pPr>
+    </w:p>
+    <w:p>
+      <w:pPr>
+        <w:rPr>
+          <w:lang w:val="pt-BR"/>
+        </w:rPr>
+      </w:pPr>
+    </w:p>
+    <w:p>
+      <w:pPr>
+        <w:rPr>
+          <w:lang w:val="pt-BR"/>
+        </w:rPr>
+      </w:pPr>
+      <w:r>
+        <w:rPr>
+          <w:lang w:val="pt-BR"/>
+        </w:rPr>
+        <w:lastRenderedPageBreak/>
+        <w:t xml:space="preserve">• </w:t>
+      </w:r>
+      <w:r>
+        <w:rPr>
+          <w:b/>
+          <w:bCs/>
+          <w:lang w:val="pt-BR"/>
+        </w:rPr>
+        <w:t>Fórmula:</w:t>
+      </w:r>
+    </w:p>
+    <w:p>
+      <w:pPr>
+        <w:rPr>
+          <w:lang w:val="pt-BR"/>
+        </w:rPr>
+      </w:pPr>
+      <w:r>
+        <w:rPr>
+          <w:lang w:val="pt-BR"/>
+        </w:rPr>
+        <w:t xml:space="preserve">    ◦ </w:t>
+      </w:r>
+      <w:r>
+        <w:rPr>
+          <w:b/>
+          <w:bCs/>
+          <w:lang w:val="pt-BR"/>
+        </w:rPr>
+        <w:t>|x| = x</w:t>
+      </w:r>
+      <w:r>
+        <w:rPr>
+          <w:lang w:val="pt-BR"/>
+        </w:rPr>
+        <w:t>, se x for positivo ou zero (x ≥ 0).</w:t>
+      </w:r>
+    </w:p>
+    <w:p>
+      <w:pPr>
+        <w:rPr>
+          <w:lang w:val="pt-BR"/>
+        </w:rPr>
+      </w:pPr>
+      <w:r>
+        <w:rPr>
+          <w:lang w:val="pt-BR"/>
+        </w:rPr>
+        <w:t xml:space="preserve">    ◦ </w:t>
+      </w:r>
+      <w:r>
+        <w:rPr>
+          <w:b/>
+          <w:bCs/>
+          <w:lang w:val="pt-BR"/>
+        </w:rPr>
+        <w:t>|x| = -x</w:t>
+      </w:r>
+      <w:r>
+        <w:rPr>
+          <w:lang w:val="pt-BR"/>
+        </w:rPr>
+        <w:t>, se x for negativo (x &lt; 0).</w:t>
+      </w:r>
+    </w:p>
+    <w:p>
+      <w:pPr>
+        <w:rPr>
+          <w:lang w:val="pt-BR"/>
+        </w:rPr>
+      </w:pPr>
+      <w:r>
+        <w:rPr>
+          <w:lang w:val="pt-BR"/>
+        </w:rPr>
+        <w:t xml:space="preserve">    ◦ </w:t>
+      </w:r>
+      <w:r>
+        <w:rPr>
+          <w:b/>
+          <w:bCs/>
+          <w:lang w:val="pt-BR"/>
+        </w:rPr>
+        <w:t>Exemplo:</w:t>
+      </w:r>
+      <w:r>
+        <w:rPr>
+          <w:lang w:val="pt-BR"/>
+        </w:rPr>
+        <w:t xml:space="preserve"> |3| = 3 e |-3| = 3.</w:t>
+      </w:r>
+    </w:p>
+    <w:p>
+      <w:pPr>
+        <w:rPr>
+          <w:lang w:val="pt-BR"/>
+        </w:rPr>
+      </w:pPr>
+      <w:r>
+        <w:rPr>
+          <w:lang w:val="pt-BR"/>
+        </w:rPr>
+        <w:t xml:space="preserve">    ◦ </w:t>
+      </w:r>
+      <w:r>
+        <w:rPr>
+          <w:b/>
+          <w:bCs/>
+          <w:lang w:val="pt-BR"/>
+        </w:rPr>
+        <w:t>Uso prático:</w:t>
+      </w:r>
+      <w:r>
+        <w:rPr>
+          <w:lang w:val="pt-BR"/>
+        </w:rPr>
+        <w:t xml:space="preserve"> |x - 1| = 3 significa "a distância entre x e 1 é 3". Isso acontece quando x é 4 (1 + 3) ou -2 (1 - 3).</w:t>
+      </w:r>
+    </w:p>
+    <w:p>
+      <w:pPr>
+        <w:rPr>
+          <w:lang w:val="pt-BR"/>
+        </w:rPr>
+      </w:pPr>
+      <w:r>
+        <w:rPr>
+          <w:b/>
+          <w:bCs/>
+          <w:lang w:val="pt-BR"/>
+        </w:rPr>
+        <w:t xml:space="preserve">Operações entre Conjuntos (Diagramas de </w:t>
+      </w:r>
+      <w:proofErr w:type="spellStart"/>
+      <w:r>
+        <w:rPr>
+          <w:b/>
+          <w:bCs/>
+          <w:lang w:val="pt-BR"/>
+        </w:rPr>
+        <w:t>Venn</w:t>
+      </w:r>
+      <w:proofErr w:type="spellEnd"/>
+      <w:r>
+        <w:rPr>
+          <w:b/>
+          <w:bCs/>
+          <w:lang w:val="pt-BR"/>
+        </w:rPr>
+        <w:t>):</w:t>
+      </w:r>
+    </w:p>
+    <w:p>
+      <w:pPr>
+        <w:rPr>
+          <w:lang w:val="pt-BR"/>
+        </w:rPr>
+      </w:pPr>
+      <w:r>
+        <w:rPr>
+          <w:lang w:val="pt-BR"/>
+        </w:rPr>
+        <w:t xml:space="preserve">Podemos "misturar" ou "separar" conjuntos usando algumas operações, que são visualizadas pelos Diagramas de </w:t>
+      </w:r>
+      <w:proofErr w:type="spellStart"/>
+      <w:r>
+        <w:rPr>
+          <w:lang w:val="pt-BR"/>
+        </w:rPr>
+        <w:t>Venn</w:t>
+      </w:r>
+      <w:proofErr w:type="spellEnd"/>
+      <w:r>
+        <w:rPr>
+          <w:lang w:val="pt-BR"/>
+        </w:rPr>
+        <w:t xml:space="preserve"> (desenhos com círculos).</w:t>
+      </w:r>
+    </w:p>
+    <w:p>
+      <w:pPr>
+        <w:rPr>
+          <w:lang w:val="pt-BR"/>
+        </w:rPr>
+      </w:pPr>
+      <w:r>
+        <w:rPr>
+          <w:lang w:val="pt-BR"/>
+        </w:rPr>
+        <w:t xml:space="preserve">• </w:t>
+      </w:r>
+      <w:r>
+        <w:rPr>
+          <w:b/>
+          <w:bCs/>
+          <w:lang w:val="pt-BR"/>
+        </w:rPr>
+        <w:t>Conjunto Universo (U):</w:t>
+      </w:r>
+      <w:r>
+        <w:rPr>
+          <w:lang w:val="pt-BR"/>
+        </w:rPr>
+        <w:t xml:space="preserve"> É o "grande conjunto" que contém todos os elementos que estamos considerando em uma discussão.</w:t>
+      </w:r>
+    </w:p>
+    <w:p>
+      <w:pPr>
+        <w:rPr>
+          <w:lang w:val="pt-BR"/>
+        </w:rPr>
+      </w:pPr>
+      <w:r>
+        <w:rPr>
+          <w:lang w:val="pt-BR"/>
+        </w:rPr>
+        <w:t xml:space="preserve">• </w:t>
+      </w:r>
+      <w:r>
+        <w:rPr>
+          <w:b/>
+          <w:bCs/>
+          <w:lang w:val="pt-BR"/>
+        </w:rPr>
+        <w:t>Interseção (A ∩ B):</w:t>
+      </w:r>
+      <w:r>
+        <w:rPr>
+          <w:lang w:val="pt-BR"/>
+        </w:rPr>
+        <w:t xml:space="preserve"> O conjunto de </w:t>
+      </w:r>
+      <w:r>
+        <w:rPr>
+          <w:b/>
+          <w:bCs/>
+          <w:lang w:val="pt-BR"/>
+        </w:rPr>
+        <w:t>elementos que estão tanto em A QUANTO em B</w:t>
+      </w:r>
+      <w:r>
+        <w:rPr>
+          <w:lang w:val="pt-BR"/>
+        </w:rPr>
+        <w:t>.</w:t>
+      </w:r>
+    </w:p>
+    <w:p>
+      <w:pPr>
+        <w:rPr>
+          <w:lang w:val="pt-BR"/>
+        </w:rPr>
+      </w:pPr>
+      <w:r>
+        <w:rPr>
+          <w:lang w:val="pt-BR"/>
+        </w:rPr>
+        <w:t xml:space="preserve">    ◦ </w:t>
+      </w:r>
+      <w:r>
+        <w:rPr>
+          <w:b/>
+          <w:bCs/>
+          <w:lang w:val="pt-BR"/>
+        </w:rPr>
+        <w:t>Fórmula:</w:t>
+      </w:r>
+      <w:r>
+        <w:rPr>
+          <w:lang w:val="pt-BR"/>
+        </w:rPr>
+        <w:t xml:space="preserve"> A ∩ B = {x </w:t>
+      </w:r>
+      <w:r>
+        <w:rPr>
+          <w:rFonts w:ascii="Cambria Math" w:hAnsi="Cambria Math" w:cs="Cambria Math"/>
+          <w:lang w:val="pt-BR"/>
+        </w:rPr>
+        <w:t>∈</w:t>
+      </w:r>
+      <w:r>
+        <w:rPr>
+          <w:lang w:val="pt-BR"/>
+        </w:rPr>
+        <w:t xml:space="preserve"> U | x </w:t>
+      </w:r>
+      <w:r>
+        <w:rPr>
+          <w:rFonts w:ascii="Cambria Math" w:hAnsi="Cambria Math" w:cs="Cambria Math"/>
+          <w:lang w:val="pt-BR"/>
+        </w:rPr>
+        <w:t>∈</w:t>
+      </w:r>
+      <w:r>
+        <w:rPr>
+          <w:lang w:val="pt-BR"/>
+        </w:rPr>
+        <w:t xml:space="preserve"> A e x </w:t>
+      </w:r>
+      <w:r>
+        <w:rPr>
+          <w:rFonts w:ascii="Cambria Math" w:hAnsi="Cambria Math" w:cs="Cambria Math"/>
+          <w:lang w:val="pt-BR"/>
+        </w:rPr>
+        <w:t>∈</w:t>
+      </w:r>
+      <w:r>
+        <w:rPr>
+          <w:lang w:val="pt-BR"/>
+        </w:rPr>
+        <w:t xml:space="preserve"> B}.</w:t>
+      </w:r>
+    </w:p>
+    <w:p>
+      <w:pPr>
+        <w:rPr>
+          <w:lang w:val="pt-BR"/>
+        </w:rPr>
+      </w:pPr>
+      <w:r>
+        <w:rPr>
+          <w:lang w:val="pt-BR"/>
+        </w:rPr>
+        <w:t xml:space="preserve">    ◦ </w:t>
+      </w:r>
+      <w:r>
+        <w:rPr>
+          <w:b/>
+          <w:bCs/>
+          <w:lang w:val="pt-BR"/>
+        </w:rPr>
+        <w:t>Exemplo:</w:t>
+      </w:r>
+      <w:r>
+        <w:rPr>
+          <w:lang w:val="pt-BR"/>
+        </w:rPr>
+        <w:t xml:space="preserve"> Se A = {1; 2; 3} e B = {1; 3; -1}, então A ∩ B = {1; 3}.</w:t>
+      </w:r>
+    </w:p>
+    <w:p>
+      <w:pPr>
+        <w:rPr>
+          <w:lang w:val="pt-BR"/>
+        </w:rPr>
+      </w:pPr>
+      <w:r>
+        <w:rPr>
+          <w:lang w:val="pt-BR"/>
+        </w:rPr>
+        <w:t xml:space="preserve">• </w:t>
+      </w:r>
+      <w:r>
+        <w:rPr>
+          <w:b/>
+          <w:bCs/>
+          <w:lang w:val="pt-BR"/>
+        </w:rPr>
+        <w:t xml:space="preserve">União (A </w:t>
+      </w:r>
+      <w:r>
+        <w:rPr>
+          <w:rFonts w:ascii="Cambria Math" w:hAnsi="Cambria Math" w:cs="Cambria Math"/>
+          <w:b/>
+          <w:bCs/>
+          <w:lang w:val="pt-BR"/>
+        </w:rPr>
+        <w:t>∪</w:t>
+      </w:r>
+      <w:r>
+        <w:rPr>
+          <w:b/>
+          <w:bCs/>
+          <w:lang w:val="pt-BR"/>
+        </w:rPr>
+        <w:t xml:space="preserve"> B):</w:t>
+      </w:r>
+      <w:r>
+        <w:rPr>
+          <w:lang w:val="pt-BR"/>
+        </w:rPr>
+        <w:t xml:space="preserve"> O conjunto de </w:t>
+      </w:r>
+      <w:r>
+        <w:rPr>
+          <w:b/>
+          <w:bCs/>
+          <w:lang w:val="pt-BR"/>
+        </w:rPr>
+        <w:t>TODOS os elementos que estão em A OU em B (ou em ambos)</w:t>
+      </w:r>
+      <w:r>
+        <w:rPr>
+          <w:lang w:val="pt-BR"/>
+        </w:rPr>
+        <w:t>.</w:t>
+      </w:r>
+    </w:p>
+    <w:p>
+      <w:pPr>
+        <w:rPr>
+          <w:lang w:val="pt-BR"/>
+        </w:rPr>
+      </w:pPr>
+      <w:r>
+        <w:rPr>
+          <w:lang w:val="pt-BR"/>
+        </w:rPr>
+        <w:t xml:space="preserve">    ◦ </w:t>
+      </w:r>
+      <w:r>
+        <w:rPr>
+          <w:b/>
+          <w:bCs/>
+          <w:lang w:val="pt-BR"/>
+        </w:rPr>
+        <w:t>Fórmula:</w:t>
+      </w:r>
+      <w:r>
+        <w:rPr>
+          <w:lang w:val="pt-BR"/>
+        </w:rPr>
+        <w:t xml:space="preserve"> A </w:t>
+      </w:r>
+      <w:r>
+        <w:rPr>
+          <w:rFonts w:ascii="Cambria Math" w:hAnsi="Cambria Math" w:cs="Cambria Math"/>
+          <w:lang w:val="pt-BR"/>
+        </w:rPr>
+        <w:t>∪</w:t>
+      </w:r>
+      <w:r>
+        <w:rPr>
+          <w:lang w:val="pt-BR"/>
+        </w:rPr>
+        <w:t xml:space="preserve"> B = {x </w:t>
+      </w:r>
+      <w:r>
+        <w:rPr>
+          <w:rFonts w:ascii="Cambria Math" w:hAnsi="Cambria Math" w:cs="Cambria Math"/>
+          <w:lang w:val="pt-BR"/>
+        </w:rPr>
+        <w:t>∈</w:t>
+      </w:r>
+      <w:r>
+        <w:rPr>
+          <w:lang w:val="pt-BR"/>
+        </w:rPr>
+        <w:t xml:space="preserve"> U | x </w:t>
+      </w:r>
+      <w:r>
+        <w:rPr>
+          <w:rFonts w:ascii="Cambria Math" w:hAnsi="Cambria Math" w:cs="Cambria Math"/>
+          <w:lang w:val="pt-BR"/>
+        </w:rPr>
+        <w:t>∈</w:t>
+      </w:r>
+      <w:r>
+        <w:rPr>
+          <w:lang w:val="pt-BR"/>
+        </w:rPr>
+        <w:t xml:space="preserve"> A ou x </w:t>
+      </w:r>
+      <w:r>
+        <w:rPr>
+          <w:rFonts w:ascii="Cambria Math" w:hAnsi="Cambria Math" w:cs="Cambria Math"/>
+          <w:lang w:val="pt-BR"/>
+        </w:rPr>
+        <w:t>∈</w:t>
+      </w:r>
+      <w:r>
+        <w:rPr>
+          <w:lang w:val="pt-BR"/>
+        </w:rPr>
+        <w:t xml:space="preserve"> B}.</w:t>
+      </w:r>
+    </w:p>
+    <w:p>
+      <w:pPr>
+        <w:rPr>
+          <w:lang w:val="pt-BR"/>
+        </w:rPr>
+      </w:pPr>
+      <w:r>
+        <w:rPr>
+          <w:lang w:val="pt-BR"/>
+        </w:rPr>
+        <w:t xml:space="preserve">    ◦ </w:t>
+      </w:r>
+      <w:r>
+        <w:rPr>
+          <w:b/>
+          <w:bCs/>
+          <w:lang w:val="pt-BR"/>
+        </w:rPr>
+        <w:t>Exemplo:</w:t>
+      </w:r>
+      <w:r>
+        <w:rPr>
+          <w:lang w:val="pt-BR"/>
+        </w:rPr>
+        <w:t xml:space="preserve"> Se A = {1; 2; 3} e B = {1; 3; -1}, então A </w:t>
+      </w:r>
+      <w:r>
+        <w:rPr>
+          <w:rFonts w:ascii="Cambria Math" w:hAnsi="Cambria Math" w:cs="Cambria Math"/>
+          <w:lang w:val="pt-BR"/>
+        </w:rPr>
+        <w:t>∪</w:t>
+      </w:r>
+      <w:r>
+        <w:rPr>
+          <w:lang w:val="pt-BR"/>
+        </w:rPr>
+        <w:t xml:space="preserve"> B = {1; 2; 3; -1}.</w:t>
+      </w:r>
+    </w:p>
+    <w:p>
+      <w:pPr>
+        <w:rPr>
+          <w:lang w:val="pt-BR"/>
+        </w:rPr>
+      </w:pPr>
+      <w:r>
+        <w:rPr>
+          <w:lang w:val="pt-BR"/>
+        </w:rPr>
+        <w:t xml:space="preserve">• </w:t>
+      </w:r>
+      <w:r>
+        <w:rPr>
+          <w:b/>
+          <w:bCs/>
+          <w:lang w:val="pt-BR"/>
+        </w:rPr>
+        <w:t>Diferença (A - B):</w:t>
+      </w:r>
+      <w:r>
+        <w:rPr>
+          <w:lang w:val="pt-BR"/>
+        </w:rPr>
+        <w:t xml:space="preserve"> O conjunto de </w:t>
+      </w:r>
+      <w:r>
+        <w:rPr>
+          <w:b/>
+          <w:bCs/>
+          <w:lang w:val="pt-BR"/>
+        </w:rPr>
+        <w:t>elementos que estão em A, mas NÃO estão em B</w:t>
+      </w:r>
+      <w:r>
+        <w:rPr>
+          <w:lang w:val="pt-BR"/>
+        </w:rPr>
+        <w:t>.</w:t>
+      </w:r>
+    </w:p>
+    <w:p>
+      <w:pPr>
+        <w:rPr>
+          <w:lang w:val="pt-BR"/>
+        </w:rPr>
+      </w:pPr>
+      <w:r>
+        <w:rPr>
+          <w:lang w:val="pt-BR"/>
+        </w:rPr>
+        <w:t xml:space="preserve">    ◦ </w:t>
+      </w:r>
+      <w:r>
+        <w:rPr>
+          <w:b/>
+          <w:bCs/>
+          <w:lang w:val="pt-BR"/>
+        </w:rPr>
+        <w:t>Fórmula:</w:t>
+      </w:r>
+      <w:r>
+        <w:rPr>
+          <w:lang w:val="pt-BR"/>
+        </w:rPr>
+        <w:t xml:space="preserve"> A - B = {x </w:t>
+      </w:r>
+      <w:r>
+        <w:rPr>
+          <w:rFonts w:ascii="Cambria Math" w:hAnsi="Cambria Math" w:cs="Cambria Math"/>
+          <w:lang w:val="pt-BR"/>
+        </w:rPr>
+        <w:t>∈</w:t>
+      </w:r>
+      <w:r>
+        <w:rPr>
+          <w:lang w:val="pt-BR"/>
+        </w:rPr>
+        <w:t xml:space="preserve"> U | x </w:t>
+      </w:r>
+      <w:r>
+        <w:rPr>
+          <w:rFonts w:ascii="Cambria Math" w:hAnsi="Cambria Math" w:cs="Cambria Math"/>
+          <w:lang w:val="pt-BR"/>
+        </w:rPr>
+        <w:t>∈</w:t>
+      </w:r>
+      <w:r>
+        <w:rPr>
+          <w:lang w:val="pt-BR"/>
+        </w:rPr>
+        <w:t xml:space="preserve"> A e x </w:t>
+      </w:r>
+      <w:r>
+        <w:rPr>
+          <w:rFonts w:ascii="Cambria Math" w:hAnsi="Cambria Math" w:cs="Cambria Math"/>
+          <w:lang w:val="pt-BR"/>
+        </w:rPr>
+        <w:t>∉</w:t>
+      </w:r>
+      <w:r>
+        <w:rPr>
+          <w:lang w:val="pt-BR"/>
+        </w:rPr>
+        <w:t xml:space="preserve"> B}.</w:t>
+      </w:r>
+    </w:p>
+    <w:p>
+      <w:pPr>
+        <w:rPr>
+          <w:lang w:val="pt-BR"/>
+        </w:rPr>
+      </w:pPr>
+      <w:r>
+        <w:rPr>
+          <w:lang w:val="pt-BR"/>
+        </w:rPr>
+        <w:t xml:space="preserve">    ◦ </w:t>
+      </w:r>
+      <w:r>
+        <w:rPr>
+          <w:b/>
+          <w:bCs/>
+          <w:lang w:val="pt-BR"/>
+        </w:rPr>
+        <w:t>Exemplo:</w:t>
+      </w:r>
+      <w:r>
+        <w:rPr>
+          <w:lang w:val="pt-BR"/>
+        </w:rPr>
+        <w:t xml:space="preserve"> Se A = {1; 2; 3} e B = {1; 3; -1}, então A - B = {2}.</w:t>
+      </w:r>
+    </w:p>
+    <w:p>
+      <w:pPr>
+        <w:rPr>
+          <w:lang w:val="pt-BR"/>
+        </w:rPr>
+      </w:pPr>
+      <w:r>
+        <w:rPr>
+          <w:lang w:val="pt-BR"/>
+        </w:rPr>
+        <w:t xml:space="preserve">• </w:t>
+      </w:r>
+      <w:r>
+        <w:rPr>
+          <w:b/>
+          <w:bCs/>
+          <w:lang w:val="pt-BR"/>
+        </w:rPr>
+        <w:t>Complementar (A'):</w:t>
+      </w:r>
+      <w:r>
+        <w:rPr>
+          <w:lang w:val="pt-BR"/>
+        </w:rPr>
+        <w:t xml:space="preserve"> O conjunto de </w:t>
+      </w:r>
+      <w:r>
+        <w:rPr>
+          <w:b/>
+          <w:bCs/>
+          <w:lang w:val="pt-BR"/>
+        </w:rPr>
+        <w:t>elementos que estão no Universo (U), mas NÃO estão em A</w:t>
+      </w:r>
+      <w:r>
+        <w:rPr>
+          <w:lang w:val="pt-BR"/>
+        </w:rPr>
+        <w:t>.</w:t>
+      </w:r>
+    </w:p>
+    <w:p>
+      <w:pPr>
+        <w:rPr>
+          <w:lang w:val="pt-BR"/>
+        </w:rPr>
+      </w:pPr>
+      <w:r>
+        <w:rPr>
+          <w:lang w:val="pt-BR"/>
+        </w:rPr>
+        <w:t xml:space="preserve">    ◦ </w:t>
+      </w:r>
+      <w:r>
+        <w:rPr>
+          <w:b/>
+          <w:bCs/>
+          <w:lang w:val="pt-BR"/>
+        </w:rPr>
+        <w:t>Fórmula:</w:t>
+      </w:r>
+      <w:r>
+        <w:rPr>
+          <w:lang w:val="pt-BR"/>
+        </w:rPr>
+        <w:t xml:space="preserve"> A' = {x </w:t>
+      </w:r>
+      <w:r>
+        <w:rPr>
+          <w:rFonts w:ascii="Cambria Math" w:hAnsi="Cambria Math" w:cs="Cambria Math"/>
+          <w:lang w:val="pt-BR"/>
+        </w:rPr>
+        <w:t>∈</w:t>
+      </w:r>
+      <w:r>
+        <w:rPr>
+          <w:lang w:val="pt-BR"/>
+        </w:rPr>
+        <w:t xml:space="preserve"> U | x </w:t>
+      </w:r>
+      <w:r>
+        <w:rPr>
+          <w:rFonts w:ascii="Cambria Math" w:hAnsi="Cambria Math" w:cs="Cambria Math"/>
+          <w:lang w:val="pt-BR"/>
+        </w:rPr>
+        <w:t>∉</w:t>
+      </w:r>
+      <w:r>
+        <w:rPr>
+          <w:lang w:val="pt-BR"/>
+        </w:rPr>
+        <w:t xml:space="preserve"> A}.</w:t>
+      </w:r>
+    </w:p>
+    <w:p>
+      <w:pPr>
+        <w:rPr>
+          <w:lang w:val="pt-BR"/>
+        </w:rPr>
+      </w:pPr>
+    </w:p>
+    <w:p>
+      <w:pPr>
+        <w:rPr>
+          <w:lang w:val="pt-BR"/>
+        </w:rPr>
+      </w:pPr>
+    </w:p>
+    <w:p>
+      <w:pPr>
+        <w:rPr>
+          <w:lang w:val="pt-BR"/>
+        </w:rPr>
+      </w:pPr>
+    </w:p>
+    <w:p>
+      <w:pPr>
+        <w:rPr>
+          <w:lang w:val="pt-BR"/>
+        </w:rPr>
+      </w:pPr>
+      <w:r>
+        <w:rPr>
+          <w:lang w:val="pt-BR"/>
+        </w:rPr>
+        <w:lastRenderedPageBreak/>
+        <w:t xml:space="preserve">-------------------------------------------------------------------------------- </w:t>
+      </w:r>
+    </w:p>
+    <w:p>
+      <w:pPr>
+        <w:rPr>
+          <w:lang w:val="pt-BR"/>
+        </w:rPr>
+      </w:pPr>
+      <w:r>
+        <w:rPr>
+          <w:lang w:val="pt-BR"/>
+        </w:rPr>
+        <w:t>Módulo 2: Princípios de Contagem (Contando Possibilidades)</w:t>
+      </w:r>
+    </w:p>
+    <w:p>
+      <w:pPr>
+        <w:rPr>
+          <w:lang w:val="pt-BR"/>
+        </w:rPr>
+      </w:pPr>
+      <w:r>
+        <w:rPr>
+          <w:lang w:val="pt-BR"/>
+        </w:rPr>
+        <w:t xml:space="preserve">Os princípios de contagem nos ajudam a descobrir </w:t>
+      </w:r>
+      <w:r>
+        <w:rPr>
+          <w:b/>
+          <w:bCs/>
+          <w:lang w:val="pt-BR"/>
+        </w:rPr>
+        <w:t>quantas maneiras diferentes algo pode acontecer</w:t>
+      </w:r>
+      <w:r>
+        <w:rPr>
+          <w:lang w:val="pt-BR"/>
+        </w:rPr>
+        <w:t>.</w:t>
+      </w:r>
+    </w:p>
+    <w:p>
+      <w:pPr>
+        <w:rPr>
+          <w:lang w:val="pt-BR"/>
+        </w:rPr>
+      </w:pPr>
+      <w:r>
+        <w:rPr>
+          <w:lang w:val="pt-BR"/>
+        </w:rPr>
+        <w:t xml:space="preserve">• </w:t>
+      </w:r>
+      <w:r>
+        <w:rPr>
+          <w:b/>
+          <w:bCs/>
+          <w:lang w:val="pt-BR"/>
+        </w:rPr>
+        <w:t>Princípio da Casa dos Pombos:</w:t>
+      </w:r>
+    </w:p>
+    <w:p>
+      <w:pPr>
+        <w:rPr>
+          <w:lang w:val="pt-BR"/>
+        </w:rPr>
+      </w:pPr>
+      <w:r>
+        <w:rPr>
+          <w:lang w:val="pt-BR"/>
+        </w:rPr>
+        <w:t xml:space="preserve">    ◦ Se você tem </w:t>
+      </w:r>
+      <w:r>
+        <w:rPr>
+          <w:b/>
+          <w:bCs/>
+          <w:lang w:val="pt-BR"/>
+        </w:rPr>
+        <w:t>mais "pombos" do que "casas"</w:t>
+      </w:r>
+      <w:r>
+        <w:rPr>
+          <w:lang w:val="pt-BR"/>
+        </w:rPr>
+        <w:t>, então pelo menos uma casa terá que ter mais de um pombo.</w:t>
+      </w:r>
+    </w:p>
+    <w:p>
+      <w:pPr>
+        <w:rPr>
+          <w:lang w:val="pt-BR"/>
+        </w:rPr>
+      </w:pPr>
+      <w:r>
+        <w:rPr>
+          <w:lang w:val="pt-BR"/>
+        </w:rPr>
+        <w:t xml:space="preserve">    ◦ </w:t>
+      </w:r>
+      <w:r>
+        <w:rPr>
+          <w:b/>
+          <w:bCs/>
+          <w:lang w:val="pt-BR"/>
+        </w:rPr>
+        <w:t>Uso prático:</w:t>
+      </w:r>
+      <w:r>
+        <w:rPr>
+          <w:lang w:val="pt-BR"/>
+        </w:rPr>
+        <w:t xml:space="preserve"> Se há 1 milhão de pessoas em uma cidade (pombos) e o número máximo de fios de cabelo é 200 mil (casas), então </w:t>
+      </w:r>
+      <w:r>
+        <w:rPr>
+          <w:b/>
+          <w:bCs/>
+          <w:lang w:val="pt-BR"/>
+        </w:rPr>
+        <w:t>pelo menos duas pessoas terão exatamente o mesmo número de fios de cabelo</w:t>
+      </w:r>
+      <w:r>
+        <w:rPr>
+          <w:lang w:val="pt-BR"/>
+        </w:rPr>
+        <w:t>.</w:t>
+      </w:r>
+    </w:p>
+    <w:p>
+      <w:pPr>
+        <w:rPr>
+          <w:lang w:val="pt-BR"/>
+        </w:rPr>
+      </w:pPr>
+      <w:r>
+        <w:rPr>
+          <w:lang w:val="pt-BR"/>
+        </w:rPr>
+        <w:t xml:space="preserve">• </w:t>
+      </w:r>
+      <w:r>
+        <w:rPr>
+          <w:b/>
+          <w:bCs/>
+          <w:lang w:val="pt-BR"/>
+        </w:rPr>
+        <w:t>Princípio da Adição:</w:t>
+      </w:r>
+    </w:p>
+    <w:p>
+      <w:pPr>
+        <w:rPr>
+          <w:lang w:val="pt-BR"/>
+        </w:rPr>
+      </w:pPr>
+      <w:r>
+        <w:rPr>
+          <w:lang w:val="pt-BR"/>
+        </w:rPr>
+        <w:t>    ◦ Usado quando você tem situações que não acontecem ao mesmo tempo, ou quando precisa subtrair repetições.</w:t>
+      </w:r>
+    </w:p>
+    <w:p>
+      <w:pPr>
+        <w:rPr>
+          <w:lang w:val="pt-BR"/>
+        </w:rPr>
+      </w:pPr>
+      <w:r>
+        <w:rPr>
+          <w:lang w:val="pt-BR"/>
+        </w:rPr>
+        <w:t xml:space="preserve">    ◦ </w:t>
+      </w:r>
+      <w:r>
+        <w:rPr>
+          <w:b/>
+          <w:bCs/>
+          <w:lang w:val="pt-BR"/>
+        </w:rPr>
+        <w:t>Fórmula para dois conjuntos X e Y:</w:t>
+      </w:r>
+      <w:r>
+        <w:rPr>
+          <w:lang w:val="pt-BR"/>
+        </w:rPr>
+        <w:t xml:space="preserve"> n(X </w:t>
+      </w:r>
+      <w:r>
+        <w:rPr>
+          <w:rFonts w:ascii="Cambria Math" w:hAnsi="Cambria Math" w:cs="Cambria Math"/>
+          <w:lang w:val="pt-BR"/>
+        </w:rPr>
+        <w:t>∪</w:t>
+      </w:r>
+      <w:r>
+        <w:rPr>
+          <w:lang w:val="pt-BR"/>
+        </w:rPr>
+        <w:t xml:space="preserve"> Y) = n(X) + n(Y) - n(X </w:t>
+      </w:r>
+      <w:r>
+        <w:rPr>
+          <w:rFonts w:ascii="Aptos" w:hAnsi="Aptos" w:cs="Aptos"/>
+          <w:lang w:val="pt-BR"/>
+        </w:rPr>
+        <w:t>∩</w:t>
+      </w:r>
+      <w:r>
+        <w:rPr>
+          <w:lang w:val="pt-BR"/>
+        </w:rPr>
+        <w:t xml:space="preserve"> Y).</w:t>
+      </w:r>
+    </w:p>
+    <w:p>
+      <w:pPr>
+        <w:rPr>
+          <w:lang w:val="pt-BR"/>
+        </w:rPr>
+      </w:pPr>
+      <w:r>
+        <w:rPr>
+          <w:lang w:val="pt-BR"/>
+        </w:rPr>
+        <w:t>        ▪ n(X) significa "o número de elementos do conjunto X".</w:t>
+      </w:r>
+    </w:p>
+    <w:p>
+      <w:pPr>
+        <w:rPr>
+          <w:lang w:val="pt-BR"/>
+        </w:rPr>
+      </w:pPr>
+      <w:r>
+        <w:rPr>
+          <w:lang w:val="pt-BR"/>
+        </w:rPr>
+        <w:t xml:space="preserve">        ▪ Se os conjuntos X e Y </w:t>
+      </w:r>
+      <w:r>
+        <w:rPr>
+          <w:b/>
+          <w:bCs/>
+          <w:lang w:val="pt-BR"/>
+        </w:rPr>
+        <w:t>não têm elementos em comum</w:t>
+      </w:r>
+      <w:r>
+        <w:rPr>
+          <w:lang w:val="pt-BR"/>
+        </w:rPr>
+        <w:t xml:space="preserve">, a fórmula se simplifica para n(X </w:t>
+      </w:r>
+      <w:r>
+        <w:rPr>
+          <w:rFonts w:ascii="Cambria Math" w:hAnsi="Cambria Math" w:cs="Cambria Math"/>
+          <w:lang w:val="pt-BR"/>
+        </w:rPr>
+        <w:t>∪</w:t>
+      </w:r>
+      <w:r>
+        <w:rPr>
+          <w:lang w:val="pt-BR"/>
+        </w:rPr>
+        <w:t xml:space="preserve"> Y) = n(X) + n(Y).</w:t>
+      </w:r>
+    </w:p>
+    <w:p>
+      <w:pPr>
+        <w:rPr>
+          <w:lang w:val="pt-BR"/>
+        </w:rPr>
+      </w:pPr>
+      <w:r>
+        <w:rPr>
+          <w:lang w:val="pt-BR"/>
+        </w:rPr>
+        <w:t xml:space="preserve">    ◦ </w:t>
+      </w:r>
+      <w:r>
+        <w:rPr>
+          <w:b/>
+          <w:bCs/>
+          <w:lang w:val="pt-BR"/>
+        </w:rPr>
+        <w:t>Uso prático:</w:t>
+      </w:r>
+      <w:r>
+        <w:rPr>
+          <w:lang w:val="pt-BR"/>
+        </w:rPr>
+        <w:t xml:space="preserve"> Em uma pesquisa com 200 alunos matriculados em Inglês, Alemão ou Mandarim, e você sabe quantos estudam 2 ou 3 idiomas, pode usar este princípio para calcular quantos estudam apenas 1 idioma.</w:t>
+      </w:r>
+    </w:p>
+    <w:p>
+      <w:pPr>
+        <w:rPr>
+          <w:lang w:val="pt-BR"/>
+        </w:rPr>
+      </w:pPr>
+      <w:r>
+        <w:rPr>
+          <w:lang w:val="pt-BR"/>
+        </w:rPr>
+        <w:t xml:space="preserve">• </w:t>
+      </w:r>
+      <w:r>
+        <w:rPr>
+          <w:b/>
+          <w:bCs/>
+          <w:lang w:val="pt-BR"/>
+        </w:rPr>
+        <w:t>Princípio da Multiplicação (o "Carro-Chefe"):</w:t>
+      </w:r>
+    </w:p>
+    <w:p>
+      <w:pPr>
+        <w:rPr>
+          <w:lang w:val="pt-BR"/>
+        </w:rPr>
+      </w:pPr>
+      <w:r>
+        <w:rPr>
+          <w:lang w:val="pt-BR"/>
+        </w:rPr>
+        <w:t xml:space="preserve">    ◦ Se você precisa tomar </w:t>
+      </w:r>
+      <w:r>
+        <w:rPr>
+          <w:b/>
+          <w:bCs/>
+          <w:lang w:val="pt-BR"/>
+        </w:rPr>
+        <w:t>várias decisões em sequência</w:t>
+      </w:r>
+      <w:r>
+        <w:rPr>
+          <w:lang w:val="pt-BR"/>
+        </w:rPr>
+        <w:t xml:space="preserve">, o número total de maneiras de fazer tudo é o </w:t>
+      </w:r>
+      <w:r>
+        <w:rPr>
+          <w:b/>
+          <w:bCs/>
+          <w:lang w:val="pt-BR"/>
+        </w:rPr>
+        <w:t>produto do número de opções para cada decisão</w:t>
+      </w:r>
+      <w:r>
+        <w:rPr>
+          <w:lang w:val="pt-BR"/>
+        </w:rPr>
+        <w:t>.</w:t>
+      </w:r>
+    </w:p>
+    <w:p>
+      <w:pPr>
+        <w:rPr>
+          <w:lang w:val="pt-BR"/>
+        </w:rPr>
+      </w:pPr>
+      <w:r>
+        <w:rPr>
+          <w:lang w:val="pt-BR"/>
+        </w:rPr>
+        <w:t xml:space="preserve">    ◦ </w:t>
+      </w:r>
+      <w:r>
+        <w:rPr>
+          <w:b/>
+          <w:bCs/>
+          <w:lang w:val="pt-BR"/>
+        </w:rPr>
+        <w:t>Fórmula:</w:t>
+      </w:r>
+      <w:r>
+        <w:rPr>
+          <w:lang w:val="pt-BR"/>
+        </w:rPr>
+        <w:t xml:space="preserve"> Se há p maneiras para a 1ª decisão e q maneiras para a 2ª (e assim por diante), o total de maneiras é p * q * ....</w:t>
+      </w:r>
+    </w:p>
+    <w:p>
+      <w:pPr>
+        <w:rPr>
+          <w:lang w:val="pt-BR"/>
+        </w:rPr>
+      </w:pPr>
+      <w:r>
+        <w:rPr>
+          <w:lang w:val="pt-BR"/>
+        </w:rPr>
+        <w:t xml:space="preserve">    ◦ </w:t>
+      </w:r>
+      <w:r>
+        <w:rPr>
+          <w:b/>
+          <w:bCs/>
+          <w:lang w:val="pt-BR"/>
+        </w:rPr>
+        <w:t>Atenção:</w:t>
+      </w:r>
+      <w:r>
+        <w:rPr>
+          <w:lang w:val="pt-BR"/>
+        </w:rPr>
+        <w:t xml:space="preserve"> A </w:t>
+      </w:r>
+      <w:r>
+        <w:rPr>
+          <w:i/>
+          <w:iCs/>
+          <w:lang w:val="pt-BR"/>
+        </w:rPr>
+        <w:t>quantidade</w:t>
+      </w:r>
+      <w:r>
+        <w:rPr>
+          <w:lang w:val="pt-BR"/>
+        </w:rPr>
+        <w:t xml:space="preserve"> de opções para a próxima decisão deve ser a mesma, independentemente da escolha anterior (mesmo que os itens escolhidos sejam diferentes).</w:t>
+      </w:r>
+    </w:p>
+    <w:p>
+      <w:pPr>
+        <w:rPr>
+          <w:lang w:val="pt-BR"/>
+        </w:rPr>
+      </w:pPr>
+      <w:r>
+        <w:rPr>
+          <w:lang w:val="pt-BR"/>
+        </w:rPr>
+        <w:t xml:space="preserve">    ◦ </w:t>
+      </w:r>
+      <w:r>
+        <w:rPr>
+          <w:b/>
+          <w:bCs/>
+          <w:lang w:val="pt-BR"/>
+        </w:rPr>
+        <w:t>Uso prático:</w:t>
+      </w:r>
+      <w:r>
+        <w:rPr>
+          <w:lang w:val="pt-BR"/>
+        </w:rPr>
+        <w:t xml:space="preserve"> Para formar números de 2 dígitos diferentes usando os algarismos 1, 2, 3 e 4:</w:t>
+      </w:r>
+    </w:p>
+    <w:p>
+      <w:pPr>
+        <w:rPr>
+          <w:lang w:val="pt-BR"/>
+        </w:rPr>
+      </w:pPr>
+      <w:r>
+        <w:rPr>
+          <w:lang w:val="pt-BR"/>
+        </w:rPr>
+        <w:lastRenderedPageBreak/>
+        <w:t>        ▪ Para o primeiro dígito (dezena), você tem 4 opções.</w:t>
+      </w:r>
+    </w:p>
+    <w:p>
+      <w:pPr>
+        <w:rPr>
+          <w:lang w:val="pt-BR"/>
+        </w:rPr>
+      </w:pPr>
+      <w:r>
+        <w:rPr>
+          <w:lang w:val="pt-BR"/>
+        </w:rPr>
+        <w:t>        ▪ Para o segundo dígito (unidade), como deve ser diferente, sobram 3 opções.</w:t>
+      </w:r>
+    </w:p>
+    <w:p>
+      <w:pPr>
+        <w:rPr>
+          <w:lang w:val="pt-BR"/>
+        </w:rPr>
+      </w:pPr>
+      <w:r>
+        <w:rPr>
+          <w:lang w:val="pt-BR"/>
+        </w:rPr>
+        <w:t xml:space="preserve">        ▪ </w:t>
+      </w:r>
+      <w:r>
+        <w:rPr>
+          <w:b/>
+          <w:bCs/>
+          <w:lang w:val="pt-BR"/>
+        </w:rPr>
+        <w:t>Total de números:</w:t>
+      </w:r>
+      <w:r>
+        <w:rPr>
+          <w:lang w:val="pt-BR"/>
+        </w:rPr>
+        <w:t xml:space="preserve"> 4 * 3 = 12 números.</w:t>
+      </w:r>
+    </w:p>
+    <w:p>
+      <w:pPr>
+        <w:rPr>
+          <w:lang w:val="pt-BR"/>
+        </w:rPr>
+      </w:pPr>
+      <w:r>
+        <w:rPr>
+          <w:lang w:val="pt-BR"/>
+        </w:rPr>
+        <w:t xml:space="preserve">• </w:t>
+      </w:r>
+      <w:r>
+        <w:rPr>
+          <w:b/>
+          <w:bCs/>
+          <w:lang w:val="pt-BR"/>
+        </w:rPr>
+        <w:t>Fatorial (n!):</w:t>
+      </w:r>
+    </w:p>
+    <w:p>
+      <w:pPr>
+        <w:rPr>
+          <w:lang w:val="pt-BR"/>
+        </w:rPr>
+      </w:pPr>
+      <w:r>
+        <w:rPr>
+          <w:lang w:val="pt-BR"/>
+        </w:rPr>
+        <w:t>    ◦ É o produto de um número inteiro positivo n por todos os inteiros positivos menores que ele, até 1.</w:t>
+      </w:r>
+    </w:p>
+    <w:p>
+      <w:pPr>
+        <w:rPr>
+          <w:lang w:val="pt-BR"/>
+        </w:rPr>
+      </w:pPr>
+      <w:r>
+        <w:rPr>
+          <w:lang w:val="pt-BR"/>
+        </w:rPr>
+        <w:t xml:space="preserve">    ◦ </w:t>
+      </w:r>
+      <w:r>
+        <w:rPr>
+          <w:b/>
+          <w:bCs/>
+          <w:lang w:val="pt-BR"/>
+        </w:rPr>
+        <w:t>Fórmula:</w:t>
+      </w:r>
+      <w:r>
+        <w:rPr>
+          <w:lang w:val="pt-BR"/>
+        </w:rPr>
+        <w:t xml:space="preserve"> n! = n * (n-1) * (n-2) * ... * 1.</w:t>
+      </w:r>
+    </w:p>
+    <w:p>
+      <w:pPr>
+        <w:rPr>
+          <w:lang w:val="pt-BR"/>
+        </w:rPr>
+      </w:pPr>
+      <w:r>
+        <w:rPr>
+          <w:lang w:val="pt-BR"/>
+        </w:rPr>
+        <w:t xml:space="preserve">    ◦ </w:t>
+      </w:r>
+      <w:r>
+        <w:rPr>
+          <w:b/>
+          <w:bCs/>
+          <w:lang w:val="pt-BR"/>
+        </w:rPr>
+        <w:t>Exemplos:</w:t>
+      </w:r>
+    </w:p>
+    <w:p>
+      <w:pPr>
+        <w:rPr>
+          <w:lang w:val="pt-BR"/>
+        </w:rPr>
+      </w:pPr>
+      <w:r>
+        <w:rPr>
+          <w:lang w:val="pt-BR"/>
+        </w:rPr>
+        <w:t>        ▪ 3! = 3 * 2 * 1 = 6.</w:t>
+      </w:r>
+    </w:p>
+    <w:p>
+      <w:pPr>
+        <w:rPr>
+          <w:lang w:val="pt-BR"/>
+        </w:rPr>
+      </w:pPr>
+      <w:r>
+        <w:rPr>
+          <w:lang w:val="pt-BR"/>
+        </w:rPr>
+        <w:t>        ▪ 0! = 1 (por convenção).</w:t>
+      </w:r>
+    </w:p>
+    <w:p>
+      <w:pPr>
+        <w:rPr>
+          <w:lang w:val="pt-BR"/>
+        </w:rPr>
+      </w:pPr>
+      <w:r>
+        <w:rPr>
+          <w:lang w:val="pt-BR"/>
+        </w:rPr>
+        <w:t xml:space="preserve">    ◦ </w:t>
+      </w:r>
+      <w:r>
+        <w:rPr>
+          <w:b/>
+          <w:bCs/>
+          <w:lang w:val="pt-BR"/>
+        </w:rPr>
+        <w:t>Uso prático:</w:t>
+      </w:r>
+      <w:r>
+        <w:rPr>
+          <w:lang w:val="pt-BR"/>
+        </w:rPr>
+        <w:t xml:space="preserve"> Calcular o número de maneiras de organizar todos os itens de um grupo (permutações).</w:t>
+      </w:r>
+    </w:p>
+    <w:p>
+      <w:pPr>
+        <w:rPr>
+          <w:lang w:val="pt-BR"/>
+        </w:rPr>
+      </w:pPr>
+      <w:r>
+        <w:rPr>
+          <w:b/>
+          <w:bCs/>
+          <w:lang w:val="pt-BR"/>
+        </w:rPr>
+        <w:t>Tipos de Agrupamentos Simples (Onde a repetição não é permitida):</w:t>
+      </w:r>
+    </w:p>
+    <w:p>
+      <w:pPr>
+        <w:rPr>
+          <w:lang w:val="pt-BR"/>
+        </w:rPr>
+      </w:pPr>
+      <w:r>
+        <w:rPr>
+          <w:lang w:val="pt-BR"/>
+        </w:rPr>
+        <w:t>Estes são casos específicos que podem ser resolvidos com o Princípio da Multiplicação.</w:t>
+      </w:r>
+    </w:p>
+    <w:p>
+      <w:pPr>
+        <w:rPr>
+          <w:lang w:val="pt-BR"/>
+        </w:rPr>
+      </w:pPr>
+      <w:r>
+        <w:rPr>
+          <w:lang w:val="pt-BR"/>
+        </w:rPr>
+        <w:t xml:space="preserve">• </w:t>
+      </w:r>
+      <w:r>
+        <w:rPr>
+          <w:b/>
+          <w:bCs/>
+          <w:lang w:val="pt-BR"/>
+        </w:rPr>
+        <w:t xml:space="preserve">Arranjo Simples (A(n, p) ou </w:t>
+      </w:r>
+      <w:proofErr w:type="spellStart"/>
+      <w:r>
+        <w:rPr>
+          <w:b/>
+          <w:bCs/>
+          <w:lang w:val="pt-BR"/>
+        </w:rPr>
+        <w:t>nPp</w:t>
+      </w:r>
+      <w:proofErr w:type="spellEnd"/>
+      <w:r>
+        <w:rPr>
+          <w:b/>
+          <w:bCs/>
+          <w:lang w:val="pt-BR"/>
+        </w:rPr>
+        <w:t>):</w:t>
+      </w:r>
+      <w:r>
+        <w:rPr>
+          <w:lang w:val="pt-BR"/>
+        </w:rPr>
+        <w:t xml:space="preserve"> Usado quando a </w:t>
+      </w:r>
+      <w:r>
+        <w:rPr>
+          <w:b/>
+          <w:bCs/>
+          <w:lang w:val="pt-BR"/>
+        </w:rPr>
+        <w:t>ordem importa</w:t>
+      </w:r>
+      <w:r>
+        <w:rPr>
+          <w:lang w:val="pt-BR"/>
+        </w:rPr>
+        <w:t xml:space="preserve"> e você escolhe p objetos de um total de n objetos distintos.</w:t>
+      </w:r>
+    </w:p>
+    <w:p>
+      <w:pPr>
+        <w:rPr>
+          <w:lang w:val="pt-BR"/>
+        </w:rPr>
+      </w:pPr>
+      <w:r>
+        <w:rPr>
+          <w:lang w:val="pt-BR"/>
+        </w:rPr>
+        <w:t xml:space="preserve">    ◦ </w:t>
+      </w:r>
+      <w:r>
+        <w:rPr>
+          <w:b/>
+          <w:bCs/>
+          <w:lang w:val="pt-BR"/>
+        </w:rPr>
+        <w:t>Fórmula:</w:t>
+      </w:r>
+      <w:r>
+        <w:rPr>
+          <w:lang w:val="pt-BR"/>
+        </w:rPr>
+        <w:t xml:space="preserve"> A(n, p) = n! / (n - p)!.</w:t>
+      </w:r>
+    </w:p>
+    <w:p>
+      <w:pPr>
+        <w:rPr>
+          <w:lang w:val="pt-BR"/>
+        </w:rPr>
+      </w:pPr>
+      <w:r>
+        <w:rPr>
+          <w:lang w:val="pt-BR"/>
+        </w:rPr>
+        <w:t xml:space="preserve">    ◦ </w:t>
+      </w:r>
+      <w:r>
+        <w:rPr>
+          <w:b/>
+          <w:bCs/>
+          <w:lang w:val="pt-BR"/>
+        </w:rPr>
+        <w:t>Uso prático:</w:t>
+      </w:r>
+      <w:r>
+        <w:rPr>
+          <w:lang w:val="pt-BR"/>
+        </w:rPr>
+        <w:t xml:space="preserve"> De quantas maneiras podemos formar filas com 5 alunos, tendo 12 alunos disponíveis? A ordem na fila importa.</w:t>
+      </w:r>
+    </w:p>
+    <w:p>
+      <w:pPr>
+        <w:rPr>
+          <w:lang w:val="pt-BR"/>
+        </w:rPr>
+      </w:pPr>
+      <w:r>
+        <w:rPr>
+          <w:lang w:val="pt-BR"/>
+        </w:rPr>
+        <w:t>        ▪ A(12, 5) = 12 * 11 * 10 * 9 * 8 = 95.040 maneiras.</w:t>
+      </w:r>
+    </w:p>
+    <w:p>
+      <w:pPr>
+        <w:rPr>
+          <w:lang w:val="pt-BR"/>
+        </w:rPr>
+      </w:pPr>
+      <w:r>
+        <w:rPr>
+          <w:lang w:val="pt-BR"/>
+        </w:rPr>
+        <w:t xml:space="preserve">• </w:t>
+      </w:r>
+      <w:r>
+        <w:rPr>
+          <w:b/>
+          <w:bCs/>
+          <w:lang w:val="pt-BR"/>
+        </w:rPr>
+        <w:t>Permutação Simples (P(n) ou n!):</w:t>
+      </w:r>
+      <w:r>
+        <w:rPr>
+          <w:lang w:val="pt-BR"/>
+        </w:rPr>
+        <w:t xml:space="preserve"> É um caso especial de arranjo onde a </w:t>
+      </w:r>
+      <w:r>
+        <w:rPr>
+          <w:b/>
+          <w:bCs/>
+          <w:lang w:val="pt-BR"/>
+        </w:rPr>
+        <w:t>ordem importa</w:t>
+      </w:r>
+      <w:r>
+        <w:rPr>
+          <w:lang w:val="pt-BR"/>
+        </w:rPr>
+        <w:t xml:space="preserve"> e você usa </w:t>
+      </w:r>
+      <w:r>
+        <w:rPr>
+          <w:b/>
+          <w:bCs/>
+          <w:lang w:val="pt-BR"/>
+        </w:rPr>
+        <w:t>TODOS</w:t>
+      </w:r>
+      <w:r>
+        <w:rPr>
+          <w:lang w:val="pt-BR"/>
+        </w:rPr>
+        <w:t xml:space="preserve"> os n objetos.</w:t>
+      </w:r>
+    </w:p>
+    <w:p>
+      <w:pPr>
+        <w:rPr>
+          <w:lang w:val="pt-BR"/>
+        </w:rPr>
+      </w:pPr>
+      <w:r>
+        <w:rPr>
+          <w:lang w:val="pt-BR"/>
+        </w:rPr>
+        <w:t xml:space="preserve">    ◦ </w:t>
+      </w:r>
+      <w:r>
+        <w:rPr>
+          <w:b/>
+          <w:bCs/>
+          <w:lang w:val="pt-BR"/>
+        </w:rPr>
+        <w:t>Fórmula:</w:t>
+      </w:r>
+      <w:r>
+        <w:rPr>
+          <w:lang w:val="pt-BR"/>
+        </w:rPr>
+        <w:t xml:space="preserve"> P(n) = n!.</w:t>
+      </w:r>
+    </w:p>
+    <w:p>
+      <w:pPr>
+        <w:rPr>
+          <w:lang w:val="pt-BR"/>
+        </w:rPr>
+      </w:pPr>
+      <w:r>
+        <w:rPr>
+          <w:lang w:val="pt-BR"/>
+        </w:rPr>
+        <w:t xml:space="preserve">    ◦ </w:t>
+      </w:r>
+      <w:r>
+        <w:rPr>
+          <w:b/>
+          <w:bCs/>
+          <w:lang w:val="pt-BR"/>
+        </w:rPr>
+        <w:t>Uso prático:</w:t>
+      </w:r>
+      <w:r>
+        <w:rPr>
+          <w:lang w:val="pt-BR"/>
+        </w:rPr>
+        <w:t xml:space="preserve"> Quantos anagramas (combinações de letras) podemos fazer com a palavra "trapo" (que tem 5 letras diferentes)? A ordem das letras forma um anagrama diferente.</w:t>
+      </w:r>
+    </w:p>
+    <w:p>
+      <w:pPr>
+        <w:rPr>
+          <w:lang w:val="pt-BR"/>
+        </w:rPr>
+      </w:pPr>
+      <w:r>
+        <w:rPr>
+          <w:lang w:val="pt-BR"/>
+        </w:rPr>
+        <w:t>        ▪ P(5) = 5! = 5 * 4 * 3 * 2 * 1 = 120 anagramas.</w:t>
+      </w:r>
+    </w:p>
+    <w:p>
+      <w:pPr>
+        <w:rPr>
+          <w:lang w:val="pt-BR"/>
+        </w:rPr>
+      </w:pPr>
+      <w:r>
+        <w:rPr>
+          <w:lang w:val="pt-BR"/>
+        </w:rPr>
+        <w:lastRenderedPageBreak/>
+        <w:t xml:space="preserve">• </w:t>
+      </w:r>
+      <w:r>
+        <w:rPr>
+          <w:b/>
+          <w:bCs/>
+          <w:lang w:val="pt-BR"/>
+        </w:rPr>
+        <w:t xml:space="preserve">Combinação Simples (C(n, p) ou </w:t>
+      </w:r>
+      <w:proofErr w:type="spellStart"/>
+      <w:r>
+        <w:rPr>
+          <w:b/>
+          <w:bCs/>
+          <w:lang w:val="pt-BR"/>
+        </w:rPr>
+        <w:t>nCp</w:t>
+      </w:r>
+      <w:proofErr w:type="spellEnd"/>
+      <w:r>
+        <w:rPr>
+          <w:b/>
+          <w:bCs/>
+          <w:lang w:val="pt-BR"/>
+        </w:rPr>
+        <w:t>):</w:t>
+      </w:r>
+      <w:r>
+        <w:rPr>
+          <w:lang w:val="pt-BR"/>
+        </w:rPr>
+        <w:t xml:space="preserve"> Usado quando a </w:t>
+      </w:r>
+      <w:r>
+        <w:rPr>
+          <w:b/>
+          <w:bCs/>
+          <w:lang w:val="pt-BR"/>
+        </w:rPr>
+        <w:t>ordem NÃO importa</w:t>
+      </w:r>
+      <w:r>
+        <w:rPr>
+          <w:lang w:val="pt-BR"/>
+        </w:rPr>
+        <w:t xml:space="preserve"> e você escolhe p objetos de um total de n objetos distintos.</w:t>
+      </w:r>
+    </w:p>
+    <w:p>
+      <w:pPr>
+        <w:rPr>
+          <w:lang w:val="pt-BR"/>
+        </w:rPr>
+      </w:pPr>
+      <w:r>
+        <w:rPr>
+          <w:lang w:val="pt-BR"/>
+        </w:rPr>
+        <w:t xml:space="preserve">    ◦ </w:t>
+      </w:r>
+      <w:r>
+        <w:rPr>
+          <w:b/>
+          <w:bCs/>
+          <w:lang w:val="pt-BR"/>
+        </w:rPr>
+        <w:t>Fórmula:</w:t>
+      </w:r>
+      <w:r>
+        <w:rPr>
+          <w:lang w:val="pt-BR"/>
+        </w:rPr>
+        <w:t xml:space="preserve"> C(n, p) = n! / (p! * (n - p)!).</w:t>
+      </w:r>
+    </w:p>
+    <w:p>
+      <w:pPr>
+        <w:rPr>
+          <w:lang w:val="pt-BR"/>
+        </w:rPr>
+      </w:pPr>
+      <w:r>
+        <w:rPr>
+          <w:lang w:val="pt-BR"/>
+        </w:rPr>
+        <w:t xml:space="preserve">    ◦ </w:t>
+      </w:r>
+      <w:r>
+        <w:rPr>
+          <w:b/>
+          <w:bCs/>
+          <w:lang w:val="pt-BR"/>
+        </w:rPr>
+        <w:t>Uso prático:</w:t>
+      </w:r>
+      <w:r>
+        <w:rPr>
+          <w:lang w:val="pt-BR"/>
+        </w:rPr>
+        <w:t xml:space="preserve"> De quantas maneiras podemos formar uma comissão de 3 participantes a partir de 8 funcionários? A ordem em que você escolhe os membros da comissão não muda a comissão.</w:t>
+      </w:r>
+    </w:p>
+    <w:p>
+      <w:pPr>
+        <w:rPr>
+          <w:lang w:val="pt-BR"/>
+        </w:rPr>
+      </w:pPr>
+      <w:r>
+        <w:rPr>
+          <w:lang w:val="pt-BR"/>
+        </w:rPr>
+        <w:t>        ▪ C(8, 3) = 8! / (3! * (8 - 3)!) = (8 * 7 * 6) / (3 * 2 * 1) = 56 comissões.</w:t>
+      </w:r>
+    </w:p>
+    <w:p>
+      <w:pPr>
+        <w:rPr>
+          <w:lang w:val="pt-BR"/>
+        </w:rPr>
+      </w:pPr>
+    </w:p>
+    <w:p>
+      <w:pPr>
+        <w:rPr>
+          <w:lang w:val="pt-BR"/>
+        </w:rPr>
+      </w:pPr>
+    </w:p>
+    <w:p>
+      <w:pPr>
+        <w:rPr>
+          <w:lang w:val="pt-BR"/>
+        </w:rPr>
+      </w:pPr>
+    </w:p>
+    <w:p>
+      <w:pPr>
+        <w:rPr>
+          <w:lang w:val="pt-BR"/>
+        </w:rPr>
+      </w:pPr>
+    </w:p>
+    <w:p>
+      <w:pPr>
+        <w:rPr>
+          <w:lang w:val="pt-BR"/>
+        </w:rPr>
+      </w:pPr>
+    </w:p>
+    <w:p>
+      <w:pPr>
+        <w:rPr>
+          <w:lang w:val="pt-BR"/>
+        </w:rPr>
+      </w:pPr>
+    </w:p>
+    <w:p>
+      <w:pPr>
+        <w:rPr>
+          <w:lang w:val="pt-BR"/>
+        </w:rPr>
+      </w:pPr>
+    </w:p>
+    <w:p>
+      <w:pPr>
+        <w:rPr>
+          <w:lang w:val="pt-BR"/>
+        </w:rPr>
+      </w:pPr>
+    </w:p>
+    <w:p>
+      <w:pPr>
+        <w:rPr>
+          <w:lang w:val="pt-BR"/>
+        </w:rPr>
+      </w:pPr>
+    </w:p>
+    <w:p>
+      <w:pPr>
+        <w:rPr>
+          <w:lang w:val="pt-BR"/>
+        </w:rPr>
+      </w:pPr>
+    </w:p>
+    <w:p>
+      <w:pPr>
+        <w:rPr>
+          <w:lang w:val="pt-BR"/>
+        </w:rPr>
+      </w:pPr>
+    </w:p>
+    <w:p>
+      <w:pPr>
+        <w:rPr>
+          <w:lang w:val="pt-BR"/>
+        </w:rPr>
+      </w:pPr>
+    </w:p>
+    <w:p>
+      <w:pPr>
+        <w:rPr>
+          <w:lang w:val="pt-BR"/>
+        </w:rPr>
+      </w:pPr>
+    </w:p>
+    <w:p>
+      <w:pPr>
+        <w:rPr>
+          <w:lang w:val="pt-BR"/>
+        </w:rPr>
+      </w:pPr>
+    </w:p>
+    <w:p>
+      <w:pPr>
+        <w:rPr>
+          <w:lang w:val="pt-BR"/>
+        </w:rPr>
+      </w:pPr>
+    </w:p>
+    <w:p>
+      <w:pPr>
+        <w:rPr>
+          <w:lang w:val="pt-BR"/>
+        </w:rPr>
+      </w:pPr>
+    </w:p>
+    <w:p>
+      <w:pPr>
+        <w:rPr>
+          <w:lang w:val="pt-BR"/>
+        </w:rPr>
+      </w:pPr>
+    </w:p>
+    <w:p>
+      <w:pPr>
+        <w:rPr>
+          <w:lang w:val="pt-BR"/>
+        </w:rPr>
+      </w:pPr>
+    </w:p>
+    <w:p>
+      <w:pPr>
+        <w:rPr>
+          <w:lang w:val="pt-BR"/>
+        </w:rPr>
+      </w:pPr>
+    </w:p>
+    <w:p>
+      <w:pPr>
+        <w:rPr>
+          <w:lang w:val="pt-BR"/>
+        </w:rPr>
+      </w:pPr>
+    </w:p>
+    <w:p>
+      <w:pPr>
+        <w:rPr>
+          <w:lang w:val="pt-BR"/>
+        </w:rPr>
+      </w:pPr>
+      <w:r>
+        <w:rPr>
+          <w:lang w:val="pt-BR"/>
+        </w:rPr>
+        <w:lastRenderedPageBreak/>
+        <w:t xml:space="preserve">-------------------------------------------------------------------------------- </w:t>
+      </w:r>
+    </w:p>
+    <w:p>
+      <w:pPr>
+        <w:rPr>
+          <w:lang w:val="pt-BR"/>
+        </w:rPr>
+      </w:pPr>
+      <w:r>
+        <w:rPr>
+          <w:lang w:val="pt-BR"/>
+        </w:rPr>
+        <w:t>Módulo 3: Agrupamentos Complementares (Casos Especiais de Contagem)</w:t>
+      </w:r>
+    </w:p>
+    <w:p>
+      <w:pPr>
+        <w:rPr>
+          <w:lang w:val="pt-BR"/>
+        </w:rPr>
+      </w:pPr>
+      <w:r>
+        <w:rPr>
+          <w:lang w:val="pt-BR"/>
+        </w:rPr>
+        <w:t>Este módulo aborda problemas de contagem mais complexos, que geralmente envolvem repetição de objetos ou arranjos em círculo.</w:t>
+      </w:r>
+    </w:p>
+    <w:p>
+      <w:pPr>
+        <w:rPr>
+          <w:lang w:val="pt-BR"/>
+        </w:rPr>
+      </w:pPr>
+      <w:r>
+        <w:rPr>
+          <w:lang w:val="pt-BR"/>
+        </w:rPr>
+        <w:t xml:space="preserve">• </w:t>
+      </w:r>
+      <w:r>
+        <w:rPr>
+          <w:b/>
+          <w:bCs/>
+          <w:lang w:val="pt-BR"/>
+        </w:rPr>
+        <w:t>Arranjo com Repetição (</w:t>
+      </w:r>
+      <w:proofErr w:type="spellStart"/>
+      <w:r>
+        <w:rPr>
+          <w:b/>
+          <w:bCs/>
+          <w:lang w:val="pt-BR"/>
+        </w:rPr>
+        <w:t>n^p</w:t>
+      </w:r>
+      <w:proofErr w:type="spellEnd"/>
+      <w:r>
+        <w:rPr>
+          <w:b/>
+          <w:bCs/>
+          <w:lang w:val="pt-BR"/>
+        </w:rPr>
+        <w:t>):</w:t>
+      </w:r>
+      <w:r>
+        <w:rPr>
+          <w:lang w:val="pt-BR"/>
+        </w:rPr>
+        <w:t xml:space="preserve"> Usado quando a </w:t>
+      </w:r>
+      <w:r>
+        <w:rPr>
+          <w:b/>
+          <w:bCs/>
+          <w:lang w:val="pt-BR"/>
+        </w:rPr>
+        <w:t>ordem importa</w:t>
+      </w:r>
+      <w:r>
+        <w:rPr>
+          <w:lang w:val="pt-BR"/>
+        </w:rPr>
+        <w:t xml:space="preserve"> e os objetos </w:t>
+      </w:r>
+      <w:r>
+        <w:rPr>
+          <w:b/>
+          <w:bCs/>
+          <w:lang w:val="pt-BR"/>
+        </w:rPr>
+        <w:t>podem se repetir</w:t>
+      </w:r>
+      <w:r>
+        <w:rPr>
+          <w:lang w:val="pt-BR"/>
+        </w:rPr>
+        <w:t>.</w:t>
+      </w:r>
+    </w:p>
+    <w:p>
+      <w:pPr>
+        <w:rPr>
+          <w:lang w:val="pt-BR"/>
+        </w:rPr>
+      </w:pPr>
+      <w:r>
+        <w:rPr>
+          <w:lang w:val="pt-BR"/>
+        </w:rPr>
+        <w:t xml:space="preserve">    ◦ </w:t>
+      </w:r>
+      <w:r>
+        <w:rPr>
+          <w:b/>
+          <w:bCs/>
+          <w:lang w:val="pt-BR"/>
+        </w:rPr>
+        <w:t>Fórmula:</w:t>
+      </w:r>
+      <w:r>
+        <w:rPr>
+          <w:lang w:val="pt-BR"/>
+        </w:rPr>
+        <w:t xml:space="preserve"> </w:t>
+      </w:r>
+      <w:proofErr w:type="spellStart"/>
+      <w:r>
+        <w:rPr>
+          <w:lang w:val="pt-BR"/>
+        </w:rPr>
+        <w:t>n^p</w:t>
+      </w:r>
+      <w:proofErr w:type="spellEnd"/>
+      <w:r>
+        <w:rPr>
+          <w:lang w:val="pt-BR"/>
+        </w:rPr>
+        <w:t xml:space="preserve"> (n elevado a p).</w:t>
+      </w:r>
+    </w:p>
+    <w:p>
+      <w:pPr>
+        <w:rPr>
+          <w:lang w:val="pt-BR"/>
+        </w:rPr>
+      </w:pPr>
+      <w:r>
+        <w:rPr>
+          <w:lang w:val="pt-BR"/>
+        </w:rPr>
+        <w:t xml:space="preserve">    ◦ </w:t>
+      </w:r>
+      <w:r>
+        <w:rPr>
+          <w:b/>
+          <w:bCs/>
+          <w:lang w:val="pt-BR"/>
+        </w:rPr>
+        <w:t>Uso prático:</w:t>
+      </w:r>
+      <w:r>
+        <w:rPr>
+          <w:lang w:val="pt-BR"/>
+        </w:rPr>
+        <w:t xml:space="preserve"> Quantas senhas de 6 caracteres podem ser formadas usando 62 tipos diferentes de caracteres (letras maiúsculas/minúsculas, números)? Para cada uma das 6 posições da senha, você tem 62 opções, e elas podem se repetir.</w:t>
+      </w:r>
+    </w:p>
+    <w:p>
+      <w:pPr>
+        <w:rPr>
+          <w:lang w:val="pt-BR"/>
+        </w:rPr>
+      </w:pPr>
+      <w:r>
+        <w:rPr>
+          <w:lang w:val="pt-BR"/>
+        </w:rPr>
+        <w:t>        ▪ 62^6 = 56.800.235.584 senhas.</w:t>
+      </w:r>
+    </w:p>
+    <w:p>
+      <w:pPr>
+        <w:rPr>
+          <w:lang w:val="pt-BR"/>
+        </w:rPr>
+      </w:pPr>
+      <w:r>
+        <w:rPr>
+          <w:lang w:val="pt-BR"/>
+        </w:rPr>
+        <w:t xml:space="preserve">• </w:t>
+      </w:r>
+      <w:r>
+        <w:rPr>
+          <w:b/>
+          <w:bCs/>
+          <w:lang w:val="pt-BR"/>
+        </w:rPr>
+        <w:t>Permutação com Repetição:</w:t>
+      </w:r>
+      <w:r>
+        <w:rPr>
+          <w:lang w:val="pt-BR"/>
+        </w:rPr>
+        <w:t xml:space="preserve"> Usado para organizar n objetos onde </w:t>
+      </w:r>
+      <w:r>
+        <w:rPr>
+          <w:b/>
+          <w:bCs/>
+          <w:lang w:val="pt-BR"/>
+        </w:rPr>
+        <w:t>alguns são idênticos</w:t>
+      </w:r>
+      <w:r>
+        <w:rPr>
+          <w:lang w:val="pt-BR"/>
+        </w:rPr>
+        <w:t xml:space="preserve"> (repetidos).</w:t>
+      </w:r>
+    </w:p>
+    <w:p>
+      <w:pPr>
+        <w:rPr>
+          <w:lang w:val="pt-BR"/>
+        </w:rPr>
+      </w:pPr>
+      <w:r>
+        <w:rPr>
+          <w:lang w:val="pt-BR"/>
+        </w:rPr>
+        <w:t xml:space="preserve">    ◦ </w:t>
+      </w:r>
+      <w:r>
+        <w:rPr>
+          <w:b/>
+          <w:bCs/>
+          <w:lang w:val="pt-BR"/>
+        </w:rPr>
+        <w:t>Fórmula:</w:t>
+      </w:r>
+      <w:r>
+        <w:rPr>
+          <w:lang w:val="pt-BR"/>
+        </w:rPr>
+        <w:t xml:space="preserve"> n! / (k₁! * k₂! * ... * k</w:t>
+      </w:r>
+      <w:r>
+        <w:rPr>
+          <w:rFonts w:ascii="Cambria Math" w:hAnsi="Cambria Math" w:cs="Cambria Math"/>
+          <w:lang w:val="pt-BR"/>
+        </w:rPr>
+        <w:t>ₘ</w:t>
+      </w:r>
+      <w:r>
+        <w:rPr>
+          <w:lang w:val="pt-BR"/>
+        </w:rPr>
+        <w:t>!)</w:t>
+      </w:r>
+    </w:p>
+    <w:p>
+      <w:pPr>
+        <w:rPr>
+          <w:lang w:val="pt-BR"/>
+        </w:rPr>
+      </w:pPr>
+      <w:r>
+        <w:rPr>
+          <w:lang w:val="pt-BR"/>
+        </w:rPr>
+        <w:t>        ▪ Onde n é o número total de objetos, e k₁, k₂, ..., k</w:t>
+      </w:r>
+      <w:r>
+        <w:rPr>
+          <w:rFonts w:ascii="Cambria Math" w:hAnsi="Cambria Math" w:cs="Cambria Math"/>
+          <w:lang w:val="pt-BR"/>
+        </w:rPr>
+        <w:t>ₘ</w:t>
+      </w:r>
+      <w:r>
+        <w:rPr>
+          <w:lang w:val="pt-BR"/>
+        </w:rPr>
+        <w:t xml:space="preserve"> são as quantidades de cada objeto que se repete [83 (implícito pelo exemplo)].</w:t>
+      </w:r>
+    </w:p>
+    <w:p>
+      <w:pPr>
+        <w:rPr>
+          <w:lang w:val="pt-BR"/>
+        </w:rPr>
+      </w:pPr>
+      <w:r>
+        <w:rPr>
+          <w:lang w:val="pt-BR"/>
+        </w:rPr>
+        <w:t xml:space="preserve">    ◦ </w:t>
+      </w:r>
+      <w:r>
+        <w:rPr>
+          <w:b/>
+          <w:bCs/>
+          <w:lang w:val="pt-BR"/>
+        </w:rPr>
+        <w:t>Uso prático:</w:t>
+      </w:r>
+      <w:r>
+        <w:rPr>
+          <w:lang w:val="pt-BR"/>
+        </w:rPr>
+        <w:t xml:space="preserve"> Quantos anagramas existem da palavra "Araraquara"?</w:t>
+      </w:r>
+    </w:p>
+    <w:p>
+      <w:pPr>
+        <w:rPr>
+          <w:lang w:val="pt-BR"/>
+        </w:rPr>
+      </w:pPr>
+      <w:r>
+        <w:rPr>
+          <w:lang w:val="pt-BR"/>
+        </w:rPr>
+        <w:t>        ▪ Total de letras: 10.</w:t>
+      </w:r>
+    </w:p>
+    <w:p>
+      <w:pPr>
+        <w:rPr>
+          <w:lang w:val="pt-BR"/>
+        </w:rPr>
+      </w:pPr>
+      <w:r>
+        <w:rPr>
+          <w:lang w:val="pt-BR"/>
+        </w:rPr>
+        <w:t>        ▪ Letra 'A' se repete 4 vezes (4!).</w:t>
+      </w:r>
+    </w:p>
+    <w:p>
+      <w:pPr>
+        <w:rPr>
+          <w:lang w:val="pt-BR"/>
+        </w:rPr>
+      </w:pPr>
+      <w:r>
+        <w:rPr>
+          <w:lang w:val="pt-BR"/>
+        </w:rPr>
+        <w:t>        ▪ Letra 'R' se repete 2 vezes (2!).</w:t>
+      </w:r>
+    </w:p>
+    <w:p>
+      <w:pPr>
+        <w:rPr>
+          <w:lang w:val="pt-BR"/>
+        </w:rPr>
+      </w:pPr>
+      <w:r>
+        <w:rPr>
+          <w:lang w:val="pt-BR"/>
+        </w:rPr>
+        <w:t xml:space="preserve">        ▪ </w:t>
+      </w:r>
+      <w:r>
+        <w:rPr>
+          <w:b/>
+          <w:bCs/>
+          <w:lang w:val="pt-BR"/>
+        </w:rPr>
+        <w:t>Total de anagramas:</w:t>
+      </w:r>
+      <w:r>
+        <w:rPr>
+          <w:lang w:val="pt-BR"/>
+        </w:rPr>
+        <w:t xml:space="preserve"> 10! / (4! * 2!) = 37800 [78 (exemplo), 83 (cálculo similar)].</w:t>
+      </w:r>
+    </w:p>
+    <w:p>
+      <w:pPr>
+        <w:rPr>
+          <w:lang w:val="pt-BR"/>
+        </w:rPr>
+      </w:pPr>
+      <w:r>
+        <w:rPr>
+          <w:lang w:val="pt-BR"/>
+        </w:rPr>
+        <w:t xml:space="preserve">• </w:t>
+      </w:r>
+      <w:r>
+        <w:rPr>
+          <w:b/>
+          <w:bCs/>
+          <w:lang w:val="pt-BR"/>
+        </w:rPr>
+        <w:t>Permutação Circular ((n-1)!):</w:t>
+      </w:r>
+      <w:r>
+        <w:rPr>
+          <w:lang w:val="pt-BR"/>
+        </w:rPr>
+        <w:t xml:space="preserve"> Usado para organizar n objetos em um </w:t>
+      </w:r>
+      <w:r>
+        <w:rPr>
+          <w:b/>
+          <w:bCs/>
+          <w:lang w:val="pt-BR"/>
+        </w:rPr>
+        <w:t>círculo</w:t>
+      </w:r>
+      <w:r>
+        <w:rPr>
+          <w:lang w:val="pt-BR"/>
+        </w:rPr>
+        <w:t>.</w:t>
+      </w:r>
+    </w:p>
+    <w:p>
+      <w:pPr>
+        <w:rPr>
+          <w:lang w:val="pt-BR"/>
+        </w:rPr>
+      </w:pPr>
+      <w:r>
+        <w:rPr>
+          <w:lang w:val="pt-BR"/>
+        </w:rPr>
+        <w:t xml:space="preserve">    ◦ </w:t>
+      </w:r>
+      <w:r>
+        <w:rPr>
+          <w:b/>
+          <w:bCs/>
+          <w:lang w:val="pt-BR"/>
+        </w:rPr>
+        <w:t>Fórmula:</w:t>
+      </w:r>
+      <w:r>
+        <w:rPr>
+          <w:lang w:val="pt-BR"/>
+        </w:rPr>
+        <w:t xml:space="preserve"> (n - 1)!.</w:t>
+      </w:r>
+    </w:p>
+    <w:p>
+      <w:pPr>
+        <w:rPr>
+          <w:lang w:val="pt-BR"/>
+        </w:rPr>
+      </w:pPr>
+      <w:r>
+        <w:rPr>
+          <w:lang w:val="pt-BR"/>
+        </w:rPr>
+        <w:t xml:space="preserve">    ◦ </w:t>
+      </w:r>
+      <w:r>
+        <w:rPr>
+          <w:b/>
+          <w:bCs/>
+          <w:lang w:val="pt-BR"/>
+        </w:rPr>
+        <w:t>Uso prático:</w:t>
+      </w:r>
+      <w:r>
+        <w:rPr>
+          <w:lang w:val="pt-BR"/>
+        </w:rPr>
+        <w:t xml:space="preserve"> De quantas maneiras 4 amigos podem se sentar ao redor de uma mesa?</w:t>
+      </w:r>
+    </w:p>
+    <w:p>
+      <w:pPr>
+        <w:rPr>
+          <w:lang w:val="pt-BR"/>
+        </w:rPr>
+      </w:pPr>
+      <w:r>
+        <w:rPr>
+          <w:lang w:val="pt-BR"/>
+        </w:rPr>
+        <w:t>        ▪ (4 - 1)! = 3! = 3 * 2 * 1 = 6 maneiras.</w:t>
+      </w:r>
+    </w:p>
+    <w:p>
+      <w:pPr>
+        <w:rPr>
+          <w:lang w:val="pt-BR"/>
+        </w:rPr>
+      </w:pPr>
+    </w:p>
+    <w:p>
+      <w:pPr>
+        <w:rPr>
+          <w:lang w:val="pt-BR"/>
+        </w:rPr>
+      </w:pPr>
+    </w:p>
+    <w:p>
+      <w:pPr>
+        <w:rPr>
+          <w:lang w:val="pt-BR"/>
+        </w:rPr>
+      </w:pPr>
+    </w:p>
+    <w:p>
+      <w:pPr>
+        <w:rPr>
+          <w:lang w:val="pt-BR"/>
+        </w:rPr>
+      </w:pPr>
+      <w:r>
+        <w:rPr>
+          <w:lang w:val="pt-BR"/>
+        </w:rPr>
+        <w:lastRenderedPageBreak/>
+        <w:t xml:space="preserve">• </w:t>
+      </w:r>
+      <w:r>
+        <w:rPr>
+          <w:b/>
+          <w:bCs/>
+          <w:lang w:val="pt-BR"/>
+        </w:rPr>
+        <w:t>Combinação com Repetição:</w:t>
+      </w:r>
+      <w:r>
+        <w:rPr>
+          <w:lang w:val="pt-BR"/>
+        </w:rPr>
+        <w:t xml:space="preserve"> Usado quando a </w:t>
+      </w:r>
+      <w:r>
+        <w:rPr>
+          <w:b/>
+          <w:bCs/>
+          <w:lang w:val="pt-BR"/>
+        </w:rPr>
+        <w:t>ordem NÃO importa</w:t>
+      </w:r>
+      <w:r>
+        <w:rPr>
+          <w:lang w:val="pt-BR"/>
+        </w:rPr>
+        <w:t xml:space="preserve"> e os objetos </w:t>
+      </w:r>
+      <w:r>
+        <w:rPr>
+          <w:b/>
+          <w:bCs/>
+          <w:lang w:val="pt-BR"/>
+        </w:rPr>
+        <w:t>podem se repetir</w:t>
+      </w:r>
+      <w:r>
+        <w:rPr>
+          <w:lang w:val="pt-BR"/>
+        </w:rPr>
+        <w:t>.</w:t>
+      </w:r>
+    </w:p>
+    <w:p>
+      <w:pPr>
+        <w:rPr>
+          <w:lang w:val="pt-BR"/>
+        </w:rPr>
+      </w:pPr>
+      <w:r>
+        <w:rPr>
+          <w:lang w:val="pt-BR"/>
+        </w:rPr>
+        <w:t xml:space="preserve">    ◦ </w:t>
+      </w:r>
+      <w:r>
+        <w:rPr>
+          <w:b/>
+          <w:bCs/>
+          <w:lang w:val="pt-BR"/>
+        </w:rPr>
+        <w:t>Fórmula:</w:t>
+      </w:r>
+      <w:r>
+        <w:rPr>
+          <w:lang w:val="pt-BR"/>
+        </w:rPr>
+        <w:t xml:space="preserve"> C(n + p - 1, p) [80 (implícito pelo exemplo)].</w:t>
+      </w:r>
+    </w:p>
+    <w:p>
+      <w:pPr>
+        <w:rPr>
+          <w:lang w:val="pt-BR"/>
+        </w:rPr>
+      </w:pPr>
+      <w:r>
+        <w:rPr>
+          <w:lang w:val="pt-BR"/>
+        </w:rPr>
+        <w:t xml:space="preserve">    ◦ </w:t>
+      </w:r>
+      <w:r>
+        <w:rPr>
+          <w:b/>
+          <w:bCs/>
+          <w:lang w:val="pt-BR"/>
+        </w:rPr>
+        <w:t>Uso prático:</w:t>
+      </w:r>
+      <w:r>
+        <w:rPr>
+          <w:lang w:val="pt-BR"/>
+        </w:rPr>
+        <w:t xml:space="preserve"> Uma loja tem tabletes de chocolate de 3 marcas diferentes (n = 3). Você quer comprar 8 tabletes (p = 8), podendo escolher a mesma marca várias vezes.</w:t>
+      </w:r>
+    </w:p>
+    <w:p>
+      <w:pPr>
+        <w:rPr>
+          <w:lang w:val="pt-BR"/>
+        </w:rPr>
+      </w:pPr>
+      <w:r>
+        <w:rPr>
+          <w:lang w:val="pt-BR"/>
+        </w:rPr>
+        <w:t>        ▪ C(3 + 8 - 1, 8) = C(10, 8) = 10! / (8! * 2!) = (10 * 9) / (2 * 1) = 45 formas de escolha.</w:t>
+      </w:r>
+    </w:p>
+    <w:p>
+      <w:pPr>
+        <w:rPr>
+          <w:lang w:val="pt-BR"/>
+        </w:rPr>
+      </w:pPr>
+      <w:r>
+        <w:rPr>
+          <w:b/>
+          <w:bCs/>
+          <w:lang w:val="pt-BR"/>
+        </w:rPr>
+        <w:t>Ponto Chave:</w:t>
+      </w:r>
+      <w:r>
+        <w:rPr>
+          <w:lang w:val="pt-BR"/>
+        </w:rPr>
+        <w:t xml:space="preserve"> É importante lembrar que, embora existam esses tipos de agrupamentos com suas fórmulas, os </w:t>
+      </w:r>
+      <w:r>
+        <w:rPr>
+          <w:b/>
+          <w:bCs/>
+          <w:lang w:val="pt-BR"/>
+        </w:rPr>
+        <w:t>Princípios da Multiplicação e da Adição são as ferramentas mais poderosas e essenciais</w:t>
+      </w:r>
+      <w:r>
+        <w:rPr>
+          <w:lang w:val="pt-BR"/>
+        </w:rPr>
+        <w:t xml:space="preserve"> para resolver quase qualquer problema de contagem. Entender a lógica por trás deles é mais importante do que memorizar todas as fórmulas de agrupamento.</w:t>
+      </w:r>
+    </w:p>
+    <w:p>
+      <w:pPr>
+        <w:rPr>
+          <w:lang w:val="pt-BR"/>
+        </w:rPr>
+      </w:pPr>
+      <w:r>
+        <w:rPr>
+          <w:lang w:val="pt-BR"/>
+        </w:rPr>
         <w:br/>
       </w:r>
       <w:r>
+        <w:rPr>
+          <w:lang w:val="pt-BR"/>
+        </w:rPr>
         <w:br/>
       </w:r>
     </w:p>
-    <w:p/>
-    <w:p/>
-    <w:p/>
-    <w:p/>
-    <w:p/>
-    <w:p/>
-    <w:p/>
-    <w:p/>
-    <w:p/>
-    <w:p/>
-    <w:p/>
-    <w:p/>
-    <w:p/>
-    <w:p/>
-    <w:p/>
-    <w:p/>
-    <w:p/>
-    <w:p/>
-    <w:p/>
-    <w:p/>
-    <w:p/>
-    <w:p/>
-    <w:p/>
-    <w:p/>
-    <w:p>
+    <w:p>
+      <w:pPr>
+        <w:rPr>
+          <w:lang w:val="pt-BR"/>
+        </w:rPr>
+      </w:pPr>
+    </w:p>
+    <w:p>
+      <w:pPr>
+        <w:rPr>
+          <w:lang w:val="pt-BR"/>
+        </w:rPr>
+      </w:pPr>
+    </w:p>
+    <w:p>
+      <w:pPr>
+        <w:rPr>
+          <w:lang w:val="pt-BR"/>
+        </w:rPr>
+      </w:pPr>
+    </w:p>
+    <w:p>
+      <w:pPr>
+        <w:rPr>
+          <w:lang w:val="pt-BR"/>
+        </w:rPr>
+      </w:pPr>
+    </w:p>
+    <w:p>
+      <w:pPr>
+        <w:rPr>
+          <w:lang w:val="pt-BR"/>
+        </w:rPr>
+      </w:pPr>
+    </w:p>
+    <w:p>
+      <w:pPr>
+        <w:rPr>
+          <w:lang w:val="pt-BR"/>
+        </w:rPr>
+      </w:pPr>
+    </w:p>
+    <w:p>
+      <w:pPr>
+        <w:rPr>
+          <w:lang w:val="pt-BR"/>
+        </w:rPr>
+      </w:pPr>
+    </w:p>
+    <w:p>
+      <w:pPr>
+        <w:rPr>
+          <w:lang w:val="pt-BR"/>
+        </w:rPr>
+      </w:pPr>
+    </w:p>
+    <w:p>
+      <w:pPr>
+        <w:rPr>
+          <w:lang w:val="pt-BR"/>
+        </w:rPr>
+      </w:pPr>
+    </w:p>
+    <w:p>
+      <w:pPr>
+        <w:rPr>
+          <w:lang w:val="pt-BR"/>
+        </w:rPr>
+      </w:pPr>
+    </w:p>
+    <w:p>
+      <w:pPr>
+        <w:rPr>
+          <w:lang w:val="pt-BR"/>
+        </w:rPr>
+      </w:pPr>
+    </w:p>
+    <w:p>
+      <w:pPr>
+        <w:rPr>
+          <w:lang w:val="pt-BR"/>
+        </w:rPr>
+      </w:pPr>
+    </w:p>
+    <w:p>
+      <w:pPr>
+        <w:rPr>
+          <w:lang w:val="pt-BR"/>
+        </w:rPr>
+      </w:pPr>
+    </w:p>
+    <w:p>
+      <w:pPr>
+        <w:rPr>
+          <w:lang w:val="pt-BR"/>
+        </w:rPr>
+      </w:pPr>
+    </w:p>
+    <w:p>
+      <w:proofErr w:type="spellStart"/>
       <w:r>
         <w:lastRenderedPageBreak/>
-        <w:t>Exercícios:</w:t>
+        <w:t>Exercícios</w:t>
+      </w:r>
+      <w:proofErr w:type="spellEnd"/>
+      <w:r>
+        <w:t>:</w:t>
       </w:r>
       <w:r>
         <w:br/>
@@ -207,7 +3958,47 @@
         <w:t xml:space="preserve"> (A={1},B={2},C={3}A=\{1\}, B=\{2\}, C=\{3\}A={1},B={2},C={3}) e testa na mão. </w:t>
       </w:r>
       <w:r>
-        <w:t>É como “testar contraexemplo” em matemática.</w:t>
+        <w:t xml:space="preserve">É </w:t>
+      </w:r>
+      <w:proofErr w:type="spellStart"/>
+      <w:r>
+        <w:t>como</w:t>
+      </w:r>
+      <w:proofErr w:type="spellEnd"/>
+      <w:r>
+        <w:t xml:space="preserve"> “</w:t>
+      </w:r>
+      <w:proofErr w:type="spellStart"/>
+      <w:r>
+        <w:t>testar</w:t>
+      </w:r>
+      <w:proofErr w:type="spellEnd"/>
+      <w:r>
+        <w:t xml:space="preserve"> </w:t>
+      </w:r>
+      <w:proofErr w:type="spellStart"/>
+      <w:r>
+        <w:t>contraexemplo</w:t>
+      </w:r>
+      <w:proofErr w:type="spellEnd"/>
+      <w:r>
+        <w:t xml:space="preserve">” </w:t>
+      </w:r>
+      <w:proofErr w:type="spellStart"/>
+      <w:r>
+        <w:t>em</w:t>
+      </w:r>
+      <w:proofErr w:type="spellEnd"/>
+      <w:r>
+        <w:t xml:space="preserve"> </w:t>
+      </w:r>
+      <w:proofErr w:type="spellStart"/>
+      <w:r>
+        <w:t>matemática</w:t>
+      </w:r>
+      <w:proofErr w:type="spellEnd"/>
+      <w:r>
+        <w:t>.</w:t>
       </w:r>
     </w:p>
     <w:p/>
@@ -263,8 +4054,13 @@
       </w:r>
     </w:p>
     <w:p>
-      <w:r>
-        <w:t>Temos:</w:t>
+      <w:proofErr w:type="spellStart"/>
+      <w:r>
+        <w:t>Temos</w:t>
+      </w:r>
+      <w:proofErr w:type="spellEnd"/>
+      <w:r>
+        <w:t>:</w:t>
       </w:r>
     </w:p>
     <w:p>
@@ -296,7 +4092,15 @@
         <w:t>−</w:t>
       </w:r>
       <w:r>
-        <w:t>4&gt;3}X = \{ x \in \mathbb{Z} \mid 2x - 4 &gt; 3 \} X={x</w:t>
+        <w:t>4&gt;3}X = \{ x \in \</w:t>
+      </w:r>
+      <w:proofErr w:type="spellStart"/>
+      <w:r>
+        <w:t>mathbb</w:t>
+      </w:r>
+      <w:proofErr w:type="spellEnd"/>
+      <w:r>
+        <w:t>{Z} \mid 2x - 4 &gt; 3 \} X={x</w:t>
       </w:r>
       <w:r>
         <w:rPr>
@@ -341,7 +4145,15 @@
         <w:t>−</w:t>
       </w:r>
       <w:r>
-        <w:t>5&lt;11}Y = \{ x \in \mathbb{Z} \mid 3x - 5 &lt; 11 \} Y={x</w:t>
+        <w:t>5&lt;11}Y = \{ x \in \</w:t>
+      </w:r>
+      <w:proofErr w:type="spellStart"/>
+      <w:r>
+        <w:t>mathbb</w:t>
+      </w:r>
+      <w:proofErr w:type="spellEnd"/>
+      <w:r>
+        <w:t>{Z} \mid 3x - 5 &lt; 11 \} Y={x</w:t>
       </w:r>
       <w:r>
         <w:rPr>
@@ -383,8 +4195,17 @@
           <w:bCs/>
         </w:rPr>
         <w:lastRenderedPageBreak/>
-        <w:t>Passo 1: Resolver as inequações</w:t>
-      </w:r>
+        <w:t xml:space="preserve">Passo 1: Resolver as </w:t>
+      </w:r>
+      <w:proofErr w:type="spellStart"/>
+      <w:r>
+        <w:rPr>
+          <w:b/>
+          <w:bCs/>
+        </w:rPr>
+        <w:t>inequações</w:t>
+      </w:r>
+      <w:proofErr w:type="spellEnd"/>
     </w:p>
     <w:p>
       <w:pPr>
@@ -452,7 +4273,35 @@
         <w:rPr>
           <w:lang w:val="pt-BR"/>
         </w:rPr>
-        <w:t>x&gt;7/2=3,52x - 4 &gt; 3 \implies 2x &gt; 7 \implies x &gt; 7/2 = 3,52x−4&gt;3</w:t>
+        <w:t>x&gt;7/2=3,52x - 4 &gt; 3 \</w:t>
+      </w:r>
+      <w:proofErr w:type="spellStart"/>
+      <w:r>
+        <w:rPr>
+          <w:lang w:val="pt-BR"/>
+        </w:rPr>
+        <w:t>implies</w:t>
+      </w:r>
+      <w:proofErr w:type="spellEnd"/>
+      <w:r>
+        <w:rPr>
+          <w:lang w:val="pt-BR"/>
+        </w:rPr>
+        <w:t xml:space="preserve"> 2x &gt; 7 \</w:t>
+      </w:r>
+      <w:proofErr w:type="spellStart"/>
+      <w:r>
+        <w:rPr>
+          <w:lang w:val="pt-BR"/>
+        </w:rPr>
+        <w:t>implies</w:t>
+      </w:r>
+      <w:proofErr w:type="spellEnd"/>
+      <w:r>
+        <w:rPr>
+          <w:lang w:val="pt-BR"/>
+        </w:rPr>
+        <w:t xml:space="preserve"> x &gt; 7/2 = 3,52x−4&gt;3</w:t>
       </w:r>
       <w:r>
         <w:rPr>
@@ -588,7 +4437,15 @@
         <w:t>  </w:t>
       </w:r>
       <w:r>
-        <w:t>x&lt;16/3≈5,333...3x - 5 &lt; 11 \implies 3x &lt; 16 \implies x &lt; 16/3 \approx 5,333...3x−5&lt;11</w:t>
+        <w:t>x&lt;16/3≈5,333...3x - 5 &lt; 11 \implies 3x &lt; 16 \implies x &lt; 16/3 \</w:t>
+      </w:r>
+      <w:proofErr w:type="spellStart"/>
+      <w:r>
+        <w:t>approx</w:t>
+      </w:r>
+      <w:proofErr w:type="spellEnd"/>
+      <w:r>
+        <w:t xml:space="preserve"> 5,333...3x−5&lt;11</w:t>
       </w:r>
       <w:r>
         <w:rPr>
@@ -610,8 +4467,24 @@
       </w:r>
       <w:r>
         <w:br/>
-        <w:t xml:space="preserve">Então os </w:t>
-      </w:r>
+      </w:r>
+      <w:proofErr w:type="spellStart"/>
+      <w:r>
+        <w:t>Então</w:t>
+      </w:r>
+      <w:proofErr w:type="spellEnd"/>
+      <w:r>
+        <w:t xml:space="preserve"> </w:t>
+      </w:r>
+      <w:proofErr w:type="spellStart"/>
+      <w:r>
+        <w:t>os</w:t>
+      </w:r>
+      <w:proofErr w:type="spellEnd"/>
+      <w:r>
+        <w:t xml:space="preserve"> </w:t>
+      </w:r>
+      <w:proofErr w:type="spellStart"/>
       <w:r>
         <w:rPr>
           <w:b/>
@@ -619,8 +4492,25 @@
         </w:rPr>
         <w:t>inteiros</w:t>
       </w:r>
-      <w:r>
-        <w:t xml:space="preserve"> menores que 5,333 são:</w:t>
+      <w:proofErr w:type="spellEnd"/>
+      <w:r>
+        <w:t xml:space="preserve"> </w:t>
+      </w:r>
+      <w:proofErr w:type="spellStart"/>
+      <w:r>
+        <w:t>menores</w:t>
+      </w:r>
+      <w:proofErr w:type="spellEnd"/>
+      <w:r>
+        <w:t xml:space="preserve"> que 5,333 </w:t>
+      </w:r>
+      <w:proofErr w:type="spellStart"/>
+      <w:r>
+        <w:t>são</w:t>
+      </w:r>
+      <w:proofErr w:type="spellEnd"/>
+      <w:r>
+        <w:t>:</w:t>
       </w:r>
     </w:p>
     <w:p>
@@ -698,7 +4588,49 @@
         <w:rPr>
           <w:lang w:val="pt-BR"/>
         </w:rPr>
-        <w:t>como se fosse uma equação, ou seja, jogue os números sem x pra um lado e some, dps que fizer a conta divida pelo x, dai é só fazer os conjuntos normalmente</w:t>
+        <w:t xml:space="preserve">como se fosse uma equação, ou seja, jogue os números sem x pra um lado e some, </w:t>
+      </w:r>
+      <w:proofErr w:type="spellStart"/>
+      <w:r>
+        <w:rPr>
+          <w:lang w:val="pt-BR"/>
+        </w:rPr>
+        <w:t>dps</w:t>
+      </w:r>
+      <w:proofErr w:type="spellEnd"/>
+      <w:r>
+        <w:rPr>
+          <w:lang w:val="pt-BR"/>
+        </w:rPr>
+        <w:t xml:space="preserve"> que fizer a conta </w:t>
+      </w:r>
+      <w:proofErr w:type="spellStart"/>
+      <w:r>
+        <w:rPr>
+          <w:lang w:val="pt-BR"/>
+        </w:rPr>
+        <w:t>divida</w:t>
+      </w:r>
+      <w:proofErr w:type="spellEnd"/>
+      <w:r>
+        <w:rPr>
+          <w:lang w:val="pt-BR"/>
+        </w:rPr>
+        <w:t xml:space="preserve"> pelo x, </w:t>
+      </w:r>
+      <w:proofErr w:type="spellStart"/>
+      <w:r>
+        <w:rPr>
+          <w:lang w:val="pt-BR"/>
+        </w:rPr>
+        <w:t>dai</w:t>
+      </w:r>
+      <w:proofErr w:type="spellEnd"/>
+      <w:r>
+        <w:rPr>
+          <w:lang w:val="pt-BR"/>
+        </w:rPr>
+        <w:t xml:space="preserve"> é só fazer os conjuntos normalmente</w:t>
       </w:r>
     </w:p>
     <w:p>
@@ -865,7 +4797,21 @@
         <w:rPr>
           <w:lang w:val="pt-BR"/>
         </w:rPr>
-        <w:t># Aqui é pegadinha, pq quando x2 fica uma parábola e o número passa por 0, se for 2x ou meio que divide ai é suave e ficaria o dobro ou a metade, assim, podendo fazer direto.</w:t>
+        <w:t xml:space="preserve"># Aqui é pegadinha, </w:t>
+      </w:r>
+      <w:proofErr w:type="spellStart"/>
+      <w:r>
+        <w:rPr>
+          <w:lang w:val="pt-BR"/>
+        </w:rPr>
+        <w:t>pq</w:t>
+      </w:r>
+      <w:proofErr w:type="spellEnd"/>
+      <w:r>
+        <w:rPr>
+          <w:lang w:val="pt-BR"/>
+        </w:rPr>
+        <w:t xml:space="preserve"> quando x2 fica uma parábola e o número passa por 0, se for 2x ou meio que divide ai é suave e ficaria o dobro ou a metade, assim, podendo fazer direto.</w:t>
       </w:r>
     </w:p>
     <w:p>
@@ -1264,7 +5210,21 @@
         <w:rPr>
           <w:lang w:val="pt-BR"/>
         </w:rPr>
-        <w:t>B&lt;A&lt;B|A| &lt; B \implies -B &lt; A &lt; B</w:t>
+        <w:t>B&lt;A&lt;B|A| &lt; B \</w:t>
+      </w:r>
+      <w:proofErr w:type="spellStart"/>
+      <w:r>
+        <w:rPr>
+          <w:lang w:val="pt-BR"/>
+        </w:rPr>
+        <w:t>implies</w:t>
+      </w:r>
+      <w:proofErr w:type="spellEnd"/>
+      <w:r>
+        <w:rPr>
+          <w:lang w:val="pt-BR"/>
+        </w:rPr>
+        <w:t xml:space="preserve"> -B &lt; A &lt; B</w:t>
       </w:r>
       <w:r>
         <w:rPr>
@@ -1361,7 +5321,21 @@
         <w:rPr>
           <w:lang w:val="pt-BR"/>
         </w:rPr>
-        <w:t>5&lt;x−3&lt;5-(5) &lt; x - 3 &lt; 5 \implies -5 &lt; x - 3 &lt; 5−(5)&lt;x−3&lt;5</w:t>
+        <w:t>5&lt;x−3&lt;5-(5) &lt; x - 3 &lt; 5 \</w:t>
+      </w:r>
+      <w:proofErr w:type="spellStart"/>
+      <w:r>
+        <w:rPr>
+          <w:lang w:val="pt-BR"/>
+        </w:rPr>
+        <w:t>implies</w:t>
+      </w:r>
+      <w:proofErr w:type="spellEnd"/>
+      <w:r>
+        <w:rPr>
+          <w:lang w:val="pt-BR"/>
+        </w:rPr>
+        <w:t xml:space="preserve"> -5 &lt; x - 3 &lt; 5−(5)&lt;x−3&lt;5</w:t>
       </w:r>
       <w:r>
         <w:rPr>
@@ -1397,8 +5371,18 @@
           <w:bCs/>
           <w:lang w:val="pt-BR"/>
         </w:rPr>
-        <w:t>Passo 2: Isolar o xxx</w:t>
-      </w:r>
+        <w:t xml:space="preserve">Passo 2: Isolar o </w:t>
+      </w:r>
+      <w:proofErr w:type="spellStart"/>
+      <w:r>
+        <w:rPr>
+          <w:b/>
+          <w:bCs/>
+          <w:lang w:val="pt-BR"/>
+        </w:rPr>
+        <w:t>xxx</w:t>
+      </w:r>
+      <w:proofErr w:type="spellEnd"/>
     </w:p>
     <w:p>
       <w:pPr>
@@ -2394,6 +6378,7 @@
       </w:pPr>
       <w:r>
         <w:rPr>
+          <w:noProof/>
           <w:lang w:val="pt-BR"/>
         </w:rPr>
         <w:lastRenderedPageBreak/>
@@ -2519,6 +6504,7 @@
       </w:pPr>
       <w:r>
         <w:rPr>
+          <w:noProof/>
           <w:lang w:val="pt-BR"/>
         </w:rPr>
         <w:lastRenderedPageBreak/>
@@ -2637,6 +6623,7 @@
       </w:pPr>
       <w:r>
         <w:rPr>
+          <w:noProof/>
           <w:lang w:val="pt-BR"/>
         </w:rPr>
         <w:lastRenderedPageBreak/>
@@ -2755,6 +6742,7 @@
       </w:pPr>
       <w:r>
         <w:rPr>
+          <w:noProof/>
           <w:lang w:val="pt-BR"/>
         </w:rPr>
         <w:lastRenderedPageBreak/>
@@ -2866,6 +6854,7 @@
       </w:pPr>
       <w:r>
         <w:rPr>
+          <w:noProof/>
           <w:lang w:val="pt-BR"/>
         </w:rPr>
         <w:lastRenderedPageBreak/>
@@ -3019,6 +7008,7 @@
       </w:pPr>
       <w:r>
         <w:rPr>
+          <w:noProof/>
           <w:lang w:val="pt-BR"/>
         </w:rPr>
         <w:lastRenderedPageBreak/>
@@ -3137,6 +7127,7 @@
       </w:pPr>
       <w:r>
         <w:rPr>
+          <w:noProof/>
           <w:lang w:val="pt-BR"/>
         </w:rPr>
         <w:lastRenderedPageBreak/>
@@ -3255,6 +7246,7 @@
       </w:pPr>
       <w:r>
         <w:rPr>
+          <w:noProof/>
           <w:lang w:val="pt-BR"/>
         </w:rPr>
         <w:lastRenderedPageBreak/>
@@ -3287,6 +7279,3088 @@
                     <a:prstGeom prst="rect">
                       <a:avLst/>
                     </a:prstGeom>
+                  </pic:spPr>
+                </pic:pic>
+              </a:graphicData>
+            </a:graphic>
+          </wp:inline>
+        </w:drawing>
+      </w:r>
+    </w:p>
+    <w:p>
+      <w:pPr>
+        <w:rPr>
+          <w:lang w:val="pt-BR"/>
+        </w:rPr>
+      </w:pPr>
+    </w:p>
+    <w:p>
+      <w:pPr>
+        <w:rPr>
+          <w:lang w:val="pt-BR"/>
+        </w:rPr>
+      </w:pPr>
+    </w:p>
+    <w:p>
+      <w:pPr>
+        <w:rPr>
+          <w:lang w:val="pt-BR"/>
+        </w:rPr>
+      </w:pPr>
+    </w:p>
+    <w:p>
+      <w:pPr>
+        <w:rPr>
+          <w:lang w:val="pt-BR"/>
+        </w:rPr>
+      </w:pPr>
+    </w:p>
+    <w:p>
+      <w:pPr>
+        <w:rPr>
+          <w:lang w:val="pt-BR"/>
+        </w:rPr>
+      </w:pPr>
+    </w:p>
+    <w:p>
+      <w:pPr>
+        <w:rPr>
+          <w:lang w:val="pt-BR"/>
+        </w:rPr>
+      </w:pPr>
+    </w:p>
+    <w:p>
+      <w:pPr>
+        <w:rPr>
+          <w:lang w:val="pt-BR"/>
+        </w:rPr>
+      </w:pPr>
+    </w:p>
+    <w:p>
+      <w:pPr>
+        <w:rPr>
+          <w:lang w:val="pt-BR"/>
+        </w:rPr>
+      </w:pPr>
+    </w:p>
+    <w:p>
+      <w:pPr>
+        <w:rPr>
+          <w:lang w:val="pt-BR"/>
+        </w:rPr>
+      </w:pPr>
+    </w:p>
+    <w:p>
+      <w:pPr>
+        <w:rPr>
+          <w:lang w:val="pt-BR"/>
+        </w:rPr>
+      </w:pPr>
+    </w:p>
+    <w:p>
+      <w:pPr>
+        <w:rPr>
+          <w:lang w:val="pt-BR"/>
+        </w:rPr>
+      </w:pPr>
+      <w:r>
+        <w:rPr>
+          <w:noProof/>
+          <w:lang w:val="pt-BR"/>
+        </w:rPr>
+        <w:lastRenderedPageBreak/>
+        <w:drawing>
+          <wp:inline distT="0" distB="0" distL="0" distR="0" wp14:anchorId="38198ABB" wp14:editId="2D27B725">
+            <wp:extent cx="5943600" cy="4669790"/>
+            <wp:effectExtent l="0" t="0" r="0" b="0"/>
+            <wp:docPr id="1303725273" name="Imagem 1" descr="Interface gráfica do usuário, Texto, Aplicativo, Email&#10;&#10;O conteúdo gerado por IA pode estar incorreto."/>
+            <wp:cNvGraphicFramePr>
+              <a:graphicFrameLocks xmlns:a="http://schemas.openxmlformats.org/drawingml/2006/main" noChangeAspect="1"/>
+            </wp:cNvGraphicFramePr>
+            <a:graphic xmlns:a="http://schemas.openxmlformats.org/drawingml/2006/main">
+              <a:graphicData uri="http://schemas.openxmlformats.org/drawingml/2006/picture">
+                <pic:pic xmlns:pic="http://schemas.openxmlformats.org/drawingml/2006/picture">
+                  <pic:nvPicPr>
+                    <pic:cNvPr id="1303725273" name="Imagem 1" descr="Interface gráfica do usuário, Texto, Aplicativo, Email&#10;&#10;O conteúdo gerado por IA pode estar incorreto."/>
+                    <pic:cNvPicPr/>
+                  </pic:nvPicPr>
+                  <pic:blipFill>
+                    <a:blip r:embed="rId24"/>
+                    <a:stretch>
+                      <a:fillRect/>
+                    </a:stretch>
+                  </pic:blipFill>
+                  <pic:spPr>
+                    <a:xfrm>
+                      <a:off x="0" y="0"/>
+                      <a:ext cx="5943600" cy="4669790"/>
+                    </a:xfrm>
+                    <a:prstGeom prst="rect">
+                      <a:avLst/>
+                    </a:prstGeom>
+                  </pic:spPr>
+                </pic:pic>
+              </a:graphicData>
+            </a:graphic>
+          </wp:inline>
+        </w:drawing>
+      </w:r>
+    </w:p>
+    <w:p>
+      <w:pPr>
+        <w:rPr>
+          <w:lang w:val="pt-BR"/>
+        </w:rPr>
+      </w:pPr>
+    </w:p>
+    <w:p>
+      <w:pPr>
+        <w:rPr>
+          <w:lang w:val="pt-BR"/>
+        </w:rPr>
+      </w:pPr>
+    </w:p>
+    <w:p>
+      <w:pPr>
+        <w:rPr>
+          <w:lang w:val="pt-BR"/>
+        </w:rPr>
+      </w:pPr>
+    </w:p>
+    <w:p>
+      <w:pPr>
+        <w:rPr>
+          <w:lang w:val="pt-BR"/>
+        </w:rPr>
+      </w:pPr>
+    </w:p>
+    <w:p>
+      <w:pPr>
+        <w:rPr>
+          <w:lang w:val="pt-BR"/>
+        </w:rPr>
+      </w:pPr>
+    </w:p>
+    <w:p>
+      <w:pPr>
+        <w:rPr>
+          <w:lang w:val="pt-BR"/>
+        </w:rPr>
+      </w:pPr>
+    </w:p>
+    <w:p>
+      <w:pPr>
+        <w:rPr>
+          <w:lang w:val="pt-BR"/>
+        </w:rPr>
+      </w:pPr>
+    </w:p>
+    <w:p>
+      <w:pPr>
+        <w:rPr>
+          <w:lang w:val="pt-BR"/>
+        </w:rPr>
+      </w:pPr>
+    </w:p>
+    <w:p>
+      <w:pPr>
+        <w:rPr>
+          <w:lang w:val="pt-BR"/>
+        </w:rPr>
+      </w:pPr>
+    </w:p>
+    <w:p>
+      <w:pPr>
+        <w:rPr>
+          <w:lang w:val="pt-BR"/>
+        </w:rPr>
+      </w:pPr>
+    </w:p>
+    <w:p>
+      <w:pPr>
+        <w:rPr>
+          <w:lang w:val="pt-BR"/>
+        </w:rPr>
+      </w:pPr>
+    </w:p>
+    <w:p>
+      <w:pPr>
+        <w:rPr>
+          <w:lang w:val="pt-BR"/>
+        </w:rPr>
+      </w:pPr>
+      <w:r>
+        <w:rPr>
+          <w:noProof/>
+          <w:lang w:val="pt-BR"/>
+        </w:rPr>
+        <w:lastRenderedPageBreak/>
+        <w:drawing>
+          <wp:inline distT="0" distB="0" distL="0" distR="0" wp14:anchorId="0977F782" wp14:editId="0F8E4113">
+            <wp:extent cx="5943600" cy="5198745"/>
+            <wp:effectExtent l="0" t="0" r="0" b="1905"/>
+            <wp:docPr id="193513423" name="Imagem 1" descr="Interface gráfica do usuário, Texto, Aplicativo, Email&#10;&#10;O conteúdo gerado por IA pode estar incorreto."/>
+            <wp:cNvGraphicFramePr>
+              <a:graphicFrameLocks xmlns:a="http://schemas.openxmlformats.org/drawingml/2006/main" noChangeAspect="1"/>
+            </wp:cNvGraphicFramePr>
+            <a:graphic xmlns:a="http://schemas.openxmlformats.org/drawingml/2006/main">
+              <a:graphicData uri="http://schemas.openxmlformats.org/drawingml/2006/picture">
+                <pic:pic xmlns:pic="http://schemas.openxmlformats.org/drawingml/2006/picture">
+                  <pic:nvPicPr>
+                    <pic:cNvPr id="193513423" name="Imagem 1" descr="Interface gráfica do usuário, Texto, Aplicativo, Email&#10;&#10;O conteúdo gerado por IA pode estar incorreto."/>
+                    <pic:cNvPicPr/>
+                  </pic:nvPicPr>
+                  <pic:blipFill>
+                    <a:blip r:embed="rId25"/>
+                    <a:stretch>
+                      <a:fillRect/>
+                    </a:stretch>
+                  </pic:blipFill>
+                  <pic:spPr>
+                    <a:xfrm>
+                      <a:off x="0" y="0"/>
+                      <a:ext cx="5943600" cy="5198745"/>
+                    </a:xfrm>
+                    <a:prstGeom prst="rect">
+                      <a:avLst/>
+                    </a:prstGeom>
+                  </pic:spPr>
+                </pic:pic>
+              </a:graphicData>
+            </a:graphic>
+          </wp:inline>
+        </w:drawing>
+      </w:r>
+    </w:p>
+    <w:p>
+      <w:pPr>
+        <w:rPr>
+          <w:lang w:val="pt-BR"/>
+        </w:rPr>
+      </w:pPr>
+    </w:p>
+    <w:p>
+      <w:pPr>
+        <w:rPr>
+          <w:lang w:val="pt-BR"/>
+        </w:rPr>
+      </w:pPr>
+    </w:p>
+    <w:p>
+      <w:pPr>
+        <w:rPr>
+          <w:lang w:val="pt-BR"/>
+        </w:rPr>
+      </w:pPr>
+    </w:p>
+    <w:p>
+      <w:pPr>
+        <w:rPr>
+          <w:lang w:val="pt-BR"/>
+        </w:rPr>
+      </w:pPr>
+    </w:p>
+    <w:p>
+      <w:pPr>
+        <w:rPr>
+          <w:lang w:val="pt-BR"/>
+        </w:rPr>
+      </w:pPr>
+    </w:p>
+    <w:p>
+      <w:pPr>
+        <w:rPr>
+          <w:lang w:val="pt-BR"/>
+        </w:rPr>
+      </w:pPr>
+    </w:p>
+    <w:p>
+      <w:pPr>
+        <w:rPr>
+          <w:lang w:val="pt-BR"/>
+        </w:rPr>
+      </w:pPr>
+    </w:p>
+    <w:p>
+      <w:pPr>
+        <w:rPr>
+          <w:lang w:val="pt-BR"/>
+        </w:rPr>
+      </w:pPr>
+    </w:p>
+    <w:p>
+      <w:pPr>
+        <w:rPr>
+          <w:lang w:val="pt-BR"/>
+        </w:rPr>
+      </w:pPr>
+    </w:p>
+    <w:p>
+      <w:pPr>
+        <w:rPr>
+          <w:lang w:val="pt-BR"/>
+        </w:rPr>
+      </w:pPr>
+      <w:r>
+        <w:rPr>
+          <w:noProof/>
+          <w:lang w:val="pt-BR"/>
+        </w:rPr>
+        <w:lastRenderedPageBreak/>
+        <w:drawing>
+          <wp:inline distT="0" distB="0" distL="0" distR="0" wp14:anchorId="142F8C83" wp14:editId="6A533FBE">
+            <wp:extent cx="5943600" cy="5499735"/>
+            <wp:effectExtent l="0" t="0" r="0" b="5715"/>
+            <wp:docPr id="2022723577" name="Imagem 1" descr="Interface gráfica do usuário, Texto, Aplicativo, Email&#10;&#10;O conteúdo gerado por IA pode estar incorreto."/>
+            <wp:cNvGraphicFramePr>
+              <a:graphicFrameLocks xmlns:a="http://schemas.openxmlformats.org/drawingml/2006/main" noChangeAspect="1"/>
+            </wp:cNvGraphicFramePr>
+            <a:graphic xmlns:a="http://schemas.openxmlformats.org/drawingml/2006/main">
+              <a:graphicData uri="http://schemas.openxmlformats.org/drawingml/2006/picture">
+                <pic:pic xmlns:pic="http://schemas.openxmlformats.org/drawingml/2006/picture">
+                  <pic:nvPicPr>
+                    <pic:cNvPr id="2022723577" name="Imagem 1" descr="Interface gráfica do usuário, Texto, Aplicativo, Email&#10;&#10;O conteúdo gerado por IA pode estar incorreto."/>
+                    <pic:cNvPicPr/>
+                  </pic:nvPicPr>
+                  <pic:blipFill>
+                    <a:blip r:embed="rId26"/>
+                    <a:stretch>
+                      <a:fillRect/>
+                    </a:stretch>
+                  </pic:blipFill>
+                  <pic:spPr>
+                    <a:xfrm>
+                      <a:off x="0" y="0"/>
+                      <a:ext cx="5943600" cy="5499735"/>
+                    </a:xfrm>
+                    <a:prstGeom prst="rect">
+                      <a:avLst/>
+                    </a:prstGeom>
+                  </pic:spPr>
+                </pic:pic>
+              </a:graphicData>
+            </a:graphic>
+          </wp:inline>
+        </w:drawing>
+      </w:r>
+    </w:p>
+    <w:p>
+      <w:pPr>
+        <w:rPr>
+          <w:lang w:val="pt-BR"/>
+        </w:rPr>
+      </w:pPr>
+    </w:p>
+    <w:p>
+      <w:pPr>
+        <w:rPr>
+          <w:lang w:val="pt-BR"/>
+        </w:rPr>
+      </w:pPr>
+    </w:p>
+    <w:p>
+      <w:pPr>
+        <w:rPr>
+          <w:lang w:val="pt-BR"/>
+        </w:rPr>
+      </w:pPr>
+    </w:p>
+    <w:p>
+      <w:pPr>
+        <w:rPr>
+          <w:lang w:val="pt-BR"/>
+        </w:rPr>
+      </w:pPr>
+    </w:p>
+    <w:p>
+      <w:pPr>
+        <w:rPr>
+          <w:lang w:val="pt-BR"/>
+        </w:rPr>
+      </w:pPr>
+    </w:p>
+    <w:p>
+      <w:pPr>
+        <w:rPr>
+          <w:lang w:val="pt-BR"/>
+        </w:rPr>
+      </w:pPr>
+    </w:p>
+    <w:p>
+      <w:pPr>
+        <w:rPr>
+          <w:lang w:val="pt-BR"/>
+        </w:rPr>
+      </w:pPr>
+    </w:p>
+    <w:p>
+      <w:pPr>
+        <w:rPr>
+          <w:lang w:val="pt-BR"/>
+        </w:rPr>
+      </w:pPr>
+    </w:p>
+    <w:p>
+      <w:pPr>
+        <w:rPr>
+          <w:lang w:val="pt-BR"/>
+        </w:rPr>
+      </w:pPr>
+      <w:r>
+        <w:rPr>
+          <w:noProof/>
+          <w:lang w:val="pt-BR"/>
+        </w:rPr>
+        <w:lastRenderedPageBreak/>
+        <w:drawing>
+          <wp:inline distT="0" distB="0" distL="0" distR="0" wp14:anchorId="0ED0398F" wp14:editId="6C6D8913">
+            <wp:extent cx="5077534" cy="5334744"/>
+            <wp:effectExtent l="0" t="0" r="8890" b="0"/>
+            <wp:docPr id="1233345196" name="Imagem 1" descr="Interface gráfica do usuário&#10;&#10;O conteúdo gerado por IA pode estar incorreto."/>
+            <wp:cNvGraphicFramePr>
+              <a:graphicFrameLocks xmlns:a="http://schemas.openxmlformats.org/drawingml/2006/main" noChangeAspect="1"/>
+            </wp:cNvGraphicFramePr>
+            <a:graphic xmlns:a="http://schemas.openxmlformats.org/drawingml/2006/main">
+              <a:graphicData uri="http://schemas.openxmlformats.org/drawingml/2006/picture">
+                <pic:pic xmlns:pic="http://schemas.openxmlformats.org/drawingml/2006/picture">
+                  <pic:nvPicPr>
+                    <pic:cNvPr id="1233345196" name="Imagem 1" descr="Interface gráfica do usuário&#10;&#10;O conteúdo gerado por IA pode estar incorreto."/>
+                    <pic:cNvPicPr/>
+                  </pic:nvPicPr>
+                  <pic:blipFill>
+                    <a:blip r:embed="rId27"/>
+                    <a:stretch>
+                      <a:fillRect/>
+                    </a:stretch>
+                  </pic:blipFill>
+                  <pic:spPr>
+                    <a:xfrm>
+                      <a:off x="0" y="0"/>
+                      <a:ext cx="5077534" cy="5334744"/>
+                    </a:xfrm>
+                    <a:prstGeom prst="rect">
+                      <a:avLst/>
+                    </a:prstGeom>
+                  </pic:spPr>
+                </pic:pic>
+              </a:graphicData>
+            </a:graphic>
+          </wp:inline>
+        </w:drawing>
+      </w:r>
+    </w:p>
+    <w:p>
+      <w:pPr>
+        <w:rPr>
+          <w:lang w:val="pt-BR"/>
+        </w:rPr>
+      </w:pPr>
+    </w:p>
+    <w:p>
+      <w:pPr>
+        <w:rPr>
+          <w:lang w:val="pt-BR"/>
+        </w:rPr>
+      </w:pPr>
+    </w:p>
+    <w:p>
+      <w:pPr>
+        <w:rPr>
+          <w:lang w:val="pt-BR"/>
+        </w:rPr>
+      </w:pPr>
+    </w:p>
+    <w:p>
+      <w:pPr>
+        <w:rPr>
+          <w:lang w:val="pt-BR"/>
+        </w:rPr>
+      </w:pPr>
+    </w:p>
+    <w:p>
+      <w:pPr>
+        <w:rPr>
+          <w:lang w:val="pt-BR"/>
+        </w:rPr>
+      </w:pPr>
+    </w:p>
+    <w:p>
+      <w:pPr>
+        <w:rPr>
+          <w:lang w:val="pt-BR"/>
+        </w:rPr>
+      </w:pPr>
+    </w:p>
+    <w:p>
+      <w:pPr>
+        <w:rPr>
+          <w:lang w:val="pt-BR"/>
+        </w:rPr>
+      </w:pPr>
+    </w:p>
+    <w:p>
+      <w:pPr>
+        <w:rPr>
+          <w:lang w:val="pt-BR"/>
+        </w:rPr>
+      </w:pPr>
+    </w:p>
+    <w:p>
+      <w:pPr>
+        <w:rPr>
+          <w:lang w:val="pt-BR"/>
+        </w:rPr>
+      </w:pPr>
+    </w:p>
+    <w:p>
+      <w:pPr>
+        <w:rPr>
+          <w:lang w:val="pt-BR"/>
+        </w:rPr>
+      </w:pPr>
+      <w:r>
+        <w:rPr>
+          <w:noProof/>
+          <w:lang w:val="pt-BR"/>
+        </w:rPr>
+        <w:lastRenderedPageBreak/>
+        <w:drawing>
+          <wp:inline distT="0" distB="0" distL="0" distR="0" wp14:anchorId="2505295C" wp14:editId="674F4EB7">
+            <wp:extent cx="5334744" cy="2715004"/>
+            <wp:effectExtent l="0" t="0" r="0" b="9525"/>
+            <wp:docPr id="709658267" name="Imagem 1" descr="Interface gráfica do usuário, Texto, Aplicativo, Email&#10;&#10;O conteúdo gerado por IA pode estar incorreto."/>
+            <wp:cNvGraphicFramePr>
+              <a:graphicFrameLocks xmlns:a="http://schemas.openxmlformats.org/drawingml/2006/main" noChangeAspect="1"/>
+            </wp:cNvGraphicFramePr>
+            <a:graphic xmlns:a="http://schemas.openxmlformats.org/drawingml/2006/main">
+              <a:graphicData uri="http://schemas.openxmlformats.org/drawingml/2006/picture">
+                <pic:pic xmlns:pic="http://schemas.openxmlformats.org/drawingml/2006/picture">
+                  <pic:nvPicPr>
+                    <pic:cNvPr id="709658267" name="Imagem 1" descr="Interface gráfica do usuário, Texto, Aplicativo, Email&#10;&#10;O conteúdo gerado por IA pode estar incorreto."/>
+                    <pic:cNvPicPr/>
+                  </pic:nvPicPr>
+                  <pic:blipFill>
+                    <a:blip r:embed="rId28"/>
+                    <a:stretch>
+                      <a:fillRect/>
+                    </a:stretch>
+                  </pic:blipFill>
+                  <pic:spPr>
+                    <a:xfrm>
+                      <a:off x="0" y="0"/>
+                      <a:ext cx="5334744" cy="2715004"/>
+                    </a:xfrm>
+                    <a:prstGeom prst="rect">
+                      <a:avLst/>
+                    </a:prstGeom>
+                  </pic:spPr>
+                </pic:pic>
+              </a:graphicData>
+            </a:graphic>
+          </wp:inline>
+        </w:drawing>
+      </w:r>
+    </w:p>
+    <w:p>
+      <w:pPr>
+        <w:rPr>
+          <w:lang w:val="pt-BR"/>
+        </w:rPr>
+      </w:pPr>
+      <w:r>
+        <w:rPr>
+          <w:lang w:val="pt-BR"/>
+        </w:rPr>
+        <w:t xml:space="preserve">Essa </w:t>
+      </w:r>
+      <w:proofErr w:type="spellStart"/>
+      <w:r>
+        <w:rPr>
+          <w:lang w:val="pt-BR"/>
+        </w:rPr>
+        <w:t>ta</w:t>
+      </w:r>
+      <w:proofErr w:type="spellEnd"/>
+      <w:r>
+        <w:rPr>
+          <w:lang w:val="pt-BR"/>
+        </w:rPr>
+        <w:t xml:space="preserve"> errada, </w:t>
+      </w:r>
+      <w:proofErr w:type="spellStart"/>
+      <w:r>
+        <w:rPr>
+          <w:lang w:val="pt-BR"/>
+        </w:rPr>
+        <w:t>vc</w:t>
+      </w:r>
+      <w:proofErr w:type="spellEnd"/>
+      <w:r>
+        <w:rPr>
+          <w:lang w:val="pt-BR"/>
+        </w:rPr>
+        <w:t xml:space="preserve"> tem 2 possibilidades em cada um dos números ou entra ou não entra, ou seja 2^8, que da 256 e a resposta é 128, entenda </w:t>
+      </w:r>
+      <w:proofErr w:type="spellStart"/>
+      <w:r>
+        <w:rPr>
+          <w:lang w:val="pt-BR"/>
+        </w:rPr>
+        <w:t>po</w:t>
+      </w:r>
+      <w:proofErr w:type="spellEnd"/>
+    </w:p>
+    <w:p>
+      <w:pPr>
+        <w:rPr>
+          <w:lang w:val="pt-BR"/>
+        </w:rPr>
+      </w:pPr>
+    </w:p>
+    <w:p>
+      <w:pPr>
+        <w:rPr>
+          <w:lang w:val="pt-BR"/>
+        </w:rPr>
+      </w:pPr>
+    </w:p>
+    <w:p>
+      <w:pPr>
+        <w:rPr>
+          <w:lang w:val="pt-BR"/>
+        </w:rPr>
+      </w:pPr>
+    </w:p>
+    <w:p>
+      <w:pPr>
+        <w:rPr>
+          <w:lang w:val="pt-BR"/>
+        </w:rPr>
+      </w:pPr>
+    </w:p>
+    <w:p>
+      <w:pPr>
+        <w:rPr>
+          <w:lang w:val="pt-BR"/>
+        </w:rPr>
+      </w:pPr>
+    </w:p>
+    <w:p>
+      <w:pPr>
+        <w:rPr>
+          <w:lang w:val="pt-BR"/>
+        </w:rPr>
+      </w:pPr>
+    </w:p>
+    <w:p>
+      <w:pPr>
+        <w:rPr>
+          <w:lang w:val="pt-BR"/>
+        </w:rPr>
+      </w:pPr>
+    </w:p>
+    <w:p>
+      <w:pPr>
+        <w:rPr>
+          <w:lang w:val="pt-BR"/>
+        </w:rPr>
+      </w:pPr>
+    </w:p>
+    <w:p>
+      <w:pPr>
+        <w:rPr>
+          <w:lang w:val="pt-BR"/>
+        </w:rPr>
+      </w:pPr>
+    </w:p>
+    <w:p>
+      <w:pPr>
+        <w:rPr>
+          <w:lang w:val="pt-BR"/>
+        </w:rPr>
+      </w:pPr>
+    </w:p>
+    <w:p>
+      <w:pPr>
+        <w:rPr>
+          <w:lang w:val="pt-BR"/>
+        </w:rPr>
+      </w:pPr>
+    </w:p>
+    <w:p>
+      <w:pPr>
+        <w:rPr>
+          <w:lang w:val="pt-BR"/>
+        </w:rPr>
+      </w:pPr>
+    </w:p>
+    <w:p>
+      <w:pPr>
+        <w:rPr>
+          <w:lang w:val="pt-BR"/>
+        </w:rPr>
+      </w:pPr>
+    </w:p>
+    <w:p>
+      <w:pPr>
+        <w:rPr>
+          <w:lang w:val="pt-BR"/>
+        </w:rPr>
+      </w:pPr>
+    </w:p>
+    <w:p>
+      <w:pPr>
+        <w:rPr>
+          <w:lang w:val="pt-BR"/>
+        </w:rPr>
+      </w:pPr>
+    </w:p>
+    <w:p>
+      <w:pPr>
+        <w:rPr>
+          <w:lang w:val="pt-BR"/>
+        </w:rPr>
+      </w:pPr>
+      <w:r>
+        <w:rPr>
+          <w:noProof/>
+          <w:lang w:val="pt-BR"/>
+        </w:rPr>
+        <w:lastRenderedPageBreak/>
+        <w:drawing>
+          <wp:inline distT="0" distB="0" distL="0" distR="0" wp14:anchorId="7D65F0B7" wp14:editId="3E996899">
+            <wp:extent cx="5144218" cy="4706007"/>
+            <wp:effectExtent l="0" t="0" r="0" b="0"/>
+            <wp:docPr id="488666789" name="Imagem 1" descr="Interface gráfica do usuário, Texto, Aplicativo, Email&#10;&#10;O conteúdo gerado por IA pode estar incorreto."/>
+            <wp:cNvGraphicFramePr>
+              <a:graphicFrameLocks xmlns:a="http://schemas.openxmlformats.org/drawingml/2006/main" noChangeAspect="1"/>
+            </wp:cNvGraphicFramePr>
+            <a:graphic xmlns:a="http://schemas.openxmlformats.org/drawingml/2006/main">
+              <a:graphicData uri="http://schemas.openxmlformats.org/drawingml/2006/picture">
+                <pic:pic xmlns:pic="http://schemas.openxmlformats.org/drawingml/2006/picture">
+                  <pic:nvPicPr>
+                    <pic:cNvPr id="488666789" name="Imagem 1" descr="Interface gráfica do usuário, Texto, Aplicativo, Email&#10;&#10;O conteúdo gerado por IA pode estar incorreto."/>
+                    <pic:cNvPicPr/>
+                  </pic:nvPicPr>
+                  <pic:blipFill>
+                    <a:blip r:embed="rId29"/>
+                    <a:stretch>
+                      <a:fillRect/>
+                    </a:stretch>
+                  </pic:blipFill>
+                  <pic:spPr>
+                    <a:xfrm>
+                      <a:off x="0" y="0"/>
+                      <a:ext cx="5144218" cy="4706007"/>
+                    </a:xfrm>
+                    <a:prstGeom prst="rect">
+                      <a:avLst/>
+                    </a:prstGeom>
+                  </pic:spPr>
+                </pic:pic>
+              </a:graphicData>
+            </a:graphic>
+          </wp:inline>
+        </w:drawing>
+      </w:r>
+    </w:p>
+    <w:p>
+      <w:pPr>
+        <w:rPr>
+          <w:lang w:val="pt-BR"/>
+        </w:rPr>
+      </w:pPr>
+    </w:p>
+    <w:p>
+      <w:pPr>
+        <w:rPr>
+          <w:lang w:val="pt-BR"/>
+        </w:rPr>
+      </w:pPr>
+    </w:p>
+    <w:p>
+      <w:pPr>
+        <w:rPr>
+          <w:lang w:val="pt-BR"/>
+        </w:rPr>
+      </w:pPr>
+    </w:p>
+    <w:p>
+      <w:pPr>
+        <w:rPr>
+          <w:lang w:val="pt-BR"/>
+        </w:rPr>
+      </w:pPr>
+    </w:p>
+    <w:p>
+      <w:pPr>
+        <w:rPr>
+          <w:lang w:val="pt-BR"/>
+        </w:rPr>
+      </w:pPr>
+    </w:p>
+    <w:p>
+      <w:pPr>
+        <w:rPr>
+          <w:lang w:val="pt-BR"/>
+        </w:rPr>
+      </w:pPr>
+    </w:p>
+    <w:p>
+      <w:pPr>
+        <w:rPr>
+          <w:lang w:val="pt-BR"/>
+        </w:rPr>
+      </w:pPr>
+    </w:p>
+    <w:p>
+      <w:pPr>
+        <w:rPr>
+          <w:lang w:val="pt-BR"/>
+        </w:rPr>
+      </w:pPr>
+    </w:p>
+    <w:p>
+      <w:pPr>
+        <w:rPr>
+          <w:lang w:val="pt-BR"/>
+        </w:rPr>
+      </w:pPr>
+    </w:p>
+    <w:p>
+      <w:pPr>
+        <w:rPr>
+          <w:lang w:val="pt-BR"/>
+        </w:rPr>
+      </w:pPr>
+    </w:p>
+    <w:p>
+      <w:pPr>
+        <w:rPr>
+          <w:lang w:val="pt-BR"/>
+        </w:rPr>
+      </w:pPr>
+    </w:p>
+    <w:p>
+      <w:pPr>
+        <w:rPr>
+          <w:lang w:val="pt-BR"/>
+        </w:rPr>
+      </w:pPr>
+      <w:r>
+        <w:rPr>
+          <w:noProof/>
+          <w:lang w:val="pt-BR"/>
+        </w:rPr>
+        <w:lastRenderedPageBreak/>
+        <w:drawing>
+          <wp:inline distT="0" distB="0" distL="0" distR="0" wp14:anchorId="30AC0EB1" wp14:editId="7F11C934">
+            <wp:extent cx="4963218" cy="4410691"/>
+            <wp:effectExtent l="0" t="0" r="8890" b="9525"/>
+            <wp:docPr id="1170971270" name="Imagem 1" descr="Interface gráfica do usuário, Texto, Aplicativo, Email&#10;&#10;O conteúdo gerado por IA pode estar incorreto."/>
+            <wp:cNvGraphicFramePr>
+              <a:graphicFrameLocks xmlns:a="http://schemas.openxmlformats.org/drawingml/2006/main" noChangeAspect="1"/>
+            </wp:cNvGraphicFramePr>
+            <a:graphic xmlns:a="http://schemas.openxmlformats.org/drawingml/2006/main">
+              <a:graphicData uri="http://schemas.openxmlformats.org/drawingml/2006/picture">
+                <pic:pic xmlns:pic="http://schemas.openxmlformats.org/drawingml/2006/picture">
+                  <pic:nvPicPr>
+                    <pic:cNvPr id="1170971270" name="Imagem 1" descr="Interface gráfica do usuário, Texto, Aplicativo, Email&#10;&#10;O conteúdo gerado por IA pode estar incorreto."/>
+                    <pic:cNvPicPr/>
+                  </pic:nvPicPr>
+                  <pic:blipFill>
+                    <a:blip r:embed="rId30"/>
+                    <a:stretch>
+                      <a:fillRect/>
+                    </a:stretch>
+                  </pic:blipFill>
+                  <pic:spPr>
+                    <a:xfrm>
+                      <a:off x="0" y="0"/>
+                      <a:ext cx="4963218" cy="4410691"/>
+                    </a:xfrm>
+                    <a:prstGeom prst="rect">
+                      <a:avLst/>
+                    </a:prstGeom>
+                  </pic:spPr>
+                </pic:pic>
+              </a:graphicData>
+            </a:graphic>
+          </wp:inline>
+        </w:drawing>
+      </w:r>
+    </w:p>
+    <w:p>
+      <w:pPr>
+        <w:rPr>
+          <w:lang w:val="pt-BR"/>
+        </w:rPr>
+      </w:pPr>
+    </w:p>
+    <w:p>
+      <w:pPr>
+        <w:rPr>
+          <w:lang w:val="pt-BR"/>
+        </w:rPr>
+      </w:pPr>
+    </w:p>
+    <w:p>
+      <w:pPr>
+        <w:rPr>
+          <w:lang w:val="pt-BR"/>
+        </w:rPr>
+      </w:pPr>
+    </w:p>
+    <w:p>
+      <w:pPr>
+        <w:rPr>
+          <w:lang w:val="pt-BR"/>
+        </w:rPr>
+      </w:pPr>
+    </w:p>
+    <w:p>
+      <w:pPr>
+        <w:rPr>
+          <w:lang w:val="pt-BR"/>
+        </w:rPr>
+      </w:pPr>
+    </w:p>
+    <w:p>
+      <w:pPr>
+        <w:rPr>
+          <w:lang w:val="pt-BR"/>
+        </w:rPr>
+      </w:pPr>
+    </w:p>
+    <w:p>
+      <w:pPr>
+        <w:rPr>
+          <w:lang w:val="pt-BR"/>
+        </w:rPr>
+      </w:pPr>
+    </w:p>
+    <w:p>
+      <w:pPr>
+        <w:rPr>
+          <w:lang w:val="pt-BR"/>
+        </w:rPr>
+      </w:pPr>
+    </w:p>
+    <w:p>
+      <w:pPr>
+        <w:rPr>
+          <w:lang w:val="pt-BR"/>
+        </w:rPr>
+      </w:pPr>
+    </w:p>
+    <w:p>
+      <w:pPr>
+        <w:rPr>
+          <w:lang w:val="pt-BR"/>
+        </w:rPr>
+      </w:pPr>
+    </w:p>
+    <w:p>
+      <w:pPr>
+        <w:rPr>
+          <w:lang w:val="pt-BR"/>
+        </w:rPr>
+      </w:pPr>
+    </w:p>
+    <w:p>
+      <w:pPr>
+        <w:rPr>
+          <w:lang w:val="pt-BR"/>
+        </w:rPr>
+      </w:pPr>
+    </w:p>
+    <w:p>
+      <w:pPr>
+        <w:rPr>
+          <w:lang w:val="pt-BR"/>
+        </w:rPr>
+      </w:pPr>
+      <w:r>
+        <w:rPr>
+          <w:noProof/>
+          <w:lang w:val="pt-BR"/>
+        </w:rPr>
+        <w:lastRenderedPageBreak/>
+        <w:drawing>
+          <wp:inline distT="0" distB="0" distL="0" distR="0" wp14:anchorId="25A76B80" wp14:editId="1C9EE2BD">
+            <wp:extent cx="5943600" cy="5177155"/>
+            <wp:effectExtent l="0" t="0" r="0" b="4445"/>
+            <wp:docPr id="546811462" name="Imagem 1" descr="Interface gráfica do usuário, Texto, Aplicativo, Email&#10;&#10;O conteúdo gerado por IA pode estar incorreto."/>
+            <wp:cNvGraphicFramePr>
+              <a:graphicFrameLocks xmlns:a="http://schemas.openxmlformats.org/drawingml/2006/main" noChangeAspect="1"/>
+            </wp:cNvGraphicFramePr>
+            <a:graphic xmlns:a="http://schemas.openxmlformats.org/drawingml/2006/main">
+              <a:graphicData uri="http://schemas.openxmlformats.org/drawingml/2006/picture">
+                <pic:pic xmlns:pic="http://schemas.openxmlformats.org/drawingml/2006/picture">
+                  <pic:nvPicPr>
+                    <pic:cNvPr id="546811462" name="Imagem 1" descr="Interface gráfica do usuário, Texto, Aplicativo, Email&#10;&#10;O conteúdo gerado por IA pode estar incorreto."/>
+                    <pic:cNvPicPr/>
+                  </pic:nvPicPr>
+                  <pic:blipFill>
+                    <a:blip r:embed="rId31"/>
+                    <a:stretch>
+                      <a:fillRect/>
+                    </a:stretch>
+                  </pic:blipFill>
+                  <pic:spPr>
+                    <a:xfrm>
+                      <a:off x="0" y="0"/>
+                      <a:ext cx="5943600" cy="5177155"/>
+                    </a:xfrm>
+                    <a:prstGeom prst="rect">
+                      <a:avLst/>
+                    </a:prstGeom>
+                  </pic:spPr>
+                </pic:pic>
+              </a:graphicData>
+            </a:graphic>
+          </wp:inline>
+        </w:drawing>
+      </w:r>
+    </w:p>
+    <w:p>
+      <w:pPr>
+        <w:rPr>
+          <w:lang w:val="pt-BR"/>
+        </w:rPr>
+      </w:pPr>
+    </w:p>
+    <w:p>
+      <w:pPr>
+        <w:rPr>
+          <w:lang w:val="pt-BR"/>
+        </w:rPr>
+      </w:pPr>
+    </w:p>
+    <w:p>
+      <w:pPr>
+        <w:rPr>
+          <w:lang w:val="pt-BR"/>
+        </w:rPr>
+      </w:pPr>
+    </w:p>
+    <w:p>
+      <w:pPr>
+        <w:rPr>
+          <w:lang w:val="pt-BR"/>
+        </w:rPr>
+      </w:pPr>
+    </w:p>
+    <w:p>
+      <w:pPr>
+        <w:rPr>
+          <w:lang w:val="pt-BR"/>
+        </w:rPr>
+      </w:pPr>
+    </w:p>
+    <w:p>
+      <w:pPr>
+        <w:rPr>
+          <w:lang w:val="pt-BR"/>
+        </w:rPr>
+      </w:pPr>
+    </w:p>
+    <w:p>
+      <w:pPr>
+        <w:rPr>
+          <w:lang w:val="pt-BR"/>
+        </w:rPr>
+      </w:pPr>
+    </w:p>
+    <w:p>
+      <w:pPr>
+        <w:rPr>
+          <w:lang w:val="pt-BR"/>
+        </w:rPr>
+      </w:pPr>
+    </w:p>
+    <w:p>
+      <w:pPr>
+        <w:rPr>
+          <w:lang w:val="pt-BR"/>
+        </w:rPr>
+      </w:pPr>
+    </w:p>
+    <w:p>
+      <w:pPr>
+        <w:rPr>
+          <w:lang w:val="pt-BR"/>
+        </w:rPr>
+      </w:pPr>
+      <w:r>
+        <w:rPr>
+          <w:noProof/>
+          <w:lang w:val="pt-BR"/>
+        </w:rPr>
+        <w:lastRenderedPageBreak/>
+        <w:drawing>
+          <wp:inline distT="0" distB="0" distL="0" distR="0" wp14:anchorId="144C2E7C" wp14:editId="1DF37E50">
+            <wp:extent cx="5572903" cy="5963482"/>
+            <wp:effectExtent l="0" t="0" r="8890" b="0"/>
+            <wp:docPr id="1290915935" name="Imagem 1" descr="Interface gráfica do usuário, Texto, Aplicativo, Email&#10;&#10;O conteúdo gerado por IA pode estar incorreto."/>
+            <wp:cNvGraphicFramePr>
+              <a:graphicFrameLocks xmlns:a="http://schemas.openxmlformats.org/drawingml/2006/main" noChangeAspect="1"/>
+            </wp:cNvGraphicFramePr>
+            <a:graphic xmlns:a="http://schemas.openxmlformats.org/drawingml/2006/main">
+              <a:graphicData uri="http://schemas.openxmlformats.org/drawingml/2006/picture">
+                <pic:pic xmlns:pic="http://schemas.openxmlformats.org/drawingml/2006/picture">
+                  <pic:nvPicPr>
+                    <pic:cNvPr id="1290915935" name="Imagem 1" descr="Interface gráfica do usuário, Texto, Aplicativo, Email&#10;&#10;O conteúdo gerado por IA pode estar incorreto."/>
+                    <pic:cNvPicPr/>
+                  </pic:nvPicPr>
+                  <pic:blipFill>
+                    <a:blip r:embed="rId32"/>
+                    <a:stretch>
+                      <a:fillRect/>
+                    </a:stretch>
+                  </pic:blipFill>
+                  <pic:spPr>
+                    <a:xfrm>
+                      <a:off x="0" y="0"/>
+                      <a:ext cx="5572903" cy="5963482"/>
+                    </a:xfrm>
+                    <a:prstGeom prst="rect">
+                      <a:avLst/>
+                    </a:prstGeom>
+                  </pic:spPr>
+                </pic:pic>
+              </a:graphicData>
+            </a:graphic>
+          </wp:inline>
+        </w:drawing>
+      </w:r>
+    </w:p>
+    <w:p>
+      <w:pPr>
+        <w:rPr>
+          <w:lang w:val="pt-BR"/>
+        </w:rPr>
+      </w:pPr>
+    </w:p>
+    <w:p>
+      <w:pPr>
+        <w:rPr>
+          <w:lang w:val="pt-BR"/>
+        </w:rPr>
+      </w:pPr>
+    </w:p>
+    <w:p>
+      <w:pPr>
+        <w:rPr>
+          <w:lang w:val="pt-BR"/>
+        </w:rPr>
+      </w:pPr>
+    </w:p>
+    <w:p>
+      <w:pPr>
+        <w:rPr>
+          <w:lang w:val="pt-BR"/>
+        </w:rPr>
+      </w:pPr>
+    </w:p>
+    <w:p>
+      <w:pPr>
+        <w:rPr>
+          <w:lang w:val="pt-BR"/>
+        </w:rPr>
+      </w:pPr>
+    </w:p>
+    <w:p>
+      <w:pPr>
+        <w:rPr>
+          <w:lang w:val="pt-BR"/>
+        </w:rPr>
+      </w:pPr>
+    </w:p>
+    <w:p>
+      <w:pPr>
+        <w:rPr>
+          <w:lang w:val="pt-BR"/>
+        </w:rPr>
+      </w:pPr>
+    </w:p>
+    <w:p>
+      <w:pPr>
+        <w:rPr>
+          <w:lang w:val="pt-BR"/>
+        </w:rPr>
+      </w:pPr>
+      <w:r>
+        <w:rPr>
+          <w:noProof/>
+          <w:lang w:val="pt-BR"/>
+        </w:rPr>
+        <w:lastRenderedPageBreak/>
+        <w:drawing>
+          <wp:inline distT="0" distB="0" distL="0" distR="0" wp14:anchorId="0B44DC69" wp14:editId="7E9569C5">
+            <wp:extent cx="5525271" cy="5048955"/>
+            <wp:effectExtent l="0" t="0" r="0" b="0"/>
+            <wp:docPr id="1676352113" name="Imagem 1" descr="Interface gráfica do usuário, Texto, Aplicativo, Email&#10;&#10;O conteúdo gerado por IA pode estar incorreto."/>
+            <wp:cNvGraphicFramePr>
+              <a:graphicFrameLocks xmlns:a="http://schemas.openxmlformats.org/drawingml/2006/main" noChangeAspect="1"/>
+            </wp:cNvGraphicFramePr>
+            <a:graphic xmlns:a="http://schemas.openxmlformats.org/drawingml/2006/main">
+              <a:graphicData uri="http://schemas.openxmlformats.org/drawingml/2006/picture">
+                <pic:pic xmlns:pic="http://schemas.openxmlformats.org/drawingml/2006/picture">
+                  <pic:nvPicPr>
+                    <pic:cNvPr id="1676352113" name="Imagem 1" descr="Interface gráfica do usuário, Texto, Aplicativo, Email&#10;&#10;O conteúdo gerado por IA pode estar incorreto."/>
+                    <pic:cNvPicPr/>
+                  </pic:nvPicPr>
+                  <pic:blipFill>
+                    <a:blip r:embed="rId33"/>
+                    <a:stretch>
+                      <a:fillRect/>
+                    </a:stretch>
+                  </pic:blipFill>
+                  <pic:spPr>
+                    <a:xfrm>
+                      <a:off x="0" y="0"/>
+                      <a:ext cx="5525271" cy="5048955"/>
+                    </a:xfrm>
+                    <a:prstGeom prst="rect">
+                      <a:avLst/>
+                    </a:prstGeom>
+                  </pic:spPr>
+                </pic:pic>
+              </a:graphicData>
+            </a:graphic>
+          </wp:inline>
+        </w:drawing>
+      </w:r>
+    </w:p>
+    <w:p>
+      <w:pPr>
+        <w:rPr>
+          <w:lang w:val="pt-BR"/>
+        </w:rPr>
+      </w:pPr>
+    </w:p>
+    <w:p>
+      <w:pPr>
+        <w:rPr>
+          <w:lang w:val="pt-BR"/>
+        </w:rPr>
+      </w:pPr>
+    </w:p>
+    <w:p>
+      <w:pPr>
+        <w:rPr>
+          <w:lang w:val="pt-BR"/>
+        </w:rPr>
+      </w:pPr>
+    </w:p>
+    <w:p>
+      <w:pPr>
+        <w:rPr>
+          <w:lang w:val="pt-BR"/>
+        </w:rPr>
+      </w:pPr>
+    </w:p>
+    <w:p>
+      <w:pPr>
+        <w:rPr>
+          <w:lang w:val="pt-BR"/>
+        </w:rPr>
+      </w:pPr>
+    </w:p>
+    <w:p>
+      <w:pPr>
+        <w:rPr>
+          <w:lang w:val="pt-BR"/>
+        </w:rPr>
+      </w:pPr>
+    </w:p>
+    <w:p>
+      <w:pPr>
+        <w:rPr>
+          <w:lang w:val="pt-BR"/>
+        </w:rPr>
+      </w:pPr>
+    </w:p>
+    <w:p>
+      <w:pPr>
+        <w:rPr>
+          <w:lang w:val="pt-BR"/>
+        </w:rPr>
+      </w:pPr>
+    </w:p>
+    <w:p>
+      <w:pPr>
+        <w:rPr>
+          <w:lang w:val="pt-BR"/>
+        </w:rPr>
+      </w:pPr>
+    </w:p>
+    <w:p>
+      <w:pPr>
+        <w:rPr>
+          <w:lang w:val="pt-BR"/>
+        </w:rPr>
+      </w:pPr>
+    </w:p>
+    <w:p>
+      <w:pPr>
+        <w:rPr>
+          <w:lang w:val="pt-BR"/>
+        </w:rPr>
+      </w:pPr>
+      <w:r>
+        <w:rPr>
+          <w:noProof/>
+          <w:lang w:val="pt-BR"/>
+        </w:rPr>
+        <w:lastRenderedPageBreak/>
+        <w:drawing>
+          <wp:inline distT="0" distB="0" distL="0" distR="0" wp14:anchorId="3F10848E" wp14:editId="54D20E87">
+            <wp:extent cx="5582429" cy="4734586"/>
+            <wp:effectExtent l="0" t="0" r="0" b="8890"/>
+            <wp:docPr id="246201830" name="Imagem 1" descr="Interface gráfica do usuário, Texto, Aplicativo, Email&#10;&#10;O conteúdo gerado por IA pode estar incorreto."/>
+            <wp:cNvGraphicFramePr>
+              <a:graphicFrameLocks xmlns:a="http://schemas.openxmlformats.org/drawingml/2006/main" noChangeAspect="1"/>
+            </wp:cNvGraphicFramePr>
+            <a:graphic xmlns:a="http://schemas.openxmlformats.org/drawingml/2006/main">
+              <a:graphicData uri="http://schemas.openxmlformats.org/drawingml/2006/picture">
+                <pic:pic xmlns:pic="http://schemas.openxmlformats.org/drawingml/2006/picture">
+                  <pic:nvPicPr>
+                    <pic:cNvPr id="246201830" name="Imagem 1" descr="Interface gráfica do usuário, Texto, Aplicativo, Email&#10;&#10;O conteúdo gerado por IA pode estar incorreto."/>
+                    <pic:cNvPicPr/>
+                  </pic:nvPicPr>
+                  <pic:blipFill>
+                    <a:blip r:embed="rId34"/>
+                    <a:stretch>
+                      <a:fillRect/>
+                    </a:stretch>
+                  </pic:blipFill>
+                  <pic:spPr>
+                    <a:xfrm>
+                      <a:off x="0" y="0"/>
+                      <a:ext cx="5582429" cy="4734586"/>
+                    </a:xfrm>
+                    <a:prstGeom prst="rect">
+                      <a:avLst/>
+                    </a:prstGeom>
+                  </pic:spPr>
+                </pic:pic>
+              </a:graphicData>
+            </a:graphic>
+          </wp:inline>
+        </w:drawing>
+      </w:r>
+    </w:p>
+    <w:p>
+      <w:pPr>
+        <w:rPr>
+          <w:lang w:val="pt-BR"/>
+        </w:rPr>
+      </w:pPr>
+    </w:p>
+    <w:p>
+      <w:pPr>
+        <w:rPr>
+          <w:lang w:val="pt-BR"/>
+        </w:rPr>
+      </w:pPr>
+    </w:p>
+    <w:p>
+      <w:pPr>
+        <w:rPr>
+          <w:lang w:val="pt-BR"/>
+        </w:rPr>
+      </w:pPr>
+    </w:p>
+    <w:p>
+      <w:pPr>
+        <w:rPr>
+          <w:lang w:val="pt-BR"/>
+        </w:rPr>
+      </w:pPr>
+    </w:p>
+    <w:p>
+      <w:pPr>
+        <w:rPr>
+          <w:lang w:val="pt-BR"/>
+        </w:rPr>
+      </w:pPr>
+    </w:p>
+    <w:p>
+      <w:pPr>
+        <w:rPr>
+          <w:lang w:val="pt-BR"/>
+        </w:rPr>
+      </w:pPr>
+    </w:p>
+    <w:p>
+      <w:pPr>
+        <w:rPr>
+          <w:lang w:val="pt-BR"/>
+        </w:rPr>
+      </w:pPr>
+    </w:p>
+    <w:p>
+      <w:pPr>
+        <w:rPr>
+          <w:lang w:val="pt-BR"/>
+        </w:rPr>
+      </w:pPr>
+    </w:p>
+    <w:p>
+      <w:pPr>
+        <w:rPr>
+          <w:lang w:val="pt-BR"/>
+        </w:rPr>
+      </w:pPr>
+    </w:p>
+    <w:p>
+      <w:pPr>
+        <w:rPr>
+          <w:lang w:val="pt-BR"/>
+        </w:rPr>
+      </w:pPr>
+    </w:p>
+    <w:p>
+      <w:pPr>
+        <w:rPr>
+          <w:lang w:val="pt-BR"/>
+        </w:rPr>
+      </w:pPr>
+      <w:r>
+        <w:rPr>
+          <w:noProof/>
+          <w:lang w:val="pt-BR"/>
+        </w:rPr>
+        <w:lastRenderedPageBreak/>
+        <w:drawing>
+          <wp:inline distT="0" distB="0" distL="0" distR="0" wp14:anchorId="1219CC60" wp14:editId="33742A71">
+            <wp:extent cx="5572903" cy="5048955"/>
+            <wp:effectExtent l="0" t="0" r="8890" b="0"/>
+            <wp:docPr id="1682624380" name="Imagem 1" descr="Interface gráfica do usuário, Texto, Aplicativo, Email&#10;&#10;O conteúdo gerado por IA pode estar incorreto."/>
+            <wp:cNvGraphicFramePr>
+              <a:graphicFrameLocks xmlns:a="http://schemas.openxmlformats.org/drawingml/2006/main" noChangeAspect="1"/>
+            </wp:cNvGraphicFramePr>
+            <a:graphic xmlns:a="http://schemas.openxmlformats.org/drawingml/2006/main">
+              <a:graphicData uri="http://schemas.openxmlformats.org/drawingml/2006/picture">
+                <pic:pic xmlns:pic="http://schemas.openxmlformats.org/drawingml/2006/picture">
+                  <pic:nvPicPr>
+                    <pic:cNvPr id="1682624380" name="Imagem 1" descr="Interface gráfica do usuário, Texto, Aplicativo, Email&#10;&#10;O conteúdo gerado por IA pode estar incorreto."/>
+                    <pic:cNvPicPr/>
+                  </pic:nvPicPr>
+                  <pic:blipFill>
+                    <a:blip r:embed="rId35"/>
+                    <a:stretch>
+                      <a:fillRect/>
+                    </a:stretch>
+                  </pic:blipFill>
+                  <pic:spPr>
+                    <a:xfrm>
+                      <a:off x="0" y="0"/>
+                      <a:ext cx="5572903" cy="5048955"/>
+                    </a:xfrm>
+                    <a:prstGeom prst="rect">
+                      <a:avLst/>
+                    </a:prstGeom>
+                  </pic:spPr>
+                </pic:pic>
+              </a:graphicData>
+            </a:graphic>
+          </wp:inline>
+        </w:drawing>
+      </w:r>
+    </w:p>
+    <w:p>
+      <w:pPr>
+        <w:rPr>
+          <w:lang w:val="pt-BR"/>
+        </w:rPr>
+      </w:pPr>
+    </w:p>
+    <w:p>
+      <w:pPr>
+        <w:rPr>
+          <w:lang w:val="pt-BR"/>
+        </w:rPr>
+      </w:pPr>
+    </w:p>
+    <w:p>
+      <w:pPr>
+        <w:rPr>
+          <w:lang w:val="pt-BR"/>
+        </w:rPr>
+      </w:pPr>
+    </w:p>
+    <w:p>
+      <w:pPr>
+        <w:rPr>
+          <w:lang w:val="pt-BR"/>
+        </w:rPr>
+      </w:pPr>
+    </w:p>
+    <w:p>
+      <w:pPr>
+        <w:rPr>
+          <w:lang w:val="pt-BR"/>
+        </w:rPr>
+      </w:pPr>
+    </w:p>
+    <w:p>
+      <w:pPr>
+        <w:rPr>
+          <w:lang w:val="pt-BR"/>
+        </w:rPr>
+      </w:pPr>
+    </w:p>
+    <w:p>
+      <w:pPr>
+        <w:rPr>
+          <w:lang w:val="pt-BR"/>
+        </w:rPr>
+      </w:pPr>
+    </w:p>
+    <w:p>
+      <w:pPr>
+        <w:rPr>
+          <w:lang w:val="pt-BR"/>
+        </w:rPr>
+      </w:pPr>
+    </w:p>
+    <w:p>
+      <w:pPr>
+        <w:rPr>
+          <w:lang w:val="pt-BR"/>
+        </w:rPr>
+      </w:pPr>
+    </w:p>
+    <w:p>
+      <w:pPr>
+        <w:rPr>
+          <w:lang w:val="pt-BR"/>
+        </w:rPr>
+      </w:pPr>
+    </w:p>
+    <w:p>
+      <w:pPr>
+        <w:rPr>
+          <w:lang w:val="pt-BR"/>
+        </w:rPr>
+      </w:pPr>
+      <w:r>
+        <w:rPr>
+          <w:noProof/>
+          <w:lang w:val="pt-BR"/>
+        </w:rPr>
+        <w:lastRenderedPageBreak/>
+        <w:drawing>
+          <wp:inline distT="0" distB="0" distL="0" distR="0" wp14:anchorId="35A4776C" wp14:editId="038196D1">
+            <wp:extent cx="5563376" cy="4915586"/>
+            <wp:effectExtent l="0" t="0" r="0" b="0"/>
+            <wp:docPr id="1606753151" name="Imagem 1" descr="Interface gráfica do usuário, Aplicativo&#10;&#10;O conteúdo gerado por IA pode estar incorreto."/>
+            <wp:cNvGraphicFramePr>
+              <a:graphicFrameLocks xmlns:a="http://schemas.openxmlformats.org/drawingml/2006/main" noChangeAspect="1"/>
+            </wp:cNvGraphicFramePr>
+            <a:graphic xmlns:a="http://schemas.openxmlformats.org/drawingml/2006/main">
+              <a:graphicData uri="http://schemas.openxmlformats.org/drawingml/2006/picture">
+                <pic:pic xmlns:pic="http://schemas.openxmlformats.org/drawingml/2006/picture">
+                  <pic:nvPicPr>
+                    <pic:cNvPr id="1606753151" name="Imagem 1" descr="Interface gráfica do usuário, Aplicativo&#10;&#10;O conteúdo gerado por IA pode estar incorreto."/>
+                    <pic:cNvPicPr/>
+                  </pic:nvPicPr>
+                  <pic:blipFill>
+                    <a:blip r:embed="rId36"/>
+                    <a:stretch>
+                      <a:fillRect/>
+                    </a:stretch>
+                  </pic:blipFill>
+                  <pic:spPr>
+                    <a:xfrm>
+                      <a:off x="0" y="0"/>
+                      <a:ext cx="5563376" cy="4915586"/>
+                    </a:xfrm>
+                    <a:prstGeom prst="rect">
+                      <a:avLst/>
+                    </a:prstGeom>
+                  </pic:spPr>
+                </pic:pic>
+              </a:graphicData>
+            </a:graphic>
+          </wp:inline>
+        </w:drawing>
+      </w:r>
+    </w:p>
+    <w:p>
+      <w:pPr>
+        <w:rPr>
+          <w:lang w:val="pt-BR"/>
+        </w:rPr>
+      </w:pPr>
+    </w:p>
+    <w:p>
+      <w:pPr>
+        <w:rPr>
+          <w:lang w:val="pt-BR"/>
+        </w:rPr>
+      </w:pPr>
+    </w:p>
+    <w:p>
+      <w:pPr>
+        <w:rPr>
+          <w:lang w:val="pt-BR"/>
+        </w:rPr>
+      </w:pPr>
+    </w:p>
+    <w:p>
+      <w:pPr>
+        <w:rPr>
+          <w:lang w:val="pt-BR"/>
+        </w:rPr>
+      </w:pPr>
+    </w:p>
+    <w:p>
+      <w:pPr>
+        <w:rPr>
+          <w:lang w:val="pt-BR"/>
+        </w:rPr>
+      </w:pPr>
+    </w:p>
+    <w:p>
+      <w:pPr>
+        <w:rPr>
+          <w:lang w:val="pt-BR"/>
+        </w:rPr>
+      </w:pPr>
+    </w:p>
+    <w:p>
+      <w:pPr>
+        <w:rPr>
+          <w:lang w:val="pt-BR"/>
+        </w:rPr>
+      </w:pPr>
+    </w:p>
+    <w:p>
+      <w:pPr>
+        <w:rPr>
+          <w:lang w:val="pt-BR"/>
+        </w:rPr>
+      </w:pPr>
+    </w:p>
+    <w:p>
+      <w:pPr>
+        <w:rPr>
+          <w:lang w:val="pt-BR"/>
+        </w:rPr>
+      </w:pPr>
+    </w:p>
+    <w:p>
+      <w:pPr>
+        <w:rPr>
+          <w:lang w:val="pt-BR"/>
+        </w:rPr>
+      </w:pPr>
+    </w:p>
+    <w:p>
+      <w:pPr>
+        <w:rPr>
+          <w:b/>
+          <w:bCs/>
+          <w:lang w:val="pt-BR"/>
+        </w:rPr>
+      </w:pPr>
+      <w:r>
+        <w:rPr>
+          <w:b/>
+          <w:bCs/>
+          <w:lang w:val="pt-BR"/>
+        </w:rPr>
+        <w:lastRenderedPageBreak/>
+        <w:t>1. Resolver a inequação x</w:t>
+      </w:r>
+      <w:r>
+        <w:rPr>
+          <w:b/>
+          <w:bCs/>
+          <w:lang w:val="pt-BR"/>
+        </w:rPr>
+        <w:t xml:space="preserve"> – </w:t>
+      </w:r>
+      <w:r>
+        <w:rPr>
+          <w:b/>
+          <w:bCs/>
+          <w:lang w:val="pt-BR"/>
+        </w:rPr>
+        <w:t>1</w:t>
+      </w:r>
+      <w:r>
+        <w:rPr>
+          <w:b/>
+          <w:bCs/>
+          <w:lang w:val="pt-BR"/>
+        </w:rPr>
+        <w:t xml:space="preserve"> </w:t>
+      </w:r>
+      <w:r>
+        <w:rPr>
+          <w:b/>
+          <w:bCs/>
+          <w:lang w:val="pt-BR"/>
+        </w:rPr>
+        <w:t>&gt;</w:t>
+      </w:r>
+      <w:r>
+        <w:rPr>
+          <w:b/>
+          <w:bCs/>
+          <w:lang w:val="pt-BR"/>
+        </w:rPr>
+        <w:t xml:space="preserve"> </w:t>
+      </w:r>
+      <w:r>
+        <w:rPr>
+          <w:b/>
+          <w:bCs/>
+          <w:lang w:val="pt-BR"/>
+        </w:rPr>
+        <w:t>2x</w:t>
+      </w:r>
+    </w:p>
+    <w:p>
+      <w:pPr>
+        <w:rPr>
+          <w:lang w:val="pt-BR"/>
+        </w:rPr>
+      </w:pPr>
+      <w:r>
+        <w:rPr>
+          <w:lang w:val="pt-BR"/>
+        </w:rPr>
+        <w:t>x - 1 &gt; 2x</w:t>
+      </w:r>
+    </w:p>
+    <w:p>
+      <w:pPr>
+        <w:rPr>
+          <w:lang w:val="pt-BR"/>
+        </w:rPr>
+      </w:pPr>
+      <w:r>
+        <w:rPr>
+          <w:lang w:val="pt-BR"/>
+        </w:rPr>
+        <w:t>-1 &gt; 2x – x</w:t>
+      </w:r>
+    </w:p>
+    <w:p>
+      <w:pPr>
+        <w:rPr>
+          <w:lang w:val="pt-BR"/>
+        </w:rPr>
+      </w:pPr>
+      <w:r>
+        <w:rPr>
+          <w:lang w:val="pt-BR"/>
+        </w:rPr>
+        <w:t>-1 &gt; x</w:t>
+      </w:r>
+    </w:p>
+    <w:p>
+      <w:pPr>
+        <w:rPr>
+          <w:lang w:val="pt-BR"/>
+        </w:rPr>
+      </w:pPr>
+      <w:r>
+        <w:rPr>
+          <w:lang w:val="pt-BR"/>
+        </w:rPr>
+        <w:t>x &lt; -1</w:t>
+      </w:r>
+    </w:p>
+    <w:p>
+      <w:pPr>
+        <w:rPr>
+          <w:lang w:val="pt-BR"/>
+        </w:rPr>
+      </w:pPr>
+    </w:p>
+    <w:p>
+      <w:pPr>
+        <w:rPr>
+          <w:lang w:val="pt-BR"/>
+        </w:rPr>
+      </w:pPr>
+      <w:r>
+        <w:rPr>
+          <w:lang w:val="pt-BR"/>
+        </w:rPr>
+        <w:t xml:space="preserve">2. Resolver a inequação </w:t>
+      </w:r>
+      <w:r>
+        <w:rPr>
+          <w:rFonts w:ascii="Cambria Math" w:hAnsi="Cambria Math" w:cs="Cambria Math"/>
+          <w:lang w:val="pt-BR"/>
+        </w:rPr>
+        <w:t>∣</w:t>
+      </w:r>
+      <w:r>
+        <w:rPr>
+          <w:lang w:val="pt-BR"/>
+        </w:rPr>
+        <w:t>x</w:t>
+      </w:r>
+      <w:r>
+        <w:rPr>
+          <w:rFonts w:ascii="Cambria Math" w:hAnsi="Cambria Math" w:cs="Cambria Math"/>
+          <w:lang w:val="pt-BR"/>
+        </w:rPr>
+        <w:t>∣</w:t>
+      </w:r>
+      <w:r>
+        <w:rPr>
+          <w:rFonts w:ascii="Cambria Math" w:hAnsi="Cambria Math" w:cs="Cambria Math"/>
+          <w:lang w:val="pt-BR"/>
+        </w:rPr>
+        <w:t xml:space="preserve"> </w:t>
+      </w:r>
+      <w:r>
+        <w:rPr>
+          <w:lang w:val="pt-BR"/>
+        </w:rPr>
+        <w:t>&lt;</w:t>
+      </w:r>
+      <w:r>
+        <w:rPr>
+          <w:lang w:val="pt-BR"/>
+        </w:rPr>
+        <w:t xml:space="preserve"> </w:t>
+      </w:r>
+      <w:r>
+        <w:rPr>
+          <w:lang w:val="pt-BR"/>
+        </w:rPr>
+        <w:t>2</w:t>
+      </w:r>
+      <w:r>
+        <w:rPr>
+          <w:lang w:val="pt-BR"/>
+        </w:rPr>
+        <w:br/>
+        <w:t xml:space="preserve">(Isso é por conta que módulo pode deixar negativo ou </w:t>
+      </w:r>
+      <w:proofErr w:type="spellStart"/>
+      <w:r>
+        <w:rPr>
+          <w:lang w:val="pt-BR"/>
+        </w:rPr>
+        <w:t>postivo</w:t>
+      </w:r>
+      <w:proofErr w:type="spellEnd"/>
+      <w:r>
+        <w:rPr>
+          <w:lang w:val="pt-BR"/>
+        </w:rPr>
+        <w:t>)</w:t>
+      </w:r>
+    </w:p>
+    <w:p>
+      <w:pPr>
+        <w:rPr>
+          <w:lang w:val="pt-BR"/>
+        </w:rPr>
+      </w:pPr>
+      <w:r>
+        <w:rPr>
+          <w:rFonts w:ascii="Cambria Math" w:hAnsi="Cambria Math" w:cs="Cambria Math"/>
+          <w:lang w:val="pt-BR"/>
+        </w:rPr>
+        <w:t>∣</w:t>
+      </w:r>
+      <w:r>
+        <w:rPr>
+          <w:lang w:val="pt-BR"/>
+        </w:rPr>
+        <w:t>x</w:t>
+      </w:r>
+      <w:r>
+        <w:rPr>
+          <w:rFonts w:ascii="Cambria Math" w:hAnsi="Cambria Math" w:cs="Cambria Math"/>
+          <w:lang w:val="pt-BR"/>
+        </w:rPr>
+        <w:t>∣</w:t>
+      </w:r>
+      <w:r>
+        <w:rPr>
+          <w:rFonts w:ascii="Cambria Math" w:hAnsi="Cambria Math" w:cs="Cambria Math"/>
+          <w:lang w:val="pt-BR"/>
+        </w:rPr>
+        <w:t xml:space="preserve"> </w:t>
+      </w:r>
+      <w:r>
+        <w:rPr>
+          <w:lang w:val="pt-BR"/>
+        </w:rPr>
+        <w:t>&lt;</w:t>
+      </w:r>
+      <w:r>
+        <w:rPr>
+          <w:lang w:val="pt-BR"/>
+        </w:rPr>
+        <w:t xml:space="preserve"> </w:t>
+      </w:r>
+      <w:r>
+        <w:rPr>
+          <w:lang w:val="pt-BR"/>
+        </w:rPr>
+        <w:t>2</w:t>
+      </w:r>
+      <w:r>
+        <w:rPr>
+          <w:lang w:val="pt-BR"/>
+        </w:rPr>
+        <w:t xml:space="preserve"> = -2 &lt; x &lt; 2</w:t>
+      </w:r>
+    </w:p>
+    <w:p>
+      <w:pPr>
+        <w:rPr>
+          <w:lang w:val="pt-BR"/>
+        </w:rPr>
+      </w:pPr>
+    </w:p>
+    <w:p>
+      <w:pPr>
+        <w:rPr>
+          <w:lang w:val="pt-BR"/>
+        </w:rPr>
+      </w:pPr>
+      <w:r>
+        <w:rPr>
+          <w:lang w:val="pt-BR"/>
+        </w:rPr>
+        <w:t>3. Interseção das duas condições</w:t>
+      </w:r>
+    </w:p>
+    <w:p>
+      <w:pPr>
+        <w:rPr>
+          <w:lang w:val="pt-BR"/>
+        </w:rPr>
+      </w:pPr>
+      <w:r>
+        <w:rPr>
+          <w:lang w:val="pt-BR"/>
+        </w:rPr>
+        <w:t>-2 &lt; x &lt; -1</w:t>
+      </w:r>
+    </w:p>
+    <w:p>
+      <w:pPr>
+        <w:rPr>
+          <w:lang w:val="pt-BR"/>
+        </w:rPr>
+      </w:pPr>
+    </w:p>
+    <w:p>
+      <w:pPr>
+        <w:rPr>
+          <w:lang w:val="pt-BR"/>
+        </w:rPr>
+      </w:pPr>
+    </w:p>
+    <w:p>
+      <w:pPr>
+        <w:rPr>
+          <w:lang w:val="pt-BR"/>
+        </w:rPr>
+      </w:pPr>
+    </w:p>
+    <w:p>
+      <w:pPr>
+        <w:rPr>
+          <w:lang w:val="pt-BR"/>
+        </w:rPr>
+      </w:pPr>
+    </w:p>
+    <w:p>
+      <w:pPr>
+        <w:rPr>
+          <w:lang w:val="pt-BR"/>
+        </w:rPr>
+      </w:pPr>
+    </w:p>
+    <w:p>
+      <w:pPr>
+        <w:rPr>
+          <w:lang w:val="pt-BR"/>
+        </w:rPr>
+      </w:pPr>
+    </w:p>
+    <w:p>
+      <w:pPr>
+        <w:rPr>
+          <w:lang w:val="pt-BR"/>
+        </w:rPr>
+      </w:pPr>
+    </w:p>
+    <w:p>
+      <w:pPr>
+        <w:rPr>
+          <w:lang w:val="pt-BR"/>
+        </w:rPr>
+      </w:pPr>
+    </w:p>
+    <w:p>
+      <w:pPr>
+        <w:rPr>
+          <w:lang w:val="pt-BR"/>
+        </w:rPr>
+      </w:pPr>
+    </w:p>
+    <w:p>
+      <w:pPr>
+        <w:rPr>
+          <w:lang w:val="pt-BR"/>
+        </w:rPr>
+      </w:pPr>
+    </w:p>
+    <w:p>
+      <w:pPr>
+        <w:rPr>
+          <w:lang w:val="pt-BR"/>
+        </w:rPr>
+      </w:pPr>
+    </w:p>
+    <w:p>
+      <w:pPr>
+        <w:rPr>
+          <w:lang w:val="pt-BR"/>
+        </w:rPr>
+      </w:pPr>
+    </w:p>
+    <w:p>
+      <w:pPr>
+        <w:rPr>
+          <w:lang w:val="pt-BR"/>
+        </w:rPr>
+      </w:pPr>
+    </w:p>
+    <w:p>
+      <w:pPr>
+        <w:rPr>
+          <w:lang w:val="pt-BR"/>
+        </w:rPr>
+      </w:pPr>
+    </w:p>
+    <w:p>
+      <w:pPr>
+        <w:rPr>
+          <w:lang w:val="pt-BR"/>
+        </w:rPr>
+      </w:pPr>
+      <w:r>
+        <w:rPr>
+          <w:noProof/>
+          <w:lang w:val="pt-BR"/>
+        </w:rPr>
+        <w:lastRenderedPageBreak/>
+        <w:drawing>
+          <wp:inline distT="0" distB="0" distL="0" distR="0" wp14:anchorId="14EBA4D2" wp14:editId="1B287D34">
+            <wp:extent cx="5544324" cy="4772691"/>
+            <wp:effectExtent l="0" t="0" r="0" b="8890"/>
+            <wp:docPr id="1686394296" name="Imagem 1" descr="Interface gráfica do usuário, Texto, Aplicativo, Email&#10;&#10;O conteúdo gerado por IA pode estar incorreto."/>
+            <wp:cNvGraphicFramePr>
+              <a:graphicFrameLocks xmlns:a="http://schemas.openxmlformats.org/drawingml/2006/main" noChangeAspect="1"/>
+            </wp:cNvGraphicFramePr>
+            <a:graphic xmlns:a="http://schemas.openxmlformats.org/drawingml/2006/main">
+              <a:graphicData uri="http://schemas.openxmlformats.org/drawingml/2006/picture">
+                <pic:pic xmlns:pic="http://schemas.openxmlformats.org/drawingml/2006/picture">
+                  <pic:nvPicPr>
+                    <pic:cNvPr id="1686394296" name="Imagem 1" descr="Interface gráfica do usuário, Texto, Aplicativo, Email&#10;&#10;O conteúdo gerado por IA pode estar incorreto."/>
+                    <pic:cNvPicPr/>
+                  </pic:nvPicPr>
+                  <pic:blipFill>
+                    <a:blip r:embed="rId37"/>
+                    <a:stretch>
+                      <a:fillRect/>
+                    </a:stretch>
+                  </pic:blipFill>
+                  <pic:spPr>
+                    <a:xfrm>
+                      <a:off x="0" y="0"/>
+                      <a:ext cx="5544324" cy="4772691"/>
+                    </a:xfrm>
+                    <a:prstGeom prst="rect">
+                      <a:avLst/>
+                    </a:prstGeom>
+                  </pic:spPr>
+                </pic:pic>
+              </a:graphicData>
+            </a:graphic>
+          </wp:inline>
+        </w:drawing>
+      </w:r>
+    </w:p>
+    <w:p>
+      <w:pPr>
+        <w:rPr>
+          <w:lang w:val="pt-BR"/>
+        </w:rPr>
+      </w:pPr>
+    </w:p>
+    <w:p>
+      <w:pPr>
+        <w:rPr>
+          <w:lang w:val="pt-BR"/>
+        </w:rPr>
+      </w:pPr>
+    </w:p>
+    <w:p>
+      <w:pPr>
+        <w:rPr>
+          <w:lang w:val="pt-BR"/>
+        </w:rPr>
+      </w:pPr>
+    </w:p>
+    <w:p>
+      <w:pPr>
+        <w:rPr>
+          <w:lang w:val="pt-BR"/>
+        </w:rPr>
+      </w:pPr>
+    </w:p>
+    <w:p>
+      <w:pPr>
+        <w:rPr>
+          <w:lang w:val="pt-BR"/>
+        </w:rPr>
+      </w:pPr>
+    </w:p>
+    <w:p>
+      <w:pPr>
+        <w:rPr>
+          <w:lang w:val="pt-BR"/>
+        </w:rPr>
+      </w:pPr>
+    </w:p>
+    <w:p>
+      <w:pPr>
+        <w:rPr>
+          <w:lang w:val="pt-BR"/>
+        </w:rPr>
+      </w:pPr>
+    </w:p>
+    <w:p>
+      <w:pPr>
+        <w:rPr>
+          <w:lang w:val="pt-BR"/>
+        </w:rPr>
+      </w:pPr>
+    </w:p>
+    <w:p>
+      <w:pPr>
+        <w:rPr>
+          <w:lang w:val="pt-BR"/>
+        </w:rPr>
+      </w:pPr>
+    </w:p>
+    <w:p>
+      <w:pPr>
+        <w:rPr>
+          <w:lang w:val="pt-BR"/>
+        </w:rPr>
+      </w:pPr>
+    </w:p>
+    <w:p>
+      <w:pPr>
+        <w:rPr>
+          <w:lang w:val="pt-BR"/>
+        </w:rPr>
+      </w:pPr>
+      <w:r>
+        <w:rPr>
+          <w:noProof/>
+          <w:lang w:val="pt-BR"/>
+        </w:rPr>
+        <w:lastRenderedPageBreak/>
+        <w:drawing>
+          <wp:inline distT="0" distB="0" distL="0" distR="0" wp14:anchorId="4614D9E0" wp14:editId="2EB8230D">
+            <wp:extent cx="5544324" cy="4991797"/>
+            <wp:effectExtent l="0" t="0" r="0" b="0"/>
+            <wp:docPr id="521220796" name="Imagem 1" descr="Interface gráfica do usuário, Texto, Aplicativo, Email&#10;&#10;O conteúdo gerado por IA pode estar incorreto."/>
+            <wp:cNvGraphicFramePr>
+              <a:graphicFrameLocks xmlns:a="http://schemas.openxmlformats.org/drawingml/2006/main" noChangeAspect="1"/>
+            </wp:cNvGraphicFramePr>
+            <a:graphic xmlns:a="http://schemas.openxmlformats.org/drawingml/2006/main">
+              <a:graphicData uri="http://schemas.openxmlformats.org/drawingml/2006/picture">
+                <pic:pic xmlns:pic="http://schemas.openxmlformats.org/drawingml/2006/picture">
+                  <pic:nvPicPr>
+                    <pic:cNvPr id="521220796" name="Imagem 1" descr="Interface gráfica do usuário, Texto, Aplicativo, Email&#10;&#10;O conteúdo gerado por IA pode estar incorreto."/>
+                    <pic:cNvPicPr/>
+                  </pic:nvPicPr>
+                  <pic:blipFill>
+                    <a:blip r:embed="rId38"/>
+                    <a:stretch>
+                      <a:fillRect/>
+                    </a:stretch>
+                  </pic:blipFill>
+                  <pic:spPr>
+                    <a:xfrm>
+                      <a:off x="0" y="0"/>
+                      <a:ext cx="5544324" cy="4991797"/>
+                    </a:xfrm>
+                    <a:prstGeom prst="rect">
+                      <a:avLst/>
+                    </a:prstGeom>
+                  </pic:spPr>
+                </pic:pic>
+              </a:graphicData>
+            </a:graphic>
+          </wp:inline>
+        </w:drawing>
+      </w:r>
+    </w:p>
+    <w:p>
+      <w:pPr>
+        <w:rPr>
+          <w:lang w:val="pt-BR"/>
+        </w:rPr>
+      </w:pPr>
+    </w:p>
+    <w:p>
+      <w:pPr>
+        <w:rPr>
+          <w:lang w:val="pt-BR"/>
+        </w:rPr>
+      </w:pPr>
+    </w:p>
+    <w:p>
+      <w:pPr>
+        <w:rPr>
+          <w:lang w:val="pt-BR"/>
+        </w:rPr>
+      </w:pPr>
+    </w:p>
+    <w:p>
+      <w:pPr>
+        <w:rPr>
+          <w:lang w:val="pt-BR"/>
+        </w:rPr>
+      </w:pPr>
+    </w:p>
+    <w:p>
+      <w:pPr>
+        <w:rPr>
+          <w:lang w:val="pt-BR"/>
+        </w:rPr>
+      </w:pPr>
+    </w:p>
+    <w:p>
+      <w:pPr>
+        <w:rPr>
+          <w:lang w:val="pt-BR"/>
+        </w:rPr>
+      </w:pPr>
+    </w:p>
+    <w:p>
+      <w:pPr>
+        <w:rPr>
+          <w:lang w:val="pt-BR"/>
+        </w:rPr>
+      </w:pPr>
+    </w:p>
+    <w:p>
+      <w:pPr>
+        <w:rPr>
+          <w:lang w:val="pt-BR"/>
+        </w:rPr>
+      </w:pPr>
+    </w:p>
+    <w:p>
+      <w:pPr>
+        <w:rPr>
+          <w:lang w:val="pt-BR"/>
+        </w:rPr>
+      </w:pPr>
+    </w:p>
+    <w:p>
+      <w:pPr>
+        <w:rPr>
+          <w:lang w:val="pt-BR"/>
+        </w:rPr>
+      </w:pPr>
+    </w:p>
+    <w:p>
+      <w:pPr>
+        <w:rPr>
+          <w:lang w:val="pt-BR"/>
+        </w:rPr>
+      </w:pPr>
+      <w:r>
+        <w:rPr>
+          <w:noProof/>
+          <w:lang w:val="pt-BR"/>
+        </w:rPr>
+        <w:lastRenderedPageBreak/>
+        <w:drawing>
+          <wp:inline distT="0" distB="0" distL="0" distR="0" wp14:anchorId="3D9DEA70" wp14:editId="6E50D8E9">
+            <wp:extent cx="5943600" cy="1854200"/>
+            <wp:effectExtent l="0" t="0" r="0" b="0"/>
+            <wp:docPr id="1137590464" name="Imagem 1" descr="Texto&#10;&#10;O conteúdo gerado por IA pode estar incorreto."/>
+            <wp:cNvGraphicFramePr>
+              <a:graphicFrameLocks xmlns:a="http://schemas.openxmlformats.org/drawingml/2006/main" noChangeAspect="1"/>
+            </wp:cNvGraphicFramePr>
+            <a:graphic xmlns:a="http://schemas.openxmlformats.org/drawingml/2006/main">
+              <a:graphicData uri="http://schemas.openxmlformats.org/drawingml/2006/picture">
+                <pic:pic xmlns:pic="http://schemas.openxmlformats.org/drawingml/2006/picture">
+                  <pic:nvPicPr>
+                    <pic:cNvPr id="1137590464" name="Imagem 1" descr="Texto&#10;&#10;O conteúdo gerado por IA pode estar incorreto."/>
+                    <pic:cNvPicPr/>
+                  </pic:nvPicPr>
+                  <pic:blipFill>
+                    <a:blip r:embed="rId39"/>
+                    <a:stretch>
+                      <a:fillRect/>
+                    </a:stretch>
+                  </pic:blipFill>
+                  <pic:spPr>
+                    <a:xfrm>
+                      <a:off x="0" y="0"/>
+                      <a:ext cx="5943600" cy="1854200"/>
+                    </a:xfrm>
+                    <a:prstGeom prst="rect">
+                      <a:avLst/>
+                    </a:prstGeom>
+                  </pic:spPr>
+                </pic:pic>
+              </a:graphicData>
+            </a:graphic>
+          </wp:inline>
+        </w:drawing>
+      </w:r>
+    </w:p>
+    <w:p>
+      <w:pPr>
+        <w:rPr>
+          <w:lang w:val="pt-BR"/>
+        </w:rPr>
+      </w:pPr>
+    </w:p>
+    <w:p>
+      <w:pPr>
+        <w:rPr>
+          <w:lang w:val="pt-BR"/>
+        </w:rPr>
+      </w:pPr>
+    </w:p>
+    <w:p>
+      <w:pPr>
+        <w:rPr>
+          <w:lang w:val="pt-BR"/>
+        </w:rPr>
+      </w:pPr>
+    </w:p>
+    <w:p>
+      <w:pPr>
+        <w:rPr>
+          <w:lang w:val="pt-BR"/>
+        </w:rPr>
+      </w:pPr>
+    </w:p>
+    <w:p>
+      <w:pPr>
+        <w:rPr>
+          <w:lang w:val="pt-BR"/>
+        </w:rPr>
+      </w:pPr>
+    </w:p>
+    <w:p>
+      <w:pPr>
+        <w:rPr>
+          <w:lang w:val="pt-BR"/>
+        </w:rPr>
+      </w:pPr>
+    </w:p>
+    <w:p>
+      <w:pPr>
+        <w:rPr>
+          <w:lang w:val="pt-BR"/>
+        </w:rPr>
+      </w:pPr>
+    </w:p>
+    <w:p>
+      <w:pPr>
+        <w:rPr>
+          <w:lang w:val="pt-BR"/>
+        </w:rPr>
+      </w:pPr>
+    </w:p>
+    <w:p>
+      <w:pPr>
+        <w:rPr>
+          <w:lang w:val="pt-BR"/>
+        </w:rPr>
+      </w:pPr>
+    </w:p>
+    <w:p>
+      <w:pPr>
+        <w:rPr>
+          <w:lang w:val="pt-BR"/>
+        </w:rPr>
+      </w:pPr>
+    </w:p>
+    <w:p>
+      <w:pPr>
+        <w:rPr>
+          <w:lang w:val="pt-BR"/>
+        </w:rPr>
+      </w:pPr>
+    </w:p>
+    <w:p>
+      <w:pPr>
+        <w:rPr>
+          <w:lang w:val="pt-BR"/>
+        </w:rPr>
+      </w:pPr>
+    </w:p>
+    <w:p>
+      <w:pPr>
+        <w:rPr>
+          <w:lang w:val="pt-BR"/>
+        </w:rPr>
+      </w:pPr>
+    </w:p>
+    <w:p>
+      <w:pPr>
+        <w:rPr>
+          <w:lang w:val="pt-BR"/>
+        </w:rPr>
+      </w:pPr>
+    </w:p>
+    <w:p>
+      <w:pPr>
+        <w:rPr>
+          <w:lang w:val="pt-BR"/>
+        </w:rPr>
+      </w:pPr>
+    </w:p>
+    <w:p>
+      <w:pPr>
+        <w:rPr>
+          <w:lang w:val="pt-BR"/>
+        </w:rPr>
+      </w:pPr>
+    </w:p>
+    <w:p>
+      <w:pPr>
+        <w:rPr>
+          <w:lang w:val="pt-BR"/>
+        </w:rPr>
+      </w:pPr>
+    </w:p>
+    <w:p>
+      <w:pPr>
+        <w:rPr>
+          <w:lang w:val="pt-BR"/>
+        </w:rPr>
+      </w:pPr>
+    </w:p>
+    <w:p>
+      <w:pPr>
+        <w:rPr>
+          <w:lang w:val="pt-BR"/>
+        </w:rPr>
+      </w:pPr>
+    </w:p>
+    <w:p>
+      <w:pPr>
+        <w:rPr>
+          <w:lang w:val="pt-BR"/>
+        </w:rPr>
+      </w:pPr>
+    </w:p>
+    <w:p>
+      <w:pPr>
+        <w:rPr>
+          <w:lang w:val="pt-BR"/>
+        </w:rPr>
+      </w:pPr>
+      <w:r>
+        <w:rPr>
+          <w:noProof/>
+          <w:lang w:val="pt-BR"/>
+        </w:rPr>
+        <w:lastRenderedPageBreak/>
+        <w:drawing>
+          <wp:inline distT="0" distB="0" distL="0" distR="0" wp14:anchorId="2C68B35D" wp14:editId="22F7D3FC">
+            <wp:extent cx="4182059" cy="5344271"/>
+            <wp:effectExtent l="0" t="0" r="9525" b="8890"/>
+            <wp:docPr id="1104989516" name="Imagem 1" descr="Interface gráfica do usuário, Texto, Aplicativo, Email&#10;&#10;O conteúdo gerado por IA pode estar incorreto."/>
+            <wp:cNvGraphicFramePr>
+              <a:graphicFrameLocks xmlns:a="http://schemas.openxmlformats.org/drawingml/2006/main" noChangeAspect="1"/>
+            </wp:cNvGraphicFramePr>
+            <a:graphic xmlns:a="http://schemas.openxmlformats.org/drawingml/2006/main">
+              <a:graphicData uri="http://schemas.openxmlformats.org/drawingml/2006/picture">
+                <pic:pic xmlns:pic="http://schemas.openxmlformats.org/drawingml/2006/picture">
+                  <pic:nvPicPr>
+                    <pic:cNvPr id="1104989516" name="Imagem 1" descr="Interface gráfica do usuário, Texto, Aplicativo, Email&#10;&#10;O conteúdo gerado por IA pode estar incorreto."/>
+                    <pic:cNvPicPr/>
+                  </pic:nvPicPr>
+                  <pic:blipFill>
+                    <a:blip r:embed="rId40"/>
+                    <a:stretch>
+                      <a:fillRect/>
+                    </a:stretch>
+                  </pic:blipFill>
+                  <pic:spPr>
+                    <a:xfrm>
+                      <a:off x="0" y="0"/>
+                      <a:ext cx="4182059" cy="5344271"/>
+                    </a:xfrm>
+                    <a:prstGeom prst="rect">
+                      <a:avLst/>
+                    </a:prstGeom>
+                  </pic:spPr>
+                </pic:pic>
+              </a:graphicData>
+            </a:graphic>
+          </wp:inline>
+        </w:drawing>
+      </w:r>
+    </w:p>
+    <w:p>
+      <w:pPr>
+        <w:rPr>
+          <w:lang w:val="pt-BR"/>
+        </w:rPr>
+      </w:pPr>
+    </w:p>
+    <w:p>
+      <w:pPr>
+        <w:rPr>
+          <w:lang w:val="pt-BR"/>
+        </w:rPr>
+      </w:pPr>
+    </w:p>
+    <w:p>
+      <w:pPr>
+        <w:rPr>
+          <w:lang w:val="pt-BR"/>
+        </w:rPr>
+      </w:pPr>
+    </w:p>
+    <w:p>
+      <w:pPr>
+        <w:rPr>
+          <w:lang w:val="pt-BR"/>
+        </w:rPr>
+      </w:pPr>
+    </w:p>
+    <w:p>
+      <w:pPr>
+        <w:rPr>
+          <w:lang w:val="pt-BR"/>
+        </w:rPr>
+      </w:pPr>
+    </w:p>
+    <w:p>
+      <w:pPr>
+        <w:rPr>
+          <w:lang w:val="pt-BR"/>
+        </w:rPr>
+      </w:pPr>
+    </w:p>
+    <w:p>
+      <w:pPr>
+        <w:rPr>
+          <w:lang w:val="pt-BR"/>
+        </w:rPr>
+      </w:pPr>
+    </w:p>
+    <w:p>
+      <w:pPr>
+        <w:rPr>
+          <w:lang w:val="pt-BR"/>
+        </w:rPr>
+      </w:pPr>
+    </w:p>
+    <w:p>
+      <w:pPr>
+        <w:rPr>
+          <w:lang w:val="pt-BR"/>
+        </w:rPr>
+      </w:pPr>
+    </w:p>
+    <w:p>
+      <w:pPr>
+        <w:rPr>
+          <w:lang w:val="pt-BR"/>
+        </w:rPr>
+      </w:pPr>
+      <w:r>
+        <w:rPr>
+          <w:noProof/>
+          <w:lang w:val="pt-BR"/>
+        </w:rPr>
+        <w:lastRenderedPageBreak/>
+        <w:drawing>
+          <wp:inline distT="0" distB="0" distL="0" distR="0" wp14:anchorId="5FDD6A76" wp14:editId="529A501E">
+            <wp:extent cx="5582429" cy="5525271"/>
+            <wp:effectExtent l="0" t="0" r="0" b="0"/>
+            <wp:docPr id="1985183711" name="Imagem 1" descr="Interface gráfica do usuário, Texto, Aplicativo, Email&#10;&#10;O conteúdo gerado por IA pode estar incorreto."/>
+            <wp:cNvGraphicFramePr>
+              <a:graphicFrameLocks xmlns:a="http://schemas.openxmlformats.org/drawingml/2006/main" noChangeAspect="1"/>
+            </wp:cNvGraphicFramePr>
+            <a:graphic xmlns:a="http://schemas.openxmlformats.org/drawingml/2006/main">
+              <a:graphicData uri="http://schemas.openxmlformats.org/drawingml/2006/picture">
+                <pic:pic xmlns:pic="http://schemas.openxmlformats.org/drawingml/2006/picture">
+                  <pic:nvPicPr>
+                    <pic:cNvPr id="1985183711" name="Imagem 1" descr="Interface gráfica do usuário, Texto, Aplicativo, Email&#10;&#10;O conteúdo gerado por IA pode estar incorreto."/>
+                    <pic:cNvPicPr/>
+                  </pic:nvPicPr>
+                  <pic:blipFill>
+                    <a:blip r:embed="rId41"/>
+                    <a:stretch>
+                      <a:fillRect/>
+                    </a:stretch>
+                  </pic:blipFill>
+                  <pic:spPr>
+                    <a:xfrm>
+                      <a:off x="0" y="0"/>
+                      <a:ext cx="5582429" cy="5525271"/>
+                    </a:xfrm>
+                    <a:prstGeom prst="rect">
+                      <a:avLst/>
+                    </a:prstGeom>
+                  </pic:spPr>
+                </pic:pic>
+              </a:graphicData>
+            </a:graphic>
+          </wp:inline>
+        </w:drawing>
+      </w:r>
+    </w:p>
+    <w:p>
+      <w:pPr>
+        <w:rPr>
+          <w:lang w:val="pt-BR"/>
+        </w:rPr>
+      </w:pPr>
+    </w:p>
+    <w:p>
+      <w:pPr>
+        <w:rPr>
+          <w:lang w:val="pt-BR"/>
+        </w:rPr>
+      </w:pPr>
+    </w:p>
+    <w:p>
+      <w:pPr>
+        <w:rPr>
+          <w:lang w:val="pt-BR"/>
+        </w:rPr>
+      </w:pPr>
+    </w:p>
+    <w:p>
+      <w:pPr>
+        <w:rPr>
+          <w:lang w:val="pt-BR"/>
+        </w:rPr>
+      </w:pPr>
+    </w:p>
+    <w:p>
+      <w:pPr>
+        <w:rPr>
+          <w:lang w:val="pt-BR"/>
+        </w:rPr>
+      </w:pPr>
+    </w:p>
+    <w:p>
+      <w:pPr>
+        <w:rPr>
+          <w:lang w:val="pt-BR"/>
+        </w:rPr>
+      </w:pPr>
+    </w:p>
+    <w:p>
+      <w:pPr>
+        <w:rPr>
+          <w:lang w:val="pt-BR"/>
+        </w:rPr>
+      </w:pPr>
+    </w:p>
+    <w:p>
+      <w:pPr>
+        <w:rPr>
+          <w:lang w:val="pt-BR"/>
+        </w:rPr>
+      </w:pPr>
+    </w:p>
+    <w:p>
+      <w:pPr>
+        <w:rPr>
+          <w:lang w:val="pt-BR"/>
+        </w:rPr>
+      </w:pPr>
+      <w:r>
+        <w:rPr>
+          <w:noProof/>
+          <w:lang w:val="pt-BR"/>
+        </w:rPr>
+        <w:lastRenderedPageBreak/>
+        <w:drawing>
+          <wp:inline distT="0" distB="0" distL="0" distR="0" wp14:anchorId="1A7585EE" wp14:editId="7630CF08">
+            <wp:extent cx="3705225" cy="8229600"/>
+            <wp:effectExtent l="0" t="0" r="9525" b="0"/>
+            <wp:docPr id="1673984004" name="Imagem 2"/>
+            <wp:cNvGraphicFramePr>
+              <a:graphicFrameLocks xmlns:a="http://schemas.openxmlformats.org/drawingml/2006/main" noChangeAspect="1"/>
+            </wp:cNvGraphicFramePr>
+            <a:graphic xmlns:a="http://schemas.openxmlformats.org/drawingml/2006/main">
+              <a:graphicData uri="http://schemas.openxmlformats.org/drawingml/2006/picture">
+                <pic:pic xmlns:pic="http://schemas.openxmlformats.org/drawingml/2006/picture">
+                  <pic:nvPicPr>
+                    <pic:cNvPr id="0" name="Picture 7"/>
+                    <pic:cNvPicPr>
+                      <a:picLocks noChangeAspect="1" noChangeArrowheads="1"/>
+                    </pic:cNvPicPr>
+                  </pic:nvPicPr>
+                  <pic:blipFill>
+                    <a:blip r:embed="rId42">
+                      <a:extLst>
+                        <a:ext uri="{28A0092B-C50C-407E-A947-70E740481C1C}">
+                          <a14:useLocalDpi xmlns:a14="http://schemas.microsoft.com/office/drawing/2010/main" val="0"/>
+                        </a:ext>
+                      </a:extLst>
+                    </a:blip>
+                    <a:srcRect/>
+                    <a:stretch>
+                      <a:fillRect/>
+                    </a:stretch>
+                  </pic:blipFill>
+                  <pic:spPr bwMode="auto">
+                    <a:xfrm>
+                      <a:off x="0" y="0"/>
+                      <a:ext cx="3705225" cy="8229600"/>
+                    </a:xfrm>
+                    <a:prstGeom prst="rect">
+                      <a:avLst/>
+                    </a:prstGeom>
+                    <a:noFill/>
+                    <a:ln>
+                      <a:noFill/>
+                    </a:ln>
+                  </pic:spPr>
+                </pic:pic>
+              </a:graphicData>
+            </a:graphic>
+          </wp:inline>
+        </w:drawing>
+      </w:r>
+    </w:p>
+    <w:p>
+      <w:pPr>
+        <w:rPr>
+          <w:lang w:val="pt-BR"/>
+        </w:rPr>
+      </w:pPr>
+      <w:r>
+        <w:rPr>
+          <w:noProof/>
+          <w:lang w:val="pt-BR"/>
+        </w:rPr>
+        <w:lastRenderedPageBreak/>
+        <w:drawing>
+          <wp:inline distT="0" distB="0" distL="0" distR="0" wp14:anchorId="6A73C861" wp14:editId="6D541586">
+            <wp:extent cx="3705225" cy="8229600"/>
+            <wp:effectExtent l="0" t="0" r="9525" b="0"/>
+            <wp:docPr id="1954714585" name="Imagem 3"/>
+            <wp:cNvGraphicFramePr>
+              <a:graphicFrameLocks xmlns:a="http://schemas.openxmlformats.org/drawingml/2006/main" noChangeAspect="1"/>
+            </wp:cNvGraphicFramePr>
+            <a:graphic xmlns:a="http://schemas.openxmlformats.org/drawingml/2006/main">
+              <a:graphicData uri="http://schemas.openxmlformats.org/drawingml/2006/picture">
+                <pic:pic xmlns:pic="http://schemas.openxmlformats.org/drawingml/2006/picture">
+                  <pic:nvPicPr>
+                    <pic:cNvPr id="0" name="Picture 8"/>
+                    <pic:cNvPicPr>
+                      <a:picLocks noChangeAspect="1" noChangeArrowheads="1"/>
+                    </pic:cNvPicPr>
+                  </pic:nvPicPr>
+                  <pic:blipFill>
+                    <a:blip r:embed="rId43">
+                      <a:extLst>
+                        <a:ext uri="{28A0092B-C50C-407E-A947-70E740481C1C}">
+                          <a14:useLocalDpi xmlns:a14="http://schemas.microsoft.com/office/drawing/2010/main" val="0"/>
+                        </a:ext>
+                      </a:extLst>
+                    </a:blip>
+                    <a:srcRect/>
+                    <a:stretch>
+                      <a:fillRect/>
+                    </a:stretch>
+                  </pic:blipFill>
+                  <pic:spPr bwMode="auto">
+                    <a:xfrm>
+                      <a:off x="0" y="0"/>
+                      <a:ext cx="3705225" cy="8229600"/>
+                    </a:xfrm>
+                    <a:prstGeom prst="rect">
+                      <a:avLst/>
+                    </a:prstGeom>
+                    <a:noFill/>
+                    <a:ln>
+                      <a:noFill/>
+                    </a:ln>
+                  </pic:spPr>
+                </pic:pic>
+              </a:graphicData>
+            </a:graphic>
+          </wp:inline>
+        </w:drawing>
+      </w:r>
+    </w:p>
+    <w:p>
+      <w:pPr>
+        <w:rPr>
+          <w:lang w:val="pt-BR"/>
+        </w:rPr>
+      </w:pPr>
+      <w:r>
+        <w:rPr>
+          <w:noProof/>
+          <w:lang w:val="pt-BR"/>
+        </w:rPr>
+        <w:lastRenderedPageBreak/>
+        <w:drawing>
+          <wp:inline distT="0" distB="0" distL="0" distR="0" wp14:anchorId="7AFB482D" wp14:editId="662CE958">
+            <wp:extent cx="3705225" cy="8229600"/>
+            <wp:effectExtent l="0" t="0" r="9525" b="0"/>
+            <wp:docPr id="884751540" name="Imagem 4"/>
+            <wp:cNvGraphicFramePr>
+              <a:graphicFrameLocks xmlns:a="http://schemas.openxmlformats.org/drawingml/2006/main" noChangeAspect="1"/>
+            </wp:cNvGraphicFramePr>
+            <a:graphic xmlns:a="http://schemas.openxmlformats.org/drawingml/2006/main">
+              <a:graphicData uri="http://schemas.openxmlformats.org/drawingml/2006/picture">
+                <pic:pic xmlns:pic="http://schemas.openxmlformats.org/drawingml/2006/picture">
+                  <pic:nvPicPr>
+                    <pic:cNvPr id="0" name="Picture 9"/>
+                    <pic:cNvPicPr>
+                      <a:picLocks noChangeAspect="1" noChangeArrowheads="1"/>
+                    </pic:cNvPicPr>
+                  </pic:nvPicPr>
+                  <pic:blipFill>
+                    <a:blip r:embed="rId44">
+                      <a:extLst>
+                        <a:ext uri="{28A0092B-C50C-407E-A947-70E740481C1C}">
+                          <a14:useLocalDpi xmlns:a14="http://schemas.microsoft.com/office/drawing/2010/main" val="0"/>
+                        </a:ext>
+                      </a:extLst>
+                    </a:blip>
+                    <a:srcRect/>
+                    <a:stretch>
+                      <a:fillRect/>
+                    </a:stretch>
+                  </pic:blipFill>
+                  <pic:spPr bwMode="auto">
+                    <a:xfrm>
+                      <a:off x="0" y="0"/>
+                      <a:ext cx="3705225" cy="8229600"/>
+                    </a:xfrm>
+                    <a:prstGeom prst="rect">
+                      <a:avLst/>
+                    </a:prstGeom>
+                    <a:noFill/>
+                    <a:ln>
+                      <a:noFill/>
+                    </a:ln>
+                  </pic:spPr>
+                </pic:pic>
+              </a:graphicData>
+            </a:graphic>
+          </wp:inline>
+        </w:drawing>
+      </w:r>
+    </w:p>
+    <w:p>
+      <w:pPr>
+        <w:rPr>
+          <w:lang w:val="pt-BR"/>
+        </w:rPr>
+      </w:pPr>
+      <w:r>
+        <w:rPr>
+          <w:noProof/>
+          <w:lang w:val="pt-BR"/>
+        </w:rPr>
+        <w:lastRenderedPageBreak/>
+        <w:drawing>
+          <wp:inline distT="0" distB="0" distL="0" distR="0" wp14:anchorId="4278F716" wp14:editId="44025AC6">
+            <wp:extent cx="3705225" cy="8229600"/>
+            <wp:effectExtent l="0" t="0" r="9525" b="0"/>
+            <wp:docPr id="163406493" name="Imagem 5"/>
+            <wp:cNvGraphicFramePr>
+              <a:graphicFrameLocks xmlns:a="http://schemas.openxmlformats.org/drawingml/2006/main" noChangeAspect="1"/>
+            </wp:cNvGraphicFramePr>
+            <a:graphic xmlns:a="http://schemas.openxmlformats.org/drawingml/2006/main">
+              <a:graphicData uri="http://schemas.openxmlformats.org/drawingml/2006/picture">
+                <pic:pic xmlns:pic="http://schemas.openxmlformats.org/drawingml/2006/picture">
+                  <pic:nvPicPr>
+                    <pic:cNvPr id="0" name="Picture 10"/>
+                    <pic:cNvPicPr>
+                      <a:picLocks noChangeAspect="1" noChangeArrowheads="1"/>
+                    </pic:cNvPicPr>
+                  </pic:nvPicPr>
+                  <pic:blipFill>
+                    <a:blip r:embed="rId45">
+                      <a:extLst>
+                        <a:ext uri="{28A0092B-C50C-407E-A947-70E740481C1C}">
+                          <a14:useLocalDpi xmlns:a14="http://schemas.microsoft.com/office/drawing/2010/main" val="0"/>
+                        </a:ext>
+                      </a:extLst>
+                    </a:blip>
+                    <a:srcRect/>
+                    <a:stretch>
+                      <a:fillRect/>
+                    </a:stretch>
+                  </pic:blipFill>
+                  <pic:spPr bwMode="auto">
+                    <a:xfrm>
+                      <a:off x="0" y="0"/>
+                      <a:ext cx="3705225" cy="8229600"/>
+                    </a:xfrm>
+                    <a:prstGeom prst="rect">
+                      <a:avLst/>
+                    </a:prstGeom>
+                    <a:noFill/>
+                    <a:ln>
+                      <a:noFill/>
+                    </a:ln>
+                  </pic:spPr>
+                </pic:pic>
+              </a:graphicData>
+            </a:graphic>
+          </wp:inline>
+        </w:drawing>
+      </w:r>
+    </w:p>
+    <w:p>
+      <w:pPr>
+        <w:rPr>
+          <w:lang w:val="pt-BR"/>
+        </w:rPr>
+      </w:pPr>
+      <w:r>
+        <w:rPr>
+          <w:noProof/>
+          <w:lang w:val="pt-BR"/>
+        </w:rPr>
+        <w:lastRenderedPageBreak/>
+        <w:drawing>
+          <wp:inline distT="0" distB="0" distL="0" distR="0" wp14:anchorId="1F16305D" wp14:editId="223BAE92">
+            <wp:extent cx="3705225" cy="8229600"/>
+            <wp:effectExtent l="0" t="0" r="9525" b="0"/>
+            <wp:docPr id="1162547788" name="Imagem 6"/>
+            <wp:cNvGraphicFramePr>
+              <a:graphicFrameLocks xmlns:a="http://schemas.openxmlformats.org/drawingml/2006/main" noChangeAspect="1"/>
+            </wp:cNvGraphicFramePr>
+            <a:graphic xmlns:a="http://schemas.openxmlformats.org/drawingml/2006/main">
+              <a:graphicData uri="http://schemas.openxmlformats.org/drawingml/2006/picture">
+                <pic:pic xmlns:pic="http://schemas.openxmlformats.org/drawingml/2006/picture">
+                  <pic:nvPicPr>
+                    <pic:cNvPr id="0" name="Picture 11"/>
+                    <pic:cNvPicPr>
+                      <a:picLocks noChangeAspect="1" noChangeArrowheads="1"/>
+                    </pic:cNvPicPr>
+                  </pic:nvPicPr>
+                  <pic:blipFill>
+                    <a:blip r:embed="rId46">
+                      <a:extLst>
+                        <a:ext uri="{28A0092B-C50C-407E-A947-70E740481C1C}">
+                          <a14:useLocalDpi xmlns:a14="http://schemas.microsoft.com/office/drawing/2010/main" val="0"/>
+                        </a:ext>
+                      </a:extLst>
+                    </a:blip>
+                    <a:srcRect/>
+                    <a:stretch>
+                      <a:fillRect/>
+                    </a:stretch>
+                  </pic:blipFill>
+                  <pic:spPr bwMode="auto">
+                    <a:xfrm>
+                      <a:off x="0" y="0"/>
+                      <a:ext cx="3705225" cy="8229600"/>
+                    </a:xfrm>
+                    <a:prstGeom prst="rect">
+                      <a:avLst/>
+                    </a:prstGeom>
+                    <a:noFill/>
+                    <a:ln>
+                      <a:noFill/>
+                    </a:ln>
+                  </pic:spPr>
+                </pic:pic>
+              </a:graphicData>
+            </a:graphic>
+          </wp:inline>
+        </w:drawing>
+      </w:r>
+    </w:p>
+    <w:p>
+      <w:pPr>
+        <w:rPr>
+          <w:lang w:val="pt-BR"/>
+        </w:rPr>
+      </w:pPr>
+      <w:r>
+        <w:rPr>
+          <w:noProof/>
+          <w:lang w:val="pt-BR"/>
+        </w:rPr>
+        <w:lastRenderedPageBreak/>
+        <w:drawing>
+          <wp:inline distT="0" distB="0" distL="0" distR="0" wp14:anchorId="18129963" wp14:editId="25576875">
+            <wp:extent cx="3705225" cy="8229600"/>
+            <wp:effectExtent l="0" t="0" r="9525" b="0"/>
+            <wp:docPr id="1513554916" name="Imagem 7"/>
+            <wp:cNvGraphicFramePr>
+              <a:graphicFrameLocks xmlns:a="http://schemas.openxmlformats.org/drawingml/2006/main" noChangeAspect="1"/>
+            </wp:cNvGraphicFramePr>
+            <a:graphic xmlns:a="http://schemas.openxmlformats.org/drawingml/2006/main">
+              <a:graphicData uri="http://schemas.openxmlformats.org/drawingml/2006/picture">
+                <pic:pic xmlns:pic="http://schemas.openxmlformats.org/drawingml/2006/picture">
+                  <pic:nvPicPr>
+                    <pic:cNvPr id="0" name="Picture 12"/>
+                    <pic:cNvPicPr>
+                      <a:picLocks noChangeAspect="1" noChangeArrowheads="1"/>
+                    </pic:cNvPicPr>
+                  </pic:nvPicPr>
+                  <pic:blipFill>
+                    <a:blip r:embed="rId47">
+                      <a:extLst>
+                        <a:ext uri="{28A0092B-C50C-407E-A947-70E740481C1C}">
+                          <a14:useLocalDpi xmlns:a14="http://schemas.microsoft.com/office/drawing/2010/main" val="0"/>
+                        </a:ext>
+                      </a:extLst>
+                    </a:blip>
+                    <a:srcRect/>
+                    <a:stretch>
+                      <a:fillRect/>
+                    </a:stretch>
+                  </pic:blipFill>
+                  <pic:spPr bwMode="auto">
+                    <a:xfrm>
+                      <a:off x="0" y="0"/>
+                      <a:ext cx="3705225" cy="8229600"/>
+                    </a:xfrm>
+                    <a:prstGeom prst="rect">
+                      <a:avLst/>
+                    </a:prstGeom>
+                    <a:noFill/>
+                    <a:ln>
+                      <a:noFill/>
+                    </a:ln>
                   </pic:spPr>
                 </pic:pic>
               </a:graphicData>
